--- a/Specification/English/Editable source documents/Spec part 7 - Other console components.docx
+++ b/Specification/English/Editable source documents/Spec part 7 - Other console components.docx
@@ -8,6 +8,7 @@
         <w:jc w:val="center"/>
         <w:rPr>
           <w:rFonts w:ascii="Bookman Old Style" w:hAnsi="Bookman Old Style"/>
+          <w:lang w:val="en-US"/>
         </w:rPr>
       </w:pPr>
     </w:p>
@@ -17,6 +18,7 @@
         <w:jc w:val="center"/>
         <w:rPr>
           <w:rFonts w:ascii="Bookman Old Style" w:hAnsi="Bookman Old Style"/>
+          <w:lang w:val="en-US"/>
         </w:rPr>
       </w:pPr>
     </w:p>
@@ -26,13 +28,14 @@
         <w:jc w:val="center"/>
         <w:rPr>
           <w:rFonts w:ascii="Bookman Old Style" w:hAnsi="Bookman Old Style"/>
+          <w:lang w:val="en-US"/>
         </w:rPr>
       </w:pPr>
       <w:r>
         <w:rPr>
           <w:rFonts w:ascii="Bookman Old Style" w:hAnsi="Bookman Old Style"/>
           <w:noProof/>
-          <w:lang w:eastAsia="es-ES"/>
+          <w:lang w:val="en-US" w:eastAsia="es-ES"/>
         </w:rPr>
         <w:drawing>
           <wp:inline distT="0" distB="0" distL="0" distR="0">
@@ -86,14 +89,16 @@
         <w:spacing w:after="0"/>
         <w:rPr>
           <w:rFonts w:ascii="Bookman Old Style" w:hAnsi="Bookman Old Style"/>
-        </w:rPr>
-      </w:pPr>
-    </w:p>
-    <w:p>
-      <w:pPr>
-        <w:spacing w:after="0"/>
-        <w:rPr>
-          <w:rFonts w:ascii="Bookman Old Style" w:hAnsi="Bookman Old Style"/>
+          <w:lang w:val="en-US"/>
+        </w:rPr>
+      </w:pPr>
+    </w:p>
+    <w:p>
+      <w:pPr>
+        <w:spacing w:after="0"/>
+        <w:rPr>
+          <w:rFonts w:ascii="Bookman Old Style" w:hAnsi="Bookman Old Style"/>
+          <w:lang w:val="en-US"/>
         </w:rPr>
       </w:pPr>
     </w:p>
@@ -102,6 +107,7 @@
         <w:jc w:val="center"/>
         <w:rPr>
           <w:rFonts w:ascii="Bookman Old Style" w:hAnsi="Bookman Old Style"/>
+          <w:lang w:val="en-US"/>
         </w:rPr>
       </w:pPr>
       <w:r>
@@ -130,6 +136,7 @@
         <w:spacing w:after="0"/>
         <w:rPr>
           <w:rFonts w:ascii="Bookman Old Style" w:hAnsi="Bookman Old Style"/>
+          <w:lang w:val="en-US"/>
         </w:rPr>
       </w:pPr>
     </w:p>
@@ -139,13 +146,14 @@
         <w:jc w:val="center"/>
         <w:rPr>
           <w:rFonts w:ascii="Bookman Old Style" w:hAnsi="Bookman Old Style"/>
+          <w:lang w:val="en-US"/>
         </w:rPr>
       </w:pPr>
       <w:r>
         <w:rPr>
           <w:rFonts w:ascii="Bookman Old Style" w:hAnsi="Bookman Old Style"/>
           <w:noProof/>
-          <w:lang w:eastAsia="es-ES"/>
+          <w:lang w:val="en-US" w:eastAsia="es-ES"/>
         </w:rPr>
         <w:drawing>
           <wp:inline distT="0" distB="0" distL="0" distR="0">
@@ -879,14 +887,7 @@
           <w:rFonts w:ascii="Bookman Old Style" w:hAnsi="Bookman Old Style"/>
           <w:lang w:val="en-US"/>
         </w:rPr>
-        <w:t>The</w:t>
-      </w:r>
-      <w:r>
-        <w:rPr>
-          <w:rFonts w:ascii="Bookman Old Style" w:hAnsi="Bookman Old Style"/>
-          <w:lang w:val="en-US"/>
-        </w:rPr>
-        <w:t xml:space="preserve"> Vircon32 </w:t>
+        <w:t xml:space="preserve">The Vircon32 </w:t>
       </w:r>
       <w:r>
         <w:rPr>
@@ -907,14 +908,7 @@
           <w:rFonts w:ascii="Bookman Old Style" w:hAnsi="Bookman Old Style"/>
           <w:lang w:val="en-US"/>
         </w:rPr>
-        <w:t xml:space="preserve">system and </w:t>
-      </w:r>
-      <w:r>
-        <w:rPr>
-          <w:rFonts w:ascii="Bookman Old Style" w:hAnsi="Bookman Old Style"/>
-          <w:lang w:val="en-US"/>
-        </w:rPr>
-        <w:t>its</w:t>
+        <w:t>system and its</w:t>
       </w:r>
       <w:r>
         <w:rPr>
@@ -1162,21 +1156,7 @@
           <w:rFonts w:ascii="Bookman Old Style" w:hAnsi="Bookman Old Style"/>
           <w:lang w:val="en-US"/>
         </w:rPr>
-        <w:t>Attribution 4.0 License (</w:t>
-      </w:r>
-      <w:r>
-        <w:rPr>
-          <w:rFonts w:ascii="Bookman Old Style" w:hAnsi="Bookman Old Style"/>
-          <w:lang w:val="en-US"/>
-        </w:rPr>
-        <w:t>CC BY 4.0</w:t>
-      </w:r>
-      <w:r>
-        <w:rPr>
-          <w:rFonts w:ascii="Bookman Old Style" w:hAnsi="Bookman Old Style"/>
-          <w:lang w:val="en-US"/>
-        </w:rPr>
-        <w:t>). You can read the full license text at the Creative Commons website:</w:t>
+        <w:t>Attribution 4.0 License (CC BY 4.0). You can read the full license text at the Creative Commons website:</w:t>
       </w:r>
     </w:p>
     <w:p>
@@ -1435,7 +1415,7 @@
           <w:noProof/>
           <w:sz w:val="32"/>
           <w:szCs w:val="32"/>
-          <w:lang w:eastAsia="es-ES"/>
+          <w:lang w:val="en-US" w:eastAsia="es-ES"/>
         </w:rPr>
       </w:pPr>
       <w:r>
@@ -1444,6 +1424,7 @@
           <w:b/>
           <w:sz w:val="32"/>
           <w:szCs w:val="32"/>
+          <w:lang w:val="en-US"/>
         </w:rPr>
         <w:fldChar w:fldCharType="begin"/>
       </w:r>
@@ -1452,6 +1433,7 @@
           <w:rFonts w:asciiTheme="majorHAnsi" w:hAnsiTheme="majorHAnsi"/>
           <w:sz w:val="32"/>
           <w:szCs w:val="32"/>
+          <w:lang w:val="en-US"/>
         </w:rPr>
         <w:instrText xml:space="preserve"> TOC \o "1-2" \h \z \u </w:instrText>
       </w:r>
@@ -1461,6 +1443,7 @@
           <w:b/>
           <w:sz w:val="32"/>
           <w:szCs w:val="32"/>
+          <w:lang w:val="en-US"/>
         </w:rPr>
         <w:fldChar w:fldCharType="separate"/>
       </w:r>
@@ -1471,6 +1454,7 @@
             <w:noProof/>
             <w:sz w:val="32"/>
             <w:szCs w:val="32"/>
+            <w:lang w:val="en-US"/>
           </w:rPr>
           <w:t>1 Timer</w:t>
         </w:r>
@@ -1480,6 +1464,7 @@
             <w:webHidden/>
             <w:sz w:val="32"/>
             <w:szCs w:val="32"/>
+            <w:lang w:val="en-US"/>
           </w:rPr>
           <w:tab/>
         </w:r>
@@ -1489,6 +1474,7 @@
             <w:webHidden/>
             <w:sz w:val="32"/>
             <w:szCs w:val="32"/>
+            <w:lang w:val="en-US"/>
           </w:rPr>
           <w:fldChar w:fldCharType="begin"/>
         </w:r>
@@ -1498,6 +1484,7 @@
             <w:webHidden/>
             <w:sz w:val="32"/>
             <w:szCs w:val="32"/>
+            <w:lang w:val="en-US"/>
           </w:rPr>
           <w:instrText xml:space="preserve"> PAGEREF _Toc123069216 \h </w:instrText>
         </w:r>
@@ -1507,6 +1494,7 @@
             <w:webHidden/>
             <w:sz w:val="32"/>
             <w:szCs w:val="32"/>
+            <w:lang w:val="en-US"/>
           </w:rPr>
         </w:r>
         <w:r>
@@ -1515,6 +1503,7 @@
             <w:webHidden/>
             <w:sz w:val="32"/>
             <w:szCs w:val="32"/>
+            <w:lang w:val="en-US"/>
           </w:rPr>
           <w:fldChar w:fldCharType="separate"/>
         </w:r>
@@ -1524,6 +1513,7 @@
             <w:webHidden/>
             <w:sz w:val="32"/>
             <w:szCs w:val="32"/>
+            <w:lang w:val="en-US"/>
           </w:rPr>
           <w:t>3</w:t>
         </w:r>
@@ -1533,6 +1523,7 @@
             <w:webHidden/>
             <w:sz w:val="32"/>
             <w:szCs w:val="32"/>
+            <w:lang w:val="en-US"/>
           </w:rPr>
           <w:fldChar w:fldCharType="end"/>
         </w:r>
@@ -1547,7 +1538,7 @@
           <w:noProof/>
           <w:sz w:val="32"/>
           <w:szCs w:val="32"/>
-          <w:lang w:eastAsia="es-ES"/>
+          <w:lang w:val="en-US" w:eastAsia="es-ES"/>
         </w:rPr>
       </w:pPr>
       <w:hyperlink w:anchor="_Toc123069217" w:history="1">
@@ -1557,6 +1548,7 @@
             <w:noProof/>
             <w:sz w:val="32"/>
             <w:szCs w:val="32"/>
+            <w:lang w:val="en-US"/>
           </w:rPr>
           <w:t>2 Random Number Generator (RNG)</w:t>
         </w:r>
@@ -1566,6 +1558,7 @@
             <w:webHidden/>
             <w:sz w:val="32"/>
             <w:szCs w:val="32"/>
+            <w:lang w:val="en-US"/>
           </w:rPr>
           <w:tab/>
         </w:r>
@@ -1575,6 +1568,7 @@
             <w:webHidden/>
             <w:sz w:val="32"/>
             <w:szCs w:val="32"/>
+            <w:lang w:val="en-US"/>
           </w:rPr>
           <w:fldChar w:fldCharType="begin"/>
         </w:r>
@@ -1584,6 +1578,7 @@
             <w:webHidden/>
             <w:sz w:val="32"/>
             <w:szCs w:val="32"/>
+            <w:lang w:val="en-US"/>
           </w:rPr>
           <w:instrText xml:space="preserve"> PAGEREF _Toc123069217 \h </w:instrText>
         </w:r>
@@ -1593,6 +1588,7 @@
             <w:webHidden/>
             <w:sz w:val="32"/>
             <w:szCs w:val="32"/>
+            <w:lang w:val="en-US"/>
           </w:rPr>
         </w:r>
         <w:r>
@@ -1601,6 +1597,7 @@
             <w:webHidden/>
             <w:sz w:val="32"/>
             <w:szCs w:val="32"/>
+            <w:lang w:val="en-US"/>
           </w:rPr>
           <w:fldChar w:fldCharType="separate"/>
         </w:r>
@@ -1610,6 +1607,7 @@
             <w:webHidden/>
             <w:sz w:val="32"/>
             <w:szCs w:val="32"/>
+            <w:lang w:val="en-US"/>
           </w:rPr>
           <w:t>9</w:t>
         </w:r>
@@ -1619,6 +1617,7 @@
             <w:webHidden/>
             <w:sz w:val="32"/>
             <w:szCs w:val="32"/>
+            <w:lang w:val="en-US"/>
           </w:rPr>
           <w:fldChar w:fldCharType="end"/>
         </w:r>
@@ -1633,7 +1632,7 @@
           <w:noProof/>
           <w:sz w:val="32"/>
           <w:szCs w:val="32"/>
-          <w:lang w:eastAsia="es-ES"/>
+          <w:lang w:val="en-US" w:eastAsia="es-ES"/>
         </w:rPr>
       </w:pPr>
       <w:hyperlink w:anchor="_Toc123069218" w:history="1">
@@ -1643,6 +1642,7 @@
             <w:noProof/>
             <w:sz w:val="32"/>
             <w:szCs w:val="32"/>
+            <w:lang w:val="en-US"/>
           </w:rPr>
           <w:t>3 Null device</w:t>
         </w:r>
@@ -1652,6 +1652,7 @@
             <w:webHidden/>
             <w:sz w:val="32"/>
             <w:szCs w:val="32"/>
+            <w:lang w:val="en-US"/>
           </w:rPr>
           <w:tab/>
         </w:r>
@@ -1661,6 +1662,7 @@
             <w:webHidden/>
             <w:sz w:val="32"/>
             <w:szCs w:val="32"/>
+            <w:lang w:val="en-US"/>
           </w:rPr>
           <w:fldChar w:fldCharType="begin"/>
         </w:r>
@@ -1670,6 +1672,7 @@
             <w:webHidden/>
             <w:sz w:val="32"/>
             <w:szCs w:val="32"/>
+            <w:lang w:val="en-US"/>
           </w:rPr>
           <w:instrText xml:space="preserve"> PAGEREF _Toc123069218 \h </w:instrText>
         </w:r>
@@ -1679,6 +1682,7 @@
             <w:webHidden/>
             <w:sz w:val="32"/>
             <w:szCs w:val="32"/>
+            <w:lang w:val="en-US"/>
           </w:rPr>
         </w:r>
         <w:r>
@@ -1687,6 +1691,7 @@
             <w:webHidden/>
             <w:sz w:val="32"/>
             <w:szCs w:val="32"/>
+            <w:lang w:val="en-US"/>
           </w:rPr>
           <w:fldChar w:fldCharType="separate"/>
         </w:r>
@@ -1696,6 +1701,7 @@
             <w:webHidden/>
             <w:sz w:val="32"/>
             <w:szCs w:val="32"/>
+            <w:lang w:val="en-US"/>
           </w:rPr>
           <w:t>12</w:t>
         </w:r>
@@ -1705,6 +1711,7 @@
             <w:webHidden/>
             <w:sz w:val="32"/>
             <w:szCs w:val="32"/>
+            <w:lang w:val="en-US"/>
           </w:rPr>
           <w:fldChar w:fldCharType="end"/>
         </w:r>
@@ -1719,7 +1726,7 @@
           <w:noProof/>
           <w:sz w:val="32"/>
           <w:szCs w:val="32"/>
-          <w:lang w:eastAsia="es-ES"/>
+          <w:lang w:val="en-US" w:eastAsia="es-ES"/>
         </w:rPr>
       </w:pPr>
       <w:hyperlink w:anchor="_Toc123069219" w:history="1">
@@ -1729,6 +1736,7 @@
             <w:noProof/>
             <w:sz w:val="32"/>
             <w:szCs w:val="32"/>
+            <w:lang w:val="en-US"/>
           </w:rPr>
           <w:t>4 RAM</w:t>
         </w:r>
@@ -1738,6 +1746,7 @@
             <w:webHidden/>
             <w:sz w:val="32"/>
             <w:szCs w:val="32"/>
+            <w:lang w:val="en-US"/>
           </w:rPr>
           <w:tab/>
         </w:r>
@@ -1747,6 +1756,7 @@
             <w:webHidden/>
             <w:sz w:val="32"/>
             <w:szCs w:val="32"/>
+            <w:lang w:val="en-US"/>
           </w:rPr>
           <w:fldChar w:fldCharType="begin"/>
         </w:r>
@@ -1756,6 +1766,7 @@
             <w:webHidden/>
             <w:sz w:val="32"/>
             <w:szCs w:val="32"/>
+            <w:lang w:val="en-US"/>
           </w:rPr>
           <w:instrText xml:space="preserve"> PAGEREF _Toc123069219 \h </w:instrText>
         </w:r>
@@ -1765,6 +1776,7 @@
             <w:webHidden/>
             <w:sz w:val="32"/>
             <w:szCs w:val="32"/>
+            <w:lang w:val="en-US"/>
           </w:rPr>
         </w:r>
         <w:r>
@@ -1773,6 +1785,7 @@
             <w:webHidden/>
             <w:sz w:val="32"/>
             <w:szCs w:val="32"/>
+            <w:lang w:val="en-US"/>
           </w:rPr>
           <w:fldChar w:fldCharType="separate"/>
         </w:r>
@@ -1782,6 +1795,7 @@
             <w:webHidden/>
             <w:sz w:val="32"/>
             <w:szCs w:val="32"/>
+            <w:lang w:val="en-US"/>
           </w:rPr>
           <w:t>13</w:t>
         </w:r>
@@ -1791,6 +1805,7 @@
             <w:webHidden/>
             <w:sz w:val="32"/>
             <w:szCs w:val="32"/>
+            <w:lang w:val="en-US"/>
           </w:rPr>
           <w:fldChar w:fldCharType="end"/>
         </w:r>
@@ -1805,7 +1820,7 @@
           <w:noProof/>
           <w:sz w:val="32"/>
           <w:szCs w:val="32"/>
-          <w:lang w:eastAsia="es-ES"/>
+          <w:lang w:val="en-US" w:eastAsia="es-ES"/>
         </w:rPr>
       </w:pPr>
       <w:hyperlink w:anchor="_Toc123069220" w:history="1">
@@ -1815,6 +1830,7 @@
             <w:noProof/>
             <w:sz w:val="32"/>
             <w:szCs w:val="32"/>
+            <w:lang w:val="en-US"/>
           </w:rPr>
           <w:t>5 BIOS</w:t>
         </w:r>
@@ -1824,6 +1840,7 @@
             <w:webHidden/>
             <w:sz w:val="32"/>
             <w:szCs w:val="32"/>
+            <w:lang w:val="en-US"/>
           </w:rPr>
           <w:tab/>
         </w:r>
@@ -1833,6 +1850,7 @@
             <w:webHidden/>
             <w:sz w:val="32"/>
             <w:szCs w:val="32"/>
+            <w:lang w:val="en-US"/>
           </w:rPr>
           <w:fldChar w:fldCharType="begin"/>
         </w:r>
@@ -1842,6 +1860,7 @@
             <w:webHidden/>
             <w:sz w:val="32"/>
             <w:szCs w:val="32"/>
+            <w:lang w:val="en-US"/>
           </w:rPr>
           <w:instrText xml:space="preserve"> PAGEREF _Toc123069220 \h </w:instrText>
         </w:r>
@@ -1851,6 +1870,7 @@
             <w:webHidden/>
             <w:sz w:val="32"/>
             <w:szCs w:val="32"/>
+            <w:lang w:val="en-US"/>
           </w:rPr>
         </w:r>
         <w:r>
@@ -1859,6 +1879,7 @@
             <w:webHidden/>
             <w:sz w:val="32"/>
             <w:szCs w:val="32"/>
+            <w:lang w:val="en-US"/>
           </w:rPr>
           <w:fldChar w:fldCharType="separate"/>
         </w:r>
@@ -1868,6 +1889,7 @@
             <w:webHidden/>
             <w:sz w:val="32"/>
             <w:szCs w:val="32"/>
+            <w:lang w:val="en-US"/>
           </w:rPr>
           <w:t>15</w:t>
         </w:r>
@@ -1877,6 +1899,7 @@
             <w:webHidden/>
             <w:sz w:val="32"/>
             <w:szCs w:val="32"/>
+            <w:lang w:val="en-US"/>
           </w:rPr>
           <w:fldChar w:fldCharType="end"/>
         </w:r>
@@ -1893,6 +1916,7 @@
         <w:jc w:val="both"/>
         <w:rPr>
           <w:rFonts w:ascii="Bookman Old Style" w:hAnsi="Bookman Old Style"/>
+          <w:lang w:val="en-US"/>
         </w:rPr>
       </w:pPr>
       <w:r>
@@ -1901,6 +1925,7 @@
           <w:sz w:val="32"/>
           <w:szCs w:val="32"/>
           <w:u w:val="single"/>
+          <w:lang w:val="en-US"/>
         </w:rPr>
         <w:fldChar w:fldCharType="end"/>
       </w:r>
@@ -1911,6 +1936,7 @@
         <w:jc w:val="both"/>
         <w:rPr>
           <w:rFonts w:ascii="Bookman Old Style" w:hAnsi="Bookman Old Style"/>
+          <w:lang w:val="en-US"/>
         </w:rPr>
       </w:pPr>
     </w:p>
@@ -1920,6 +1946,7 @@
         <w:jc w:val="both"/>
         <w:rPr>
           <w:rFonts w:ascii="Bookman Old Style" w:hAnsi="Bookman Old Style"/>
+          <w:lang w:val="en-US"/>
         </w:rPr>
       </w:pPr>
     </w:p>
@@ -1927,9 +1954,15 @@
       <w:pPr>
         <w:spacing w:after="0"/>
         <w:jc w:val="both"/>
+        <w:rPr>
+          <w:lang w:val="en-US"/>
+        </w:rPr>
       </w:pPr>
       <w:bookmarkStart w:id="0" w:name="_Toc63969033"/>
       <w:r>
+        <w:rPr>
+          <w:lang w:val="en-US"/>
+        </w:rPr>
         <w:br w:type="page"/>
       </w:r>
       <w:bookmarkStart w:id="1" w:name="_Toc63969038"/>
@@ -2276,7 +2309,7 @@
         <w:rPr>
           <w:rFonts w:ascii="Bookman Old Style" w:hAnsi="Bookman Old Style"/>
           <w:noProof/>
-          <w:lang w:eastAsia="es-ES"/>
+          <w:lang w:val="en-US" w:eastAsia="es-ES"/>
         </w:rPr>
         <w:drawing>
           <wp:inline distT="0" distB="0" distL="0" distR="0">
@@ -2535,7 +2568,117 @@
           <w:rFonts w:ascii="Bookman Old Style" w:hAnsi="Bookman Old Style"/>
           <w:lang w:val="en-US"/>
         </w:rPr>
-        <w:t xml:space="preserve"> receives the signal for reset. The new frame and new cycle signals</w:t>
+        <w:t xml:space="preserve"> receives the signal for reset. The new frame and new cycle signals can also be considered to be “received” here as they would be in any other console component, even if they are being </w:t>
+      </w:r>
+      <w:r>
+        <w:rPr>
+          <w:rFonts w:ascii="Bookman Old Style" w:hAnsi="Bookman Old Style"/>
+          <w:lang w:val="en-US"/>
+        </w:rPr>
+        <w:t>sent by</w:t>
+      </w:r>
+      <w:r>
+        <w:rPr>
+          <w:rFonts w:ascii="Bookman Old Style" w:hAnsi="Bookman Old Style"/>
+          <w:lang w:val="en-US"/>
+        </w:rPr>
+        <w:t xml:space="preserve"> the timer itself. The responses to </w:t>
+      </w:r>
+      <w:r>
+        <w:rPr>
+          <w:rFonts w:ascii="Bookman Old Style" w:hAnsi="Bookman Old Style"/>
+          <w:lang w:val="en-US"/>
+        </w:rPr>
+        <w:t>control</w:t>
+      </w:r>
+      <w:r>
+        <w:rPr>
+          <w:rFonts w:ascii="Bookman Old Style" w:hAnsi="Bookman Old Style"/>
+          <w:lang w:val="en-US"/>
+        </w:rPr>
+        <w:t xml:space="preserve"> signals are detailed in section </w:t>
+      </w:r>
+      <w:r>
+        <w:rPr>
+          <w:rFonts w:ascii="Bookman Old Style" w:hAnsi="Bookman Old Style"/>
+          <w:lang w:val="en-US"/>
+        </w:rPr>
+        <w:t>1</w:t>
+      </w:r>
+      <w:r>
+        <w:rPr>
+          <w:rFonts w:ascii="Bookman Old Style" w:hAnsi="Bookman Old Style"/>
+          <w:lang w:val="en-US"/>
+        </w:rPr>
+        <w:t>.</w:t>
+      </w:r>
+      <w:r>
+        <w:rPr>
+          <w:rFonts w:ascii="Bookman Old Style" w:hAnsi="Bookman Old Style"/>
+          <w:lang w:val="en-US"/>
+        </w:rPr>
+        <w:t>7</w:t>
+      </w:r>
+      <w:r>
+        <w:rPr>
+          <w:rFonts w:ascii="Bookman Old Style" w:hAnsi="Bookman Old Style"/>
+          <w:lang w:val="en-US"/>
+        </w:rPr>
+        <w:t xml:space="preserve"> of this document.</w:t>
+      </w:r>
+    </w:p>
+    <w:p>
+      <w:pPr>
+        <w:spacing w:after="0"/>
+        <w:jc w:val="both"/>
+        <w:rPr>
+          <w:rFonts w:ascii="Bookman Old Style" w:hAnsi="Bookman Old Style"/>
+          <w:lang w:val="en-US"/>
+        </w:rPr>
+      </w:pPr>
+    </w:p>
+    <w:p>
+      <w:pPr>
+        <w:pStyle w:val="Ttulo4"/>
+      </w:pPr>
+      <w:r>
+        <w:t>1</w:t>
+      </w:r>
+      <w:r>
+        <w:t>.</w:t>
+      </w:r>
+      <w:r>
+        <w:t>1.</w:t>
+      </w:r>
+      <w:r>
+        <w:t>3</w:t>
+      </w:r>
+      <w:r>
+        <w:t xml:space="preserve"> Control Bus</w:t>
+      </w:r>
+    </w:p>
+    <w:p>
+      <w:pPr>
+        <w:spacing w:after="0"/>
+        <w:jc w:val="both"/>
+        <w:rPr>
+          <w:rFonts w:ascii="Bookman Old Style" w:hAnsi="Bookman Old Style"/>
+          <w:lang w:val="en-US"/>
+        </w:rPr>
+      </w:pPr>
+      <w:r>
+        <w:rPr>
+          <w:rFonts w:ascii="Bookman Old Style" w:hAnsi="Bookman Old Style"/>
+          <w:lang w:val="en-US"/>
+        </w:rPr>
+        <w:t xml:space="preserve">The </w:t>
+      </w:r>
+      <w:r>
+        <w:rPr>
+          <w:rFonts w:ascii="Bookman Old Style" w:hAnsi="Bookman Old Style"/>
+          <w:lang w:val="en-US"/>
+        </w:rPr>
+        <w:t>timer</w:t>
       </w:r>
       <w:r>
         <w:rPr>
@@ -2549,144 +2692,6 @@
           <w:rFonts w:ascii="Bookman Old Style" w:hAnsi="Bookman Old Style"/>
           <w:lang w:val="en-US"/>
         </w:rPr>
-        <w:t xml:space="preserve">can also be considered to be “received” here as they would be in any other console component, even if they are being </w:t>
-      </w:r>
-      <w:r>
-        <w:rPr>
-          <w:rFonts w:ascii="Bookman Old Style" w:hAnsi="Bookman Old Style"/>
-          <w:lang w:val="en-US"/>
-        </w:rPr>
-        <w:t>sent by</w:t>
-      </w:r>
-      <w:r>
-        <w:rPr>
-          <w:rFonts w:ascii="Bookman Old Style" w:hAnsi="Bookman Old Style"/>
-          <w:lang w:val="en-US"/>
-        </w:rPr>
-        <w:t xml:space="preserve"> the timer itself</w:t>
-      </w:r>
-      <w:r>
-        <w:rPr>
-          <w:rFonts w:ascii="Bookman Old Style" w:hAnsi="Bookman Old Style"/>
-          <w:lang w:val="en-US"/>
-        </w:rPr>
-        <w:t>.</w:t>
-      </w:r>
-      <w:r>
-        <w:rPr>
-          <w:rFonts w:ascii="Bookman Old Style" w:hAnsi="Bookman Old Style"/>
-          <w:lang w:val="en-US"/>
-        </w:rPr>
-        <w:t xml:space="preserve"> The responses to </w:t>
-      </w:r>
-      <w:r>
-        <w:rPr>
-          <w:rFonts w:ascii="Bookman Old Style" w:hAnsi="Bookman Old Style"/>
-          <w:lang w:val="en-US"/>
-        </w:rPr>
-        <w:t>control</w:t>
-      </w:r>
-      <w:r>
-        <w:rPr>
-          <w:rFonts w:ascii="Bookman Old Style" w:hAnsi="Bookman Old Style"/>
-          <w:lang w:val="en-US"/>
-        </w:rPr>
-        <w:t xml:space="preserve"> signals are detailed in section </w:t>
-      </w:r>
-      <w:r>
-        <w:rPr>
-          <w:rFonts w:ascii="Bookman Old Style" w:hAnsi="Bookman Old Style"/>
-          <w:lang w:val="en-US"/>
-        </w:rPr>
-        <w:t>1</w:t>
-      </w:r>
-      <w:r>
-        <w:rPr>
-          <w:rFonts w:ascii="Bookman Old Style" w:hAnsi="Bookman Old Style"/>
-          <w:lang w:val="en-US"/>
-        </w:rPr>
-        <w:t>.</w:t>
-      </w:r>
-      <w:r>
-        <w:rPr>
-          <w:rFonts w:ascii="Bookman Old Style" w:hAnsi="Bookman Old Style"/>
-          <w:lang w:val="en-US"/>
-        </w:rPr>
-        <w:t>7</w:t>
-      </w:r>
-      <w:r>
-        <w:rPr>
-          <w:rFonts w:ascii="Bookman Old Style" w:hAnsi="Bookman Old Style"/>
-          <w:lang w:val="en-US"/>
-        </w:rPr>
-        <w:t xml:space="preserve"> of this document.</w:t>
-      </w:r>
-    </w:p>
-    <w:p>
-      <w:pPr>
-        <w:spacing w:after="0"/>
-        <w:jc w:val="both"/>
-        <w:rPr>
-          <w:rFonts w:ascii="Bookman Old Style" w:hAnsi="Bookman Old Style"/>
-          <w:lang w:val="en-US"/>
-        </w:rPr>
-      </w:pPr>
-    </w:p>
-    <w:p>
-      <w:pPr>
-        <w:pStyle w:val="Ttulo4"/>
-      </w:pPr>
-      <w:r>
-        <w:t>1</w:t>
-      </w:r>
-      <w:r>
-        <w:t>.</w:t>
-      </w:r>
-      <w:r>
-        <w:t>1.</w:t>
-      </w:r>
-      <w:r>
-        <w:t>3</w:t>
-      </w:r>
-      <w:r>
-        <w:t xml:space="preserve"> Control Bus</w:t>
-      </w:r>
-    </w:p>
-    <w:p>
-      <w:pPr>
-        <w:spacing w:after="0"/>
-        <w:jc w:val="both"/>
-        <w:rPr>
-          <w:rFonts w:ascii="Bookman Old Style" w:hAnsi="Bookman Old Style"/>
-          <w:lang w:val="en-US"/>
-        </w:rPr>
-      </w:pPr>
-      <w:r>
-        <w:rPr>
-          <w:rFonts w:ascii="Bookman Old Style" w:hAnsi="Bookman Old Style"/>
-          <w:lang w:val="en-US"/>
-        </w:rPr>
-        <w:t xml:space="preserve">The </w:t>
-      </w:r>
-      <w:r>
-        <w:rPr>
-          <w:rFonts w:ascii="Bookman Old Style" w:hAnsi="Bookman Old Style"/>
-          <w:lang w:val="en-US"/>
-        </w:rPr>
-        <w:t>timer</w:t>
-      </w:r>
-      <w:r>
-        <w:rPr>
-          <w:rFonts w:ascii="Bookman Old Style" w:hAnsi="Bookman Old Style"/>
-          <w:lang w:val="en-US"/>
-        </w:rPr>
-        <w:t xml:space="preserve"> </w:t>
-      </w:r>
-      <w:r>
-        <w:rPr>
-          <w:rFonts w:ascii="Bookman Old Style" w:hAnsi="Bookman Old Style"/>
-          <w:lang w:val="en-US"/>
-        </w:rPr>
         <w:t>is connected as slave device to the Control Bus</w:t>
       </w:r>
       <w:r>
@@ -2708,14 +2713,7 @@
           <w:rFonts w:ascii="Bookman Old Style" w:hAnsi="Bookman Old Style"/>
           <w:lang w:val="en-US"/>
         </w:rPr>
-        <w:t>.</w:t>
-      </w:r>
-      <w:r>
-        <w:rPr>
-          <w:rFonts w:ascii="Bookman Old Style" w:hAnsi="Bookman Old Style"/>
-          <w:lang w:val="en-US"/>
-        </w:rPr>
-        <w:t xml:space="preserve"> This allows the bus master (the CPU) to request read or write operations on th</w:t>
+        <w:t>. This allows the bus master (the CPU) to request read or write operations on th</w:t>
       </w:r>
       <w:r>
         <w:rPr>
@@ -3033,7 +3031,7 @@
         <w:rPr>
           <w:rFonts w:ascii="Bookman Old Style" w:hAnsi="Bookman Old Style"/>
           <w:noProof/>
-          <w:lang w:eastAsia="es-ES"/>
+          <w:lang w:val="en-US" w:eastAsia="es-ES"/>
         </w:rPr>
         <w:drawing>
           <wp:inline distT="0" distB="0" distL="0" distR="0">
@@ -3546,13 +3544,7 @@
         <w:t>1</w:t>
       </w:r>
       <w:r>
-        <w:t>.2.</w:t>
-      </w:r>
-      <w:r>
-        <w:t>2</w:t>
-      </w:r>
-      <w:r>
-        <w:t xml:space="preserve"> </w:t>
+        <w:t xml:space="preserve">.2.2 </w:t>
       </w:r>
       <w:r>
         <w:t>Internal time</w:t>
@@ -4037,7 +4029,7 @@
         <w:rPr>
           <w:rFonts w:ascii="Bookman Old Style" w:hAnsi="Bookman Old Style"/>
           <w:noProof/>
-          <w:lang w:eastAsia="es-ES"/>
+          <w:lang w:val="en-US" w:eastAsia="es-ES"/>
         </w:rPr>
         <w:drawing>
           <wp:inline distT="0" distB="0" distL="0" distR="0">
@@ -4300,16 +4292,7 @@
                 <w:color w:val="0000FF"/>
                 <w:lang w:val="en-US"/>
               </w:rPr>
-              <w:t>Initial value</w:t>
-            </w:r>
-            <w:r>
-              <w:rPr>
-                <w:rFonts w:ascii="Bookman Old Style" w:hAnsi="Bookman Old Style"/>
-                <w:b/>
-                <w:color w:val="0000FF"/>
-                <w:lang w:val="en-US"/>
-              </w:rPr>
-              <w:t xml:space="preserve">: </w:t>
+              <w:t xml:space="preserve">Initial value: </w:t>
             </w:r>
             <w:r>
               <w:rPr>
@@ -4649,16 +4632,7 @@
                 <w:color w:val="0000FF"/>
                 <w:lang w:val="en-US"/>
               </w:rPr>
-              <w:t>Initial value</w:t>
-            </w:r>
-            <w:r>
-              <w:rPr>
-                <w:rFonts w:ascii="Bookman Old Style" w:hAnsi="Bookman Old Style"/>
-                <w:b/>
-                <w:color w:val="0000FF"/>
-                <w:lang w:val="en-US"/>
-              </w:rPr>
-              <w:t xml:space="preserve">: </w:t>
+              <w:t xml:space="preserve">Initial value: </w:t>
             </w:r>
             <w:r>
               <w:rPr>
@@ -4735,15 +4709,7 @@
                 <w:color w:val="0000FF"/>
                 <w:lang w:val="en-US"/>
               </w:rPr>
-              <w:t xml:space="preserve"> </w:t>
-            </w:r>
-            <w:r>
-              <w:rPr>
-                <w:rFonts w:ascii="Bookman Old Style" w:hAnsi="Bookman Old Style"/>
-                <w:color w:val="0000FF"/>
-                <w:lang w:val="en-US"/>
-              </w:rPr>
-              <w:t xml:space="preserve">0 to </w:t>
+              <w:t xml:space="preserve"> 0 to </w:t>
             </w:r>
             <w:r>
               <w:rPr>
@@ -4891,16 +4857,7 @@
                 <w:color w:val="0000FF"/>
                 <w:lang w:val="en-US"/>
               </w:rPr>
-              <w:t>Initial value</w:t>
-            </w:r>
-            <w:r>
-              <w:rPr>
-                <w:rFonts w:ascii="Bookman Old Style" w:hAnsi="Bookman Old Style"/>
-                <w:b/>
-                <w:color w:val="0000FF"/>
-                <w:lang w:val="en-US"/>
-              </w:rPr>
-              <w:t xml:space="preserve">: </w:t>
+              <w:t xml:space="preserve">Initial value: </w:t>
             </w:r>
             <w:r>
               <w:rPr>
@@ -4977,15 +4934,7 @@
                 <w:color w:val="0000FF"/>
                 <w:lang w:val="en-US"/>
               </w:rPr>
-              <w:t xml:space="preserve"> </w:t>
-            </w:r>
-            <w:r>
-              <w:rPr>
-                <w:rFonts w:ascii="Bookman Old Style" w:hAnsi="Bookman Old Style"/>
-                <w:color w:val="0000FF"/>
-                <w:lang w:val="en-US"/>
-              </w:rPr>
-              <w:t>Any non-negative integer value</w:t>
+              <w:t xml:space="preserve"> Any non-negative integer value</w:t>
             </w:r>
           </w:p>
         </w:tc>
@@ -5082,16 +5031,7 @@
                 <w:color w:val="0000FF"/>
                 <w:lang w:val="en-US"/>
               </w:rPr>
-              <w:t>Initial value</w:t>
-            </w:r>
-            <w:r>
-              <w:rPr>
-                <w:rFonts w:ascii="Bookman Old Style" w:hAnsi="Bookman Old Style"/>
-                <w:b/>
-                <w:color w:val="0000FF"/>
-                <w:lang w:val="en-US"/>
-              </w:rPr>
-              <w:t xml:space="preserve">: </w:t>
+              <w:t xml:space="preserve">Initial value: </w:t>
             </w:r>
             <w:r>
               <w:rPr>
@@ -5168,15 +5108,7 @@
                 <w:color w:val="0000FF"/>
                 <w:lang w:val="en-US"/>
               </w:rPr>
-              <w:t xml:space="preserve"> </w:t>
-            </w:r>
-            <w:r>
-              <w:rPr>
-                <w:rFonts w:ascii="Bookman Old Style" w:hAnsi="Bookman Old Style"/>
-                <w:color w:val="0000FF"/>
-                <w:lang w:val="en-US"/>
-              </w:rPr>
-              <w:t xml:space="preserve">0 to </w:t>
+              <w:t xml:space="preserve"> 0 to </w:t>
             </w:r>
             <w:r>
               <w:rPr>
@@ -5420,7 +5352,7 @@
                 <w:color w:val="0070C0"/>
                 <w:sz w:val="24"/>
                 <w:szCs w:val="24"/>
-                <w:lang w:eastAsia="es-ES"/>
+                <w:lang w:val="en-US" w:eastAsia="es-ES"/>
               </w:rPr>
             </w:pPr>
             <w:r>
@@ -5429,7 +5361,7 @@
                 <w:color w:val="0070C0"/>
                 <w:sz w:val="24"/>
                 <w:szCs w:val="24"/>
-                <w:lang w:eastAsia="es-ES"/>
+                <w:lang w:val="en-US" w:eastAsia="es-ES"/>
               </w:rPr>
               <w:t>External address</w:t>
             </w:r>
@@ -5458,7 +5390,7 @@
                 <w:color w:val="0070C0"/>
                 <w:sz w:val="24"/>
                 <w:szCs w:val="24"/>
-                <w:lang w:eastAsia="es-ES"/>
+                <w:lang w:val="en-US" w:eastAsia="es-ES"/>
               </w:rPr>
             </w:pPr>
             <w:r>
@@ -5467,7 +5399,7 @@
                 <w:color w:val="0070C0"/>
                 <w:sz w:val="24"/>
                 <w:szCs w:val="24"/>
-                <w:lang w:eastAsia="es-ES"/>
+                <w:lang w:val="en-US" w:eastAsia="es-ES"/>
               </w:rPr>
               <w:t>Internal address</w:t>
             </w:r>
@@ -5494,7 +5426,7 @@
                 <w:color w:val="0070C0"/>
                 <w:sz w:val="24"/>
                 <w:szCs w:val="24"/>
-                <w:lang w:eastAsia="es-ES"/>
+                <w:lang w:val="en-US" w:eastAsia="es-ES"/>
               </w:rPr>
             </w:pPr>
             <w:r>
@@ -5503,7 +5435,7 @@
                 <w:color w:val="0070C0"/>
                 <w:sz w:val="24"/>
                 <w:szCs w:val="24"/>
-                <w:lang w:eastAsia="es-ES"/>
+                <w:lang w:val="en-US" w:eastAsia="es-ES"/>
               </w:rPr>
               <w:t>Port name</w:t>
             </w:r>
@@ -5532,7 +5464,7 @@
                 <w:color w:val="0070C0"/>
                 <w:sz w:val="24"/>
                 <w:szCs w:val="24"/>
-                <w:lang w:eastAsia="es-ES"/>
+                <w:lang w:val="en-US" w:eastAsia="es-ES"/>
               </w:rPr>
             </w:pPr>
             <w:r>
@@ -5541,7 +5473,7 @@
                 <w:color w:val="0070C0"/>
                 <w:sz w:val="24"/>
                 <w:szCs w:val="24"/>
-                <w:lang w:eastAsia="es-ES"/>
+                <w:lang w:val="en-US" w:eastAsia="es-ES"/>
               </w:rPr>
               <w:t>R/W access</w:t>
             </w:r>
@@ -5574,14 +5506,14 @@
               <w:rPr>
                 <w:sz w:val="24"/>
                 <w:szCs w:val="24"/>
-                <w:lang w:eastAsia="es-ES"/>
+                <w:lang w:val="en-US" w:eastAsia="es-ES"/>
               </w:rPr>
             </w:pPr>
             <w:r>
               <w:rPr>
                 <w:sz w:val="24"/>
                 <w:szCs w:val="24"/>
-                <w:lang w:eastAsia="es-ES"/>
+                <w:lang w:val="en-US" w:eastAsia="es-ES"/>
               </w:rPr>
               <w:t>0</w:t>
             </w:r>
@@ -5589,7 +5521,7 @@
               <w:rPr>
                 <w:sz w:val="24"/>
                 <w:szCs w:val="24"/>
-                <w:lang w:eastAsia="es-ES"/>
+                <w:lang w:val="en-US" w:eastAsia="es-ES"/>
               </w:rPr>
               <w:t>0</w:t>
             </w:r>
@@ -5597,7 +5529,7 @@
               <w:rPr>
                 <w:sz w:val="24"/>
                 <w:szCs w:val="24"/>
-                <w:lang w:eastAsia="es-ES"/>
+                <w:lang w:val="en-US" w:eastAsia="es-ES"/>
               </w:rPr>
               <w:t>0</w:t>
             </w:r>
@@ -5605,7 +5537,7 @@
               <w:rPr>
                 <w:sz w:val="24"/>
                 <w:szCs w:val="24"/>
-                <w:lang w:eastAsia="es-ES"/>
+                <w:lang w:val="en-US" w:eastAsia="es-ES"/>
               </w:rPr>
               <w:t>h</w:t>
             </w:r>
@@ -5632,14 +5564,14 @@
               <w:rPr>
                 <w:sz w:val="24"/>
                 <w:szCs w:val="24"/>
-                <w:lang w:eastAsia="es-ES"/>
+                <w:lang w:val="en-US" w:eastAsia="es-ES"/>
               </w:rPr>
             </w:pPr>
             <w:r>
               <w:rPr>
                 <w:sz w:val="24"/>
                 <w:szCs w:val="24"/>
-                <w:lang w:eastAsia="es-ES"/>
+                <w:lang w:val="en-US" w:eastAsia="es-ES"/>
               </w:rPr>
               <w:t>0</w:t>
             </w:r>
@@ -5647,7 +5579,7 @@
               <w:rPr>
                 <w:sz w:val="24"/>
                 <w:szCs w:val="24"/>
-                <w:lang w:eastAsia="es-ES"/>
+                <w:lang w:val="en-US" w:eastAsia="es-ES"/>
               </w:rPr>
               <w:t>0</w:t>
             </w:r>
@@ -5655,7 +5587,7 @@
               <w:rPr>
                 <w:sz w:val="24"/>
                 <w:szCs w:val="24"/>
-                <w:lang w:eastAsia="es-ES"/>
+                <w:lang w:val="en-US" w:eastAsia="es-ES"/>
               </w:rPr>
               <w:t>h</w:t>
             </w:r>
@@ -5678,12 +5610,14 @@
               <w:rPr>
                 <w:sz w:val="24"/>
                 <w:szCs w:val="24"/>
+                <w:lang w:val="en-US"/>
               </w:rPr>
             </w:pPr>
             <w:r>
               <w:rPr>
                 <w:sz w:val="24"/>
                 <w:szCs w:val="24"/>
+                <w:lang w:val="en-US"/>
               </w:rPr>
               <w:t>Current Date</w:t>
             </w:r>
@@ -5709,14 +5643,14 @@
               <w:rPr>
                 <w:sz w:val="24"/>
                 <w:szCs w:val="24"/>
-                <w:lang w:eastAsia="es-ES"/>
+                <w:lang w:val="en-US" w:eastAsia="es-ES"/>
               </w:rPr>
             </w:pPr>
             <w:r>
               <w:rPr>
                 <w:sz w:val="24"/>
                 <w:szCs w:val="24"/>
-                <w:lang w:eastAsia="es-ES"/>
+                <w:lang w:val="en-US" w:eastAsia="es-ES"/>
               </w:rPr>
               <w:t>Read Only</w:t>
             </w:r>
@@ -5749,14 +5683,14 @@
               <w:rPr>
                 <w:sz w:val="24"/>
                 <w:szCs w:val="24"/>
-                <w:lang w:eastAsia="es-ES"/>
+                <w:lang w:val="en-US" w:eastAsia="es-ES"/>
               </w:rPr>
             </w:pPr>
             <w:r>
               <w:rPr>
                 <w:sz w:val="24"/>
                 <w:szCs w:val="24"/>
-                <w:lang w:eastAsia="es-ES"/>
+                <w:lang w:val="en-US" w:eastAsia="es-ES"/>
               </w:rPr>
               <w:t>001</w:t>
             </w:r>
@@ -5764,7 +5698,7 @@
               <w:rPr>
                 <w:sz w:val="24"/>
                 <w:szCs w:val="24"/>
-                <w:lang w:eastAsia="es-ES"/>
+                <w:lang w:val="en-US" w:eastAsia="es-ES"/>
               </w:rPr>
               <w:t>h</w:t>
             </w:r>
@@ -5791,14 +5725,14 @@
               <w:rPr>
                 <w:sz w:val="24"/>
                 <w:szCs w:val="24"/>
-                <w:lang w:eastAsia="es-ES"/>
+                <w:lang w:val="en-US" w:eastAsia="es-ES"/>
               </w:rPr>
             </w:pPr>
             <w:r>
               <w:rPr>
                 <w:sz w:val="24"/>
                 <w:szCs w:val="24"/>
-                <w:lang w:eastAsia="es-ES"/>
+                <w:lang w:val="en-US" w:eastAsia="es-ES"/>
               </w:rPr>
               <w:t>0</w:t>
             </w:r>
@@ -5806,7 +5740,7 @@
               <w:rPr>
                 <w:sz w:val="24"/>
                 <w:szCs w:val="24"/>
-                <w:lang w:eastAsia="es-ES"/>
+                <w:lang w:val="en-US" w:eastAsia="es-ES"/>
               </w:rPr>
               <w:t>1</w:t>
             </w:r>
@@ -5814,7 +5748,7 @@
               <w:rPr>
                 <w:sz w:val="24"/>
                 <w:szCs w:val="24"/>
-                <w:lang w:eastAsia="es-ES"/>
+                <w:lang w:val="en-US" w:eastAsia="es-ES"/>
               </w:rPr>
               <w:t>h</w:t>
             </w:r>
@@ -5837,12 +5771,14 @@
               <w:rPr>
                 <w:sz w:val="24"/>
                 <w:szCs w:val="24"/>
+                <w:lang w:val="en-US"/>
               </w:rPr>
             </w:pPr>
             <w:r>
               <w:rPr>
                 <w:sz w:val="24"/>
                 <w:szCs w:val="24"/>
+                <w:lang w:val="en-US"/>
               </w:rPr>
               <w:t>Current Time</w:t>
             </w:r>
@@ -5868,14 +5804,14 @@
               <w:rPr>
                 <w:sz w:val="24"/>
                 <w:szCs w:val="24"/>
-                <w:lang w:eastAsia="es-ES"/>
+                <w:lang w:val="en-US" w:eastAsia="es-ES"/>
               </w:rPr>
             </w:pPr>
             <w:r>
               <w:rPr>
                 <w:sz w:val="24"/>
                 <w:szCs w:val="24"/>
-                <w:lang w:eastAsia="es-ES"/>
+                <w:lang w:val="en-US" w:eastAsia="es-ES"/>
               </w:rPr>
               <w:t>Read Only</w:t>
             </w:r>
@@ -5907,14 +5843,14 @@
               <w:rPr>
                 <w:sz w:val="24"/>
                 <w:szCs w:val="24"/>
-                <w:lang w:eastAsia="es-ES"/>
+                <w:lang w:val="en-US" w:eastAsia="es-ES"/>
               </w:rPr>
             </w:pPr>
             <w:r>
               <w:rPr>
                 <w:sz w:val="24"/>
                 <w:szCs w:val="24"/>
-                <w:lang w:eastAsia="es-ES"/>
+                <w:lang w:val="en-US" w:eastAsia="es-ES"/>
               </w:rPr>
               <w:t>002</w:t>
             </w:r>
@@ -5922,7 +5858,7 @@
               <w:rPr>
                 <w:sz w:val="24"/>
                 <w:szCs w:val="24"/>
-                <w:lang w:eastAsia="es-ES"/>
+                <w:lang w:val="en-US" w:eastAsia="es-ES"/>
               </w:rPr>
               <w:t>h</w:t>
             </w:r>
@@ -5948,14 +5884,14 @@
               <w:rPr>
                 <w:sz w:val="24"/>
                 <w:szCs w:val="24"/>
-                <w:lang w:eastAsia="es-ES"/>
+                <w:lang w:val="en-US" w:eastAsia="es-ES"/>
               </w:rPr>
             </w:pPr>
             <w:r>
               <w:rPr>
                 <w:sz w:val="24"/>
                 <w:szCs w:val="24"/>
-                <w:lang w:eastAsia="es-ES"/>
+                <w:lang w:val="en-US" w:eastAsia="es-ES"/>
               </w:rPr>
               <w:t>0</w:t>
             </w:r>
@@ -5963,7 +5899,7 @@
               <w:rPr>
                 <w:sz w:val="24"/>
                 <w:szCs w:val="24"/>
-                <w:lang w:eastAsia="es-ES"/>
+                <w:lang w:val="en-US" w:eastAsia="es-ES"/>
               </w:rPr>
               <w:t>2</w:t>
             </w:r>
@@ -5971,7 +5907,7 @@
               <w:rPr>
                 <w:sz w:val="24"/>
                 <w:szCs w:val="24"/>
-                <w:lang w:eastAsia="es-ES"/>
+                <w:lang w:val="en-US" w:eastAsia="es-ES"/>
               </w:rPr>
               <w:t>h</w:t>
             </w:r>
@@ -5994,12 +5930,14 @@
               <w:rPr>
                 <w:sz w:val="24"/>
                 <w:szCs w:val="24"/>
+                <w:lang w:val="en-US"/>
               </w:rPr>
             </w:pPr>
             <w:r>
               <w:rPr>
                 <w:sz w:val="24"/>
                 <w:szCs w:val="24"/>
+                <w:lang w:val="en-US"/>
               </w:rPr>
               <w:t>Frame Counter</w:t>
             </w:r>
@@ -6024,13 +5962,14 @@
               <w:rPr>
                 <w:sz w:val="24"/>
                 <w:szCs w:val="24"/>
+                <w:lang w:val="en-US"/>
               </w:rPr>
             </w:pPr>
             <w:r>
               <w:rPr>
                 <w:sz w:val="24"/>
                 <w:szCs w:val="24"/>
-                <w:lang w:eastAsia="es-ES"/>
+                <w:lang w:val="en-US" w:eastAsia="es-ES"/>
               </w:rPr>
               <w:t>Read Only</w:t>
             </w:r>
@@ -6062,14 +6001,14 @@
               <w:rPr>
                 <w:sz w:val="24"/>
                 <w:szCs w:val="24"/>
-                <w:lang w:eastAsia="es-ES"/>
+                <w:lang w:val="en-US" w:eastAsia="es-ES"/>
               </w:rPr>
             </w:pPr>
             <w:r>
               <w:rPr>
                 <w:sz w:val="24"/>
                 <w:szCs w:val="24"/>
-                <w:lang w:eastAsia="es-ES"/>
+                <w:lang w:val="en-US" w:eastAsia="es-ES"/>
               </w:rPr>
               <w:t>003</w:t>
             </w:r>
@@ -6077,7 +6016,7 @@
               <w:rPr>
                 <w:sz w:val="24"/>
                 <w:szCs w:val="24"/>
-                <w:lang w:eastAsia="es-ES"/>
+                <w:lang w:val="en-US" w:eastAsia="es-ES"/>
               </w:rPr>
               <w:t>h</w:t>
             </w:r>
@@ -6103,14 +6042,14 @@
               <w:rPr>
                 <w:sz w:val="24"/>
                 <w:szCs w:val="24"/>
-                <w:lang w:eastAsia="es-ES"/>
+                <w:lang w:val="en-US" w:eastAsia="es-ES"/>
               </w:rPr>
             </w:pPr>
             <w:r>
               <w:rPr>
                 <w:sz w:val="24"/>
                 <w:szCs w:val="24"/>
-                <w:lang w:eastAsia="es-ES"/>
+                <w:lang w:val="en-US" w:eastAsia="es-ES"/>
               </w:rPr>
               <w:t>0</w:t>
             </w:r>
@@ -6118,7 +6057,7 @@
               <w:rPr>
                 <w:sz w:val="24"/>
                 <w:szCs w:val="24"/>
-                <w:lang w:eastAsia="es-ES"/>
+                <w:lang w:val="en-US" w:eastAsia="es-ES"/>
               </w:rPr>
               <w:t>3</w:t>
             </w:r>
@@ -6126,7 +6065,7 @@
               <w:rPr>
                 <w:sz w:val="24"/>
                 <w:szCs w:val="24"/>
-                <w:lang w:eastAsia="es-ES"/>
+                <w:lang w:val="en-US" w:eastAsia="es-ES"/>
               </w:rPr>
               <w:t>h</w:t>
             </w:r>
@@ -6149,12 +6088,14 @@
               <w:rPr>
                 <w:sz w:val="24"/>
                 <w:szCs w:val="24"/>
+                <w:lang w:val="en-US"/>
               </w:rPr>
             </w:pPr>
             <w:r>
               <w:rPr>
                 <w:sz w:val="24"/>
                 <w:szCs w:val="24"/>
+                <w:lang w:val="en-US"/>
               </w:rPr>
               <w:t>Cycle Counter</w:t>
             </w:r>
@@ -6179,13 +6120,14 @@
               <w:rPr>
                 <w:sz w:val="24"/>
                 <w:szCs w:val="24"/>
+                <w:lang w:val="en-US"/>
               </w:rPr>
             </w:pPr>
             <w:r>
               <w:rPr>
                 <w:sz w:val="24"/>
                 <w:szCs w:val="24"/>
-                <w:lang w:eastAsia="es-ES"/>
+                <w:lang w:val="en-US" w:eastAsia="es-ES"/>
               </w:rPr>
               <w:t>Read Only</w:t>
             </w:r>
@@ -6199,6 +6141,7 @@
         <w:jc w:val="both"/>
         <w:rPr>
           <w:rFonts w:ascii="Bookman Old Style" w:hAnsi="Bookman Old Style"/>
+          <w:lang w:val="en-US"/>
         </w:rPr>
       </w:pPr>
     </w:p>
@@ -6208,6 +6151,7 @@
         <w:jc w:val="both"/>
         <w:rPr>
           <w:rFonts w:ascii="Bookman Old Style" w:hAnsi="Bookman Old Style"/>
+          <w:lang w:val="en-US"/>
         </w:rPr>
       </w:pPr>
     </w:p>
@@ -6242,21 +6186,7 @@
           <w:rFonts w:ascii="Bookman Old Style" w:hAnsi="Bookman Old Style"/>
           <w:lang w:val="en-US"/>
         </w:rPr>
-        <w:t xml:space="preserve">Unlike other chips, timer </w:t>
-      </w:r>
-      <w:r>
-        <w:rPr>
-          <w:rFonts w:ascii="Bookman Old Style" w:hAnsi="Bookman Old Style"/>
-          <w:lang w:val="en-US"/>
-        </w:rPr>
-        <w:t xml:space="preserve">ports </w:t>
-      </w:r>
-      <w:r>
-        <w:rPr>
-          <w:rFonts w:ascii="Bookman Old Style" w:hAnsi="Bookman Old Style"/>
-          <w:lang w:val="en-US"/>
-        </w:rPr>
-        <w:t>can actually be modeled as read-only registers. The effect of reading these ports is only obtaining their related value, as detailed in this section.</w:t>
+        <w:t>Unlike other chips, timer ports can actually be modeled as read-only registers. The effect of reading these ports is only obtaining their related value, as detailed in this section.</w:t>
       </w:r>
     </w:p>
     <w:p>
@@ -6305,14 +6235,7 @@
           <w:rFonts w:ascii="Bookman Old Style" w:hAnsi="Bookman Old Style"/>
           <w:lang w:val="en-US"/>
         </w:rPr>
-        <w:t xml:space="preserve"> </w:t>
-      </w:r>
-      <w:r>
-        <w:rPr>
-          <w:rFonts w:ascii="Bookman Old Style" w:hAnsi="Bookman Old Style"/>
-          <w:lang w:val="en-US"/>
-        </w:rPr>
-        <w:t>will perform no further actions and the CPU will trigger a HW error.</w:t>
+        <w:t xml:space="preserve"> will perform no further actions and the CPU will trigger a HW error.</w:t>
       </w:r>
     </w:p>
     <w:p>
@@ -6353,15 +6276,7 @@
           <w:sz w:val="28"/>
           <w:lang w:val="en-US"/>
         </w:rPr>
-        <w:t>Current Date</w:t>
-      </w:r>
-      <w:r>
-        <w:rPr>
-          <w:color w:val="C0504D" w:themeColor="accent2"/>
-          <w:sz w:val="28"/>
-          <w:lang w:val="en-US"/>
-        </w:rPr>
-        <w:t xml:space="preserve"> port</w:t>
+        <w:t>Current Date port</w:t>
       </w:r>
     </w:p>
     <w:p>
@@ -6405,14 +6320,7 @@
           <w:rFonts w:ascii="Bookman Old Style" w:hAnsi="Bookman Old Style"/>
           <w:lang w:val="en-US"/>
         </w:rPr>
-        <w:t>Th</w:t>
-      </w:r>
-      <w:r>
-        <w:rPr>
-          <w:rFonts w:ascii="Bookman Old Style" w:hAnsi="Bookman Old Style"/>
-          <w:lang w:val="en-US"/>
-        </w:rPr>
-        <w:t xml:space="preserve">e </w:t>
+        <w:t xml:space="preserve">The </w:t>
       </w:r>
       <w:r>
         <w:rPr>
@@ -6481,15 +6389,7 @@
           <w:sz w:val="28"/>
           <w:lang w:val="en-US"/>
         </w:rPr>
-        <w:t>Current Time</w:t>
-      </w:r>
-      <w:r>
-        <w:rPr>
-          <w:color w:val="C0504D" w:themeColor="accent2"/>
-          <w:sz w:val="28"/>
-          <w:lang w:val="en-US"/>
-        </w:rPr>
-        <w:t xml:space="preserve"> port</w:t>
+        <w:t>Current Time port</w:t>
       </w:r>
     </w:p>
     <w:p>
@@ -6533,14 +6433,7 @@
           <w:rFonts w:ascii="Bookman Old Style" w:hAnsi="Bookman Old Style"/>
           <w:lang w:val="en-US"/>
         </w:rPr>
-        <w:t>Th</w:t>
-      </w:r>
-      <w:r>
-        <w:rPr>
-          <w:rFonts w:ascii="Bookman Old Style" w:hAnsi="Bookman Old Style"/>
-          <w:lang w:val="en-US"/>
-        </w:rPr>
-        <w:t>e timer will provide the current value of the internal variable “</w:t>
+        <w:t>The timer will provide the current value of the internal variable “</w:t>
       </w:r>
       <w:r>
         <w:rPr>
@@ -6595,15 +6488,7 @@
           <w:sz w:val="28"/>
           <w:lang w:val="en-US"/>
         </w:rPr>
-        <w:t>Frame Counter</w:t>
-      </w:r>
-      <w:r>
-        <w:rPr>
-          <w:color w:val="C0504D" w:themeColor="accent2"/>
-          <w:sz w:val="28"/>
-          <w:lang w:val="en-US"/>
-        </w:rPr>
-        <w:t xml:space="preserve"> port</w:t>
+        <w:t>Frame Counter port</w:t>
       </w:r>
     </w:p>
     <w:p>
@@ -6647,14 +6532,7 @@
           <w:rFonts w:ascii="Bookman Old Style" w:hAnsi="Bookman Old Style"/>
           <w:lang w:val="en-US"/>
         </w:rPr>
-        <w:t>Th</w:t>
-      </w:r>
-      <w:r>
-        <w:rPr>
-          <w:rFonts w:ascii="Bookman Old Style" w:hAnsi="Bookman Old Style"/>
-          <w:lang w:val="en-US"/>
-        </w:rPr>
-        <w:t xml:space="preserve">e timer will provide the current value of the internal variable “Frame </w:t>
+        <w:t xml:space="preserve">The timer will provide the current value of the internal variable “Frame </w:t>
       </w:r>
       <w:r>
         <w:rPr>
@@ -6709,15 +6587,7 @@
           <w:sz w:val="28"/>
           <w:lang w:val="en-US"/>
         </w:rPr>
-        <w:t>Cycle Counter</w:t>
-      </w:r>
-      <w:r>
-        <w:rPr>
-          <w:color w:val="C0504D" w:themeColor="accent2"/>
-          <w:sz w:val="28"/>
-          <w:lang w:val="en-US"/>
-        </w:rPr>
-        <w:t xml:space="preserve"> port</w:t>
+        <w:t>Cycle Counter port</w:t>
       </w:r>
     </w:p>
     <w:p>
@@ -6761,14 +6631,7 @@
           <w:rFonts w:ascii="Bookman Old Style" w:hAnsi="Bookman Old Style"/>
           <w:lang w:val="en-US"/>
         </w:rPr>
-        <w:t>Th</w:t>
-      </w:r>
-      <w:r>
-        <w:rPr>
-          <w:rFonts w:ascii="Bookman Old Style" w:hAnsi="Bookman Old Style"/>
-          <w:lang w:val="en-US"/>
-        </w:rPr>
-        <w:t>e timer will provide the current value of the internal variable “Cycle counter”.</w:t>
+        <w:t>The timer will provide the current value of the internal variable “Cycle counter”.</w:t>
       </w:r>
     </w:p>
     <w:p>
@@ -7766,7 +7629,7 @@
         <w:rPr>
           <w:rFonts w:ascii="Bookman Old Style" w:hAnsi="Bookman Old Style"/>
           <w:noProof/>
-          <w:lang w:eastAsia="es-ES"/>
+          <w:lang w:val="en-US" w:eastAsia="es-ES"/>
         </w:rPr>
         <w:drawing>
           <wp:inline distT="0" distB="0" distL="0" distR="0">
@@ -7864,21 +7727,7 @@
           <w:rFonts w:ascii="Bookman Old Style" w:hAnsi="Bookman Old Style"/>
           <w:lang w:val="en-US"/>
         </w:rPr>
-        <w:t>As all console components, the RNG receives the signals for reset, new frame and new cycle</w:t>
-      </w:r>
-      <w:r>
-        <w:rPr>
-          <w:rFonts w:ascii="Bookman Old Style" w:hAnsi="Bookman Old Style"/>
-          <w:lang w:val="en-US"/>
-        </w:rPr>
-        <w:t>.</w:t>
-      </w:r>
-      <w:r>
-        <w:rPr>
-          <w:rFonts w:ascii="Bookman Old Style" w:hAnsi="Bookman Old Style"/>
-          <w:lang w:val="en-US"/>
-        </w:rPr>
-        <w:t xml:space="preserve"> The responses to those signals are detailed in section 2.</w:t>
+        <w:t>As all console components, the RNG receives the signals for reset, new frame and new cycle. The responses to those signals are detailed in section 2.</w:t>
       </w:r>
       <w:r>
         <w:rPr>
@@ -7927,21 +7776,7 @@
           <w:rFonts w:ascii="Bookman Old Style" w:hAnsi="Bookman Old Style"/>
           <w:lang w:val="en-US"/>
         </w:rPr>
-        <w:t>The RNG is connected as slave device to the Control Bus, with device ID = 1</w:t>
-      </w:r>
-      <w:r>
-        <w:rPr>
-          <w:rFonts w:ascii="Bookman Old Style" w:hAnsi="Bookman Old Style"/>
-          <w:lang w:val="en-US"/>
-        </w:rPr>
-        <w:t>.</w:t>
-      </w:r>
-      <w:r>
-        <w:rPr>
-          <w:rFonts w:ascii="Bookman Old Style" w:hAnsi="Bookman Old Style"/>
-          <w:lang w:val="en-US"/>
-        </w:rPr>
-        <w:t xml:space="preserve"> This allows the bus master (the CPU) to request read or write operations on the control ports exposed by the </w:t>
+        <w:t xml:space="preserve">The RNG is connected as slave device to the Control Bus, with device ID = 1. This allows the bus master (the CPU) to request read or write operations on the control ports exposed by the </w:t>
       </w:r>
       <w:r>
         <w:rPr>
@@ -7979,19 +7814,7 @@
         <w:rPr>
           <w:lang w:val="en-US"/>
         </w:rPr>
-        <w:t>2.</w:t>
-      </w:r>
-      <w:r>
-        <w:rPr>
-          <w:lang w:val="en-US"/>
-        </w:rPr>
-        <w:t>2</w:t>
-      </w:r>
-      <w:r>
-        <w:rPr>
-          <w:lang w:val="en-US"/>
-        </w:rPr>
-        <w:t xml:space="preserve"> Internal variables</w:t>
+        <w:t>2.2 Internal variables</w:t>
       </w:r>
     </w:p>
     <w:p>
@@ -8073,16 +7896,7 @@
                 <w:color w:val="0000FF"/>
                 <w:lang w:val="en-US"/>
               </w:rPr>
-              <w:t>Initial value</w:t>
-            </w:r>
-            <w:r>
-              <w:rPr>
-                <w:rFonts w:ascii="Bookman Old Style" w:hAnsi="Bookman Old Style"/>
-                <w:b/>
-                <w:color w:val="0000FF"/>
-                <w:lang w:val="en-US"/>
-              </w:rPr>
-              <w:t xml:space="preserve">: </w:t>
+              <w:t xml:space="preserve">Initial value: </w:t>
             </w:r>
             <w:r>
               <w:rPr>
@@ -8127,15 +7941,7 @@
                 <w:color w:val="0000FF"/>
                 <w:lang w:val="en-US"/>
               </w:rPr>
-              <w:t>I</w:t>
-            </w:r>
-            <w:r>
-              <w:rPr>
-                <w:rFonts w:ascii="Bookman Old Style" w:hAnsi="Bookman Old Style"/>
-                <w:color w:val="0000FF"/>
-                <w:lang w:val="en-US"/>
-              </w:rPr>
-              <w:t>nteger</w:t>
+              <w:t>Integer</w:t>
             </w:r>
           </w:p>
         </w:tc>
@@ -8167,15 +7973,7 @@
                 <w:color w:val="0000FF"/>
                 <w:lang w:val="en-US"/>
               </w:rPr>
-              <w:t xml:space="preserve"> </w:t>
-            </w:r>
-            <w:r>
-              <w:rPr>
-                <w:rFonts w:ascii="Bookman Old Style" w:hAnsi="Bookman Old Style"/>
-                <w:color w:val="0000FF"/>
-                <w:lang w:val="en-US"/>
-              </w:rPr>
-              <w:t>From 1 to 7FFFFFF</w:t>
+              <w:t xml:space="preserve"> From 1 to 7FFFFFF</w:t>
             </w:r>
             <w:r>
               <w:rPr>
@@ -8271,25 +8069,7 @@
         <w:rPr>
           <w:lang w:val="en-US"/>
         </w:rPr>
-        <w:t>2</w:t>
-      </w:r>
-      <w:r>
-        <w:rPr>
-          <w:lang w:val="en-US"/>
-        </w:rPr>
-        <w:t>.</w:t>
-      </w:r>
-      <w:r>
-        <w:rPr>
-          <w:lang w:val="en-US"/>
-        </w:rPr>
-        <w:t>3</w:t>
-      </w:r>
-      <w:r>
-        <w:rPr>
-          <w:lang w:val="en-US"/>
-        </w:rPr>
-        <w:t xml:space="preserve"> Control ports</w:t>
+        <w:t>2.3 Control ports</w:t>
       </w:r>
     </w:p>
     <w:p>
@@ -8425,7 +8205,7 @@
                 <w:color w:val="0070C0"/>
                 <w:sz w:val="24"/>
                 <w:szCs w:val="24"/>
-                <w:lang w:eastAsia="es-ES"/>
+                <w:lang w:val="en-US" w:eastAsia="es-ES"/>
               </w:rPr>
             </w:pPr>
             <w:r>
@@ -8434,7 +8214,7 @@
                 <w:color w:val="0070C0"/>
                 <w:sz w:val="24"/>
                 <w:szCs w:val="24"/>
-                <w:lang w:eastAsia="es-ES"/>
+                <w:lang w:val="en-US" w:eastAsia="es-ES"/>
               </w:rPr>
               <w:t>External address</w:t>
             </w:r>
@@ -8463,7 +8243,7 @@
                 <w:color w:val="0070C0"/>
                 <w:sz w:val="24"/>
                 <w:szCs w:val="24"/>
-                <w:lang w:eastAsia="es-ES"/>
+                <w:lang w:val="en-US" w:eastAsia="es-ES"/>
               </w:rPr>
             </w:pPr>
             <w:r>
@@ -8472,7 +8252,7 @@
                 <w:color w:val="0070C0"/>
                 <w:sz w:val="24"/>
                 <w:szCs w:val="24"/>
-                <w:lang w:eastAsia="es-ES"/>
+                <w:lang w:val="en-US" w:eastAsia="es-ES"/>
               </w:rPr>
               <w:t>Internal address</w:t>
             </w:r>
@@ -8499,7 +8279,7 @@
                 <w:color w:val="0070C0"/>
                 <w:sz w:val="24"/>
                 <w:szCs w:val="24"/>
-                <w:lang w:eastAsia="es-ES"/>
+                <w:lang w:val="en-US" w:eastAsia="es-ES"/>
               </w:rPr>
             </w:pPr>
             <w:r>
@@ -8508,7 +8288,7 @@
                 <w:color w:val="0070C0"/>
                 <w:sz w:val="24"/>
                 <w:szCs w:val="24"/>
-                <w:lang w:eastAsia="es-ES"/>
+                <w:lang w:val="en-US" w:eastAsia="es-ES"/>
               </w:rPr>
               <w:t>Port name</w:t>
             </w:r>
@@ -8537,7 +8317,7 @@
                 <w:color w:val="0070C0"/>
                 <w:sz w:val="24"/>
                 <w:szCs w:val="24"/>
-                <w:lang w:eastAsia="es-ES"/>
+                <w:lang w:val="en-US" w:eastAsia="es-ES"/>
               </w:rPr>
             </w:pPr>
             <w:r>
@@ -8546,7 +8326,7 @@
                 <w:color w:val="0070C0"/>
                 <w:sz w:val="24"/>
                 <w:szCs w:val="24"/>
-                <w:lang w:eastAsia="es-ES"/>
+                <w:lang w:val="en-US" w:eastAsia="es-ES"/>
               </w:rPr>
               <w:t>R/W access</w:t>
             </w:r>
@@ -8579,40 +8359,16 @@
               <w:rPr>
                 <w:sz w:val="24"/>
                 <w:szCs w:val="24"/>
-                <w:lang w:eastAsia="es-ES"/>
+                <w:lang w:val="en-US" w:eastAsia="es-ES"/>
               </w:rPr>
             </w:pPr>
             <w:r>
               <w:rPr>
                 <w:sz w:val="24"/>
                 <w:szCs w:val="24"/>
-                <w:lang w:eastAsia="es-ES"/>
-              </w:rPr>
-              <w:t>1</w:t>
-            </w:r>
-            <w:r>
-              <w:rPr>
-                <w:sz w:val="24"/>
-                <w:szCs w:val="24"/>
-                <w:lang w:eastAsia="es-ES"/>
-              </w:rPr>
-              <w:t>0</w:t>
-            </w:r>
-            <w:r>
-              <w:rPr>
-                <w:sz w:val="24"/>
-                <w:szCs w:val="24"/>
-                <w:lang w:eastAsia="es-ES"/>
-              </w:rPr>
-              <w:t>0</w:t>
-            </w:r>
-            <w:r>
-              <w:rPr>
-                <w:sz w:val="24"/>
-                <w:szCs w:val="24"/>
-                <w:lang w:eastAsia="es-ES"/>
-              </w:rPr>
-              <w:t>h</w:t>
+                <w:lang w:val="en-US" w:eastAsia="es-ES"/>
+              </w:rPr>
+              <w:t>100h</w:t>
             </w:r>
           </w:p>
         </w:tc>
@@ -8637,32 +8393,16 @@
               <w:rPr>
                 <w:sz w:val="24"/>
                 <w:szCs w:val="24"/>
-                <w:lang w:eastAsia="es-ES"/>
+                <w:lang w:val="en-US" w:eastAsia="es-ES"/>
               </w:rPr>
             </w:pPr>
             <w:r>
               <w:rPr>
                 <w:sz w:val="24"/>
                 <w:szCs w:val="24"/>
-                <w:lang w:eastAsia="es-ES"/>
-              </w:rPr>
-              <w:t>0</w:t>
-            </w:r>
-            <w:r>
-              <w:rPr>
-                <w:sz w:val="24"/>
-                <w:szCs w:val="24"/>
-                <w:lang w:eastAsia="es-ES"/>
-              </w:rPr>
-              <w:t>0</w:t>
-            </w:r>
-            <w:r>
-              <w:rPr>
-                <w:sz w:val="24"/>
-                <w:szCs w:val="24"/>
-                <w:lang w:eastAsia="es-ES"/>
-              </w:rPr>
-              <w:t>h</w:t>
+                <w:lang w:val="en-US" w:eastAsia="es-ES"/>
+              </w:rPr>
+              <w:t>00h</w:t>
             </w:r>
           </w:p>
         </w:tc>
@@ -8683,12 +8423,14 @@
               <w:rPr>
                 <w:sz w:val="24"/>
                 <w:szCs w:val="24"/>
+                <w:lang w:val="en-US"/>
               </w:rPr>
             </w:pPr>
             <w:r>
               <w:rPr>
                 <w:sz w:val="24"/>
                 <w:szCs w:val="24"/>
+                <w:lang w:val="en-US"/>
               </w:rPr>
               <w:t>Current Value</w:t>
             </w:r>
@@ -8714,24 +8456,16 @@
               <w:rPr>
                 <w:sz w:val="24"/>
                 <w:szCs w:val="24"/>
-                <w:lang w:eastAsia="es-ES"/>
+                <w:lang w:val="en-US" w:eastAsia="es-ES"/>
               </w:rPr>
             </w:pPr>
             <w:r>
               <w:rPr>
                 <w:sz w:val="24"/>
                 <w:szCs w:val="24"/>
-                <w:lang w:eastAsia="es-ES"/>
-              </w:rPr>
-              <w:t xml:space="preserve">Read </w:t>
-            </w:r>
-            <w:r>
-              <w:rPr>
-                <w:sz w:val="24"/>
-                <w:szCs w:val="24"/>
-                <w:lang w:eastAsia="es-ES"/>
-              </w:rPr>
-              <w:t>&amp; Write</w:t>
+                <w:lang w:val="en-US" w:eastAsia="es-ES"/>
+              </w:rPr>
+              <w:t>Read &amp; Write</w:t>
             </w:r>
           </w:p>
         </w:tc>
@@ -8753,6 +8487,7 @@
         <w:jc w:val="both"/>
         <w:rPr>
           <w:rFonts w:ascii="Bookman Old Style" w:hAnsi="Bookman Old Style"/>
+          <w:lang w:val="en-US"/>
         </w:rPr>
       </w:pPr>
     </w:p>
@@ -8846,31 +8581,7 @@
           <w:sz w:val="28"/>
           <w:lang w:val="en-US"/>
         </w:rPr>
-        <w:t>Current</w:t>
-      </w:r>
-      <w:r>
-        <w:rPr>
-          <w:color w:val="C0504D" w:themeColor="accent2"/>
-          <w:sz w:val="28"/>
-          <w:lang w:val="en-US"/>
-        </w:rPr>
-        <w:t xml:space="preserve"> </w:t>
-      </w:r>
-      <w:r>
-        <w:rPr>
-          <w:color w:val="C0504D" w:themeColor="accent2"/>
-          <w:sz w:val="28"/>
-          <w:lang w:val="en-US"/>
-        </w:rPr>
-        <w:t>Value</w:t>
-      </w:r>
-      <w:r>
-        <w:rPr>
-          <w:color w:val="C0504D" w:themeColor="accent2"/>
-          <w:sz w:val="28"/>
-          <w:lang w:val="en-US"/>
-        </w:rPr>
-        <w:t xml:space="preserve"> port</w:t>
+        <w:t>Current Value port</w:t>
       </w:r>
     </w:p>
     <w:p>
@@ -8914,14 +8625,7 @@
           <w:rFonts w:ascii="Bookman Old Style" w:hAnsi="Bookman Old Style"/>
           <w:lang w:val="en-US"/>
         </w:rPr>
-        <w:t>Th</w:t>
-      </w:r>
-      <w:r>
-        <w:rPr>
-          <w:rFonts w:ascii="Bookman Old Style" w:hAnsi="Bookman Old Style"/>
-          <w:lang w:val="en-US"/>
-        </w:rPr>
-        <w:t xml:space="preserve">e </w:t>
+        <w:t xml:space="preserve">The </w:t>
       </w:r>
       <w:r>
         <w:rPr>
@@ -8963,7 +8667,14 @@
           <w:rFonts w:ascii="Bookman Old Style" w:hAnsi="Bookman Old Style"/>
           <w:lang w:val="en-US"/>
         </w:rPr>
-        <w:t xml:space="preserve">decribed in section 2.4 </w:t>
+        <w:t>described</w:t>
+      </w:r>
+      <w:r>
+        <w:rPr>
+          <w:rFonts w:ascii="Bookman Old Style" w:hAnsi="Bookman Old Style"/>
+          <w:lang w:val="en-US"/>
+        </w:rPr>
+        <w:t xml:space="preserve"> in section 2.4 </w:t>
       </w:r>
       <w:r>
         <w:rPr>
@@ -9052,21 +8763,7 @@
           <w:rFonts w:ascii="Bookman Old Style" w:hAnsi="Bookman Old Style"/>
           <w:lang w:val="en-US"/>
         </w:rPr>
-        <w:t>, the request will be ignored. For valid values, t</w:t>
-      </w:r>
-      <w:r>
-        <w:rPr>
-          <w:rFonts w:ascii="Bookman Old Style" w:hAnsi="Bookman Old Style"/>
-          <w:lang w:val="en-US"/>
-        </w:rPr>
-        <w:t>h</w:t>
-      </w:r>
-      <w:r>
-        <w:rPr>
-          <w:rFonts w:ascii="Bookman Old Style" w:hAnsi="Bookman Old Style"/>
-          <w:lang w:val="en-US"/>
-        </w:rPr>
-        <w:t xml:space="preserve">e </w:t>
+        <w:t xml:space="preserve">, the request will be ignored. For valid values, the </w:t>
       </w:r>
       <w:r>
         <w:rPr>
@@ -9329,7 +9026,7 @@
         <w:rPr>
           <w:rFonts w:ascii="Bookman Old Style" w:hAnsi="Bookman Old Style"/>
           <w:noProof/>
-          <w:lang w:eastAsia="es-ES"/>
+          <w:lang w:val="en-US" w:eastAsia="es-ES"/>
         </w:rPr>
         <w:drawing>
           <wp:inline distT="0" distB="0" distL="0" distR="0">
@@ -9506,14 +9203,7 @@
           <w:rFonts w:ascii="Bookman Old Style" w:hAnsi="Bookman Old Style"/>
           <w:lang w:val="en-US"/>
         </w:rPr>
-        <w:t xml:space="preserve"> </w:t>
-      </w:r>
-      <w:r>
-        <w:rPr>
-          <w:rFonts w:ascii="Bookman Old Style" w:hAnsi="Bookman Old Style"/>
-          <w:lang w:val="en-US"/>
-        </w:rPr>
-        <w:t>C++11's minstd_rand</w:t>
+        <w:t xml:space="preserve"> C++11's minstd_rand</w:t>
       </w:r>
       <w:r>
         <w:rPr>
@@ -9568,31 +9258,7 @@
         <w:rPr>
           <w:lang w:val="en-US"/>
         </w:rPr>
-        <w:t>2</w:t>
-      </w:r>
-      <w:r>
-        <w:rPr>
-          <w:lang w:val="en-US"/>
-        </w:rPr>
-        <w:t>.</w:t>
-      </w:r>
-      <w:r>
-        <w:rPr>
-          <w:lang w:val="en-US"/>
-        </w:rPr>
-        <w:t>5</w:t>
-      </w:r>
-      <w:r>
-        <w:rPr>
-          <w:lang w:val="en-US"/>
-        </w:rPr>
-        <w:t xml:space="preserve"> Responses to control </w:t>
-      </w:r>
-      <w:r>
-        <w:rPr>
-          <w:lang w:val="en-US"/>
-        </w:rPr>
-        <w:t>signals</w:t>
+        <w:t>2.5 Responses to control signals</w:t>
       </w:r>
     </w:p>
     <w:p>
@@ -10216,7 +9882,7 @@
         <w:rPr>
           <w:rFonts w:ascii="Bookman Old Style" w:hAnsi="Bookman Old Style"/>
           <w:noProof/>
-          <w:lang w:eastAsia="es-ES"/>
+          <w:lang w:val="en-US" w:eastAsia="es-ES"/>
         </w:rPr>
         <w:drawing>
           <wp:inline distT="0" distB="0" distL="0" distR="0">
@@ -10493,7 +10159,7 @@
         <w:rPr>
           <w:rFonts w:ascii="Bookman Old Style" w:hAnsi="Bookman Old Style"/>
           <w:noProof/>
-          <w:lang w:eastAsia="es-ES"/>
+          <w:lang w:val="en-US" w:eastAsia="es-ES"/>
         </w:rPr>
         <w:drawing>
           <wp:inline distT="0" distB="0" distL="0" distR="0">
@@ -10618,7 +10284,14 @@
           <w:rFonts w:ascii="Bookman Old Style" w:hAnsi="Bookman Old Style"/>
           <w:lang w:val="en-US"/>
         </w:rPr>
-        <w:t>receives the signals for reset, new frame and new cycle</w:t>
+        <w:t xml:space="preserve">receives the signals for reset, new frame and new cycle. The responses to those signals are detailed in section </w:t>
+      </w:r>
+      <w:r>
+        <w:rPr>
+          <w:rFonts w:ascii="Bookman Old Style" w:hAnsi="Bookman Old Style"/>
+          <w:lang w:val="en-US"/>
+        </w:rPr>
+        <w:t>4</w:t>
       </w:r>
       <w:r>
         <w:rPr>
@@ -10632,35 +10305,41 @@
           <w:rFonts w:ascii="Bookman Old Style" w:hAnsi="Bookman Old Style"/>
           <w:lang w:val="en-US"/>
         </w:rPr>
-        <w:t xml:space="preserve"> The responses to those signals are detailed in section </w:t>
-      </w:r>
-      <w:r>
-        <w:rPr>
-          <w:rFonts w:ascii="Bookman Old Style" w:hAnsi="Bookman Old Style"/>
-          <w:lang w:val="en-US"/>
-        </w:rPr>
+        <w:t>3</w:t>
+      </w:r>
+      <w:r>
+        <w:rPr>
+          <w:rFonts w:ascii="Bookman Old Style" w:hAnsi="Bookman Old Style"/>
+          <w:lang w:val="en-US"/>
+        </w:rPr>
+        <w:t xml:space="preserve"> of this document.</w:t>
+      </w:r>
+    </w:p>
+    <w:p>
+      <w:pPr>
+        <w:spacing w:after="0"/>
+        <w:jc w:val="both"/>
+        <w:rPr>
+          <w:rFonts w:ascii="Bookman Old Style" w:hAnsi="Bookman Old Style"/>
+          <w:lang w:val="en-US"/>
+        </w:rPr>
+      </w:pPr>
+    </w:p>
+    <w:p>
+      <w:pPr>
+        <w:pStyle w:val="Ttulo4"/>
+      </w:pPr>
+      <w:r>
         <w:t>4</w:t>
       </w:r>
       <w:r>
-        <w:rPr>
-          <w:rFonts w:ascii="Bookman Old Style" w:hAnsi="Bookman Old Style"/>
-          <w:lang w:val="en-US"/>
-        </w:rPr>
-        <w:t>.</w:t>
-      </w:r>
-      <w:r>
-        <w:rPr>
-          <w:rFonts w:ascii="Bookman Old Style" w:hAnsi="Bookman Old Style"/>
-          <w:lang w:val="en-US"/>
-        </w:rPr>
-        <w:t>3</w:t>
-      </w:r>
-      <w:r>
-        <w:rPr>
-          <w:rFonts w:ascii="Bookman Old Style" w:hAnsi="Bookman Old Style"/>
-          <w:lang w:val="en-US"/>
-        </w:rPr>
-        <w:t xml:space="preserve"> of this document.</w:t>
+        <w:t xml:space="preserve">.1.2 </w:t>
+      </w:r>
+      <w:r>
+        <w:t>Memory</w:t>
+      </w:r>
+      <w:r>
+        <w:t xml:space="preserve"> Bus</w:t>
       </w:r>
     </w:p>
     <w:p>
@@ -10672,22 +10351,202 @@
           <w:lang w:val="en-US"/>
         </w:rPr>
       </w:pPr>
+      <w:r>
+        <w:rPr>
+          <w:rFonts w:ascii="Bookman Old Style" w:hAnsi="Bookman Old Style"/>
+          <w:lang w:val="en-US"/>
+        </w:rPr>
+        <w:t xml:space="preserve">The </w:t>
+      </w:r>
+      <w:r>
+        <w:rPr>
+          <w:rFonts w:ascii="Bookman Old Style" w:hAnsi="Bookman Old Style"/>
+          <w:lang w:val="en-US"/>
+        </w:rPr>
+        <w:t xml:space="preserve">RAM chip </w:t>
+      </w:r>
+      <w:r>
+        <w:rPr>
+          <w:rFonts w:ascii="Bookman Old Style" w:hAnsi="Bookman Old Style"/>
+          <w:lang w:val="en-US"/>
+        </w:rPr>
+        <w:t xml:space="preserve">is connected as slave device to the </w:t>
+      </w:r>
+      <w:r>
+        <w:rPr>
+          <w:rFonts w:ascii="Bookman Old Style" w:hAnsi="Bookman Old Style"/>
+          <w:lang w:val="en-US"/>
+        </w:rPr>
+        <w:t>Memory</w:t>
+      </w:r>
+      <w:r>
+        <w:rPr>
+          <w:rFonts w:ascii="Bookman Old Style" w:hAnsi="Bookman Old Style"/>
+          <w:lang w:val="en-US"/>
+        </w:rPr>
+        <w:t xml:space="preserve"> Bus, with device ID = </w:t>
+      </w:r>
+      <w:r>
+        <w:rPr>
+          <w:rFonts w:ascii="Bookman Old Style" w:hAnsi="Bookman Old Style"/>
+          <w:lang w:val="en-US"/>
+        </w:rPr>
+        <w:t>0</w:t>
+      </w:r>
+      <w:r>
+        <w:rPr>
+          <w:rFonts w:ascii="Bookman Old Style" w:hAnsi="Bookman Old Style"/>
+          <w:lang w:val="en-US"/>
+        </w:rPr>
+        <w:t xml:space="preserve">. This allows the bus master (the CPU) to request read or write operations </w:t>
+      </w:r>
+      <w:r>
+        <w:rPr>
+          <w:rFonts w:ascii="Bookman Old Style" w:hAnsi="Bookman Old Style"/>
+          <w:lang w:val="en-US"/>
+        </w:rPr>
+        <w:t>on the memory addresses exposed by the RAM chip. The range and properties of RAM memory addresses will be discussed in later sections.</w:t>
+      </w:r>
+    </w:p>
+    <w:p>
+      <w:pPr>
+        <w:spacing w:after="0"/>
+        <w:jc w:val="both"/>
+        <w:rPr>
+          <w:rFonts w:ascii="Bookman Old Style" w:hAnsi="Bookman Old Style"/>
+          <w:lang w:val="en-US"/>
+        </w:rPr>
+      </w:pPr>
+    </w:p>
+    <w:p>
+      <w:pPr>
+        <w:pStyle w:val="Ttulo3"/>
+        <w:rPr>
+          <w:rFonts w:asciiTheme="majorHAnsi" w:hAnsiTheme="majorHAnsi"/>
+          <w:lang w:val="en-US"/>
+        </w:rPr>
+      </w:pPr>
+      <w:r>
+        <w:rPr>
+          <w:lang w:val="en-US"/>
+        </w:rPr>
+        <w:t xml:space="preserve">4.2 </w:t>
+      </w:r>
+      <w:r>
+        <w:rPr>
+          <w:lang w:val="en-US"/>
+        </w:rPr>
+        <w:t xml:space="preserve">RAM </w:t>
+      </w:r>
+      <w:r>
+        <w:rPr>
+          <w:lang w:val="en-US"/>
+        </w:rPr>
+        <w:t>Memory</w:t>
+      </w:r>
+    </w:p>
+    <w:p>
+      <w:pPr>
+        <w:spacing w:after="0"/>
+        <w:jc w:val="both"/>
+        <w:rPr>
+          <w:rFonts w:ascii="Bookman Old Style" w:hAnsi="Bookman Old Style"/>
+          <w:lang w:val="en-US"/>
+        </w:rPr>
+      </w:pPr>
+      <w:r>
+        <w:rPr>
+          <w:rFonts w:ascii="Bookman Old Style" w:hAnsi="Bookman Old Style"/>
+          <w:lang w:val="en-US"/>
+        </w:rPr>
+        <w:t>The RAM memory is a numbered sequence of 32-bit words. It has a size of 4 MWords = 4 x 1024 x 1024 words.</w:t>
+      </w:r>
+      <w:r>
+        <w:rPr>
+          <w:rFonts w:ascii="Bookman Old Style" w:hAnsi="Bookman Old Style"/>
+          <w:lang w:val="en-US"/>
+        </w:rPr>
+        <w:t xml:space="preserve"> RAM stands for Random Access Memory: each of these individual words can be </w:t>
+      </w:r>
+      <w:r>
+        <w:rPr>
+          <w:rFonts w:ascii="Bookman Old Style" w:hAnsi="Bookman Old Style"/>
+          <w:lang w:val="en-US"/>
+        </w:rPr>
+        <w:t>independently</w:t>
+      </w:r>
+      <w:r>
+        <w:rPr>
+          <w:rFonts w:ascii="Bookman Old Style" w:hAnsi="Bookman Old Style"/>
+          <w:lang w:val="en-US"/>
+        </w:rPr>
+        <w:t xml:space="preserve"> read and modified.</w:t>
+      </w:r>
+    </w:p>
+    <w:p>
+      <w:pPr>
+        <w:spacing w:after="0"/>
+        <w:jc w:val="both"/>
+        <w:rPr>
+          <w:rFonts w:ascii="Bookman Old Style" w:hAnsi="Bookman Old Style"/>
+          <w:lang w:val="en-US"/>
+        </w:rPr>
+      </w:pPr>
+    </w:p>
+    <w:p>
+      <w:pPr>
+        <w:spacing w:after="0"/>
+        <w:jc w:val="both"/>
+        <w:rPr>
+          <w:rFonts w:ascii="Bookman Old Style" w:hAnsi="Bookman Old Style"/>
+          <w:lang w:val="en-US"/>
+        </w:rPr>
+      </w:pPr>
+      <w:r>
+        <w:rPr>
+          <w:rFonts w:ascii="Bookman Old Style" w:hAnsi="Bookman Old Style"/>
+          <w:lang w:val="en-US"/>
+        </w:rPr>
+        <w:t>RAM</w:t>
+      </w:r>
+      <w:r>
+        <w:rPr>
+          <w:rFonts w:ascii="Bookman Old Style" w:hAnsi="Bookman Old Style"/>
+          <w:lang w:val="en-US"/>
+        </w:rPr>
+        <w:t xml:space="preserve"> memory is not persistent: it can only store its contents while the console is powered on. </w:t>
+      </w:r>
+      <w:r>
+        <w:rPr>
+          <w:rFonts w:ascii="Bookman Old Style" w:hAnsi="Bookman Old Style"/>
+          <w:lang w:val="en-US"/>
+        </w:rPr>
+        <w:t xml:space="preserve">Its contained data will get deleted at </w:t>
+      </w:r>
+      <w:r>
+        <w:rPr>
+          <w:rFonts w:ascii="Bookman Old Style" w:hAnsi="Bookman Old Style"/>
+          <w:lang w:val="en-US"/>
+        </w:rPr>
+        <w:t>console power off.</w:t>
+      </w:r>
+    </w:p>
+    <w:p>
+      <w:pPr>
+        <w:spacing w:after="0"/>
+        <w:jc w:val="both"/>
+        <w:rPr>
+          <w:rFonts w:ascii="Bookman Old Style" w:hAnsi="Bookman Old Style"/>
+          <w:lang w:val="en-US"/>
+        </w:rPr>
+      </w:pPr>
     </w:p>
     <w:p>
       <w:pPr>
         <w:pStyle w:val="Ttulo4"/>
       </w:pPr>
       <w:r>
-        <w:t>4</w:t>
-      </w:r>
-      <w:r>
-        <w:t xml:space="preserve">.1.2 </w:t>
-      </w:r>
-      <w:r>
-        <w:t>Memory</w:t>
-      </w:r>
-      <w:r>
-        <w:t xml:space="preserve"> Bus</w:t>
+        <w:t>4.2.1 Memory connection</w:t>
       </w:r>
     </w:p>
     <w:p>
@@ -10704,265 +10563,7 @@
           <w:rFonts w:ascii="Bookman Old Style" w:hAnsi="Bookman Old Style"/>
           <w:lang w:val="en-US"/>
         </w:rPr>
-        <w:t xml:space="preserve">The </w:t>
-      </w:r>
-      <w:r>
-        <w:rPr>
-          <w:rFonts w:ascii="Bookman Old Style" w:hAnsi="Bookman Old Style"/>
-          <w:lang w:val="en-US"/>
-        </w:rPr>
-        <w:t xml:space="preserve">RAM chip </w:t>
-      </w:r>
-      <w:r>
-        <w:rPr>
-          <w:rFonts w:ascii="Bookman Old Style" w:hAnsi="Bookman Old Style"/>
-          <w:lang w:val="en-US"/>
-        </w:rPr>
-        <w:t xml:space="preserve">is connected as slave device to the </w:t>
-      </w:r>
-      <w:r>
-        <w:rPr>
-          <w:rFonts w:ascii="Bookman Old Style" w:hAnsi="Bookman Old Style"/>
-          <w:lang w:val="en-US"/>
-        </w:rPr>
-        <w:t>Memory</w:t>
-      </w:r>
-      <w:r>
-        <w:rPr>
-          <w:rFonts w:ascii="Bookman Old Style" w:hAnsi="Bookman Old Style"/>
-          <w:lang w:val="en-US"/>
-        </w:rPr>
-        <w:t xml:space="preserve"> Bus, with device ID = </w:t>
-      </w:r>
-      <w:r>
-        <w:rPr>
-          <w:rFonts w:ascii="Bookman Old Style" w:hAnsi="Bookman Old Style"/>
-          <w:lang w:val="en-US"/>
-        </w:rPr>
-        <w:t>0</w:t>
-      </w:r>
-      <w:r>
-        <w:rPr>
-          <w:rFonts w:ascii="Bookman Old Style" w:hAnsi="Bookman Old Style"/>
-          <w:lang w:val="en-US"/>
-        </w:rPr>
-        <w:t>.</w:t>
-      </w:r>
-      <w:r>
-        <w:rPr>
-          <w:rFonts w:ascii="Bookman Old Style" w:hAnsi="Bookman Old Style"/>
-          <w:lang w:val="en-US"/>
-        </w:rPr>
-        <w:t xml:space="preserve"> This allows the bus master (the CPU) to request read or write operations </w:t>
-      </w:r>
-      <w:r>
-        <w:rPr>
-          <w:rFonts w:ascii="Bookman Old Style" w:hAnsi="Bookman Old Style"/>
-          <w:lang w:val="en-US"/>
-        </w:rPr>
-        <w:t>on the memory addresses exposed by the RAM chip. The range and properties of RAM memory addresses will be discussed in later sections.</w:t>
-      </w:r>
-    </w:p>
-    <w:p>
-      <w:pPr>
-        <w:spacing w:after="0"/>
-        <w:jc w:val="both"/>
-        <w:rPr>
-          <w:rFonts w:ascii="Bookman Old Style" w:hAnsi="Bookman Old Style"/>
-          <w:lang w:val="en-US"/>
-        </w:rPr>
-      </w:pPr>
-    </w:p>
-    <w:p>
-      <w:pPr>
-        <w:pStyle w:val="Ttulo3"/>
-        <w:rPr>
-          <w:rFonts w:asciiTheme="majorHAnsi" w:hAnsiTheme="majorHAnsi"/>
-          <w:lang w:val="en-US"/>
-        </w:rPr>
-      </w:pPr>
-      <w:r>
-        <w:rPr>
-          <w:lang w:val="en-US"/>
-        </w:rPr>
-        <w:t>4</w:t>
-      </w:r>
-      <w:r>
-        <w:rPr>
-          <w:lang w:val="en-US"/>
-        </w:rPr>
-        <w:t>.</w:t>
-      </w:r>
-      <w:r>
-        <w:rPr>
-          <w:lang w:val="en-US"/>
-        </w:rPr>
-        <w:t>2</w:t>
-      </w:r>
-      <w:r>
-        <w:rPr>
-          <w:lang w:val="en-US"/>
-        </w:rPr>
-        <w:t xml:space="preserve"> </w:t>
-      </w:r>
-      <w:r>
-        <w:rPr>
-          <w:lang w:val="en-US"/>
-        </w:rPr>
-        <w:t xml:space="preserve">RAM </w:t>
-      </w:r>
-      <w:r>
-        <w:rPr>
-          <w:lang w:val="en-US"/>
-        </w:rPr>
-        <w:t>Memory</w:t>
-      </w:r>
-    </w:p>
-    <w:p>
-      <w:pPr>
-        <w:spacing w:after="0"/>
-        <w:jc w:val="both"/>
-        <w:rPr>
-          <w:rFonts w:ascii="Bookman Old Style" w:hAnsi="Bookman Old Style"/>
-          <w:lang w:val="en-US"/>
-        </w:rPr>
-      </w:pPr>
-      <w:r>
-        <w:rPr>
-          <w:rFonts w:ascii="Bookman Old Style" w:hAnsi="Bookman Old Style"/>
-          <w:lang w:val="en-US"/>
-        </w:rPr>
-        <w:t>The RAM memory is a numbered sequence of 32-bit words. It has a size of 4 MWords = 4 x 1024 x 1024 words.</w:t>
-      </w:r>
-      <w:r>
-        <w:rPr>
-          <w:rFonts w:ascii="Bookman Old Style" w:hAnsi="Bookman Old Style"/>
-          <w:lang w:val="en-US"/>
-        </w:rPr>
-        <w:t xml:space="preserve"> RAM stands for Random Access Memory: each of these individual words can be </w:t>
-      </w:r>
-      <w:r>
-        <w:rPr>
-          <w:rFonts w:ascii="Bookman Old Style" w:hAnsi="Bookman Old Style"/>
-          <w:lang w:val="en-US"/>
-        </w:rPr>
-        <w:t>independently</w:t>
-      </w:r>
-      <w:r>
-        <w:rPr>
-          <w:rFonts w:ascii="Bookman Old Style" w:hAnsi="Bookman Old Style"/>
-          <w:lang w:val="en-US"/>
-        </w:rPr>
-        <w:t xml:space="preserve"> read and modified.</w:t>
-      </w:r>
-    </w:p>
-    <w:p>
-      <w:pPr>
-        <w:spacing w:after="0"/>
-        <w:jc w:val="both"/>
-        <w:rPr>
-          <w:rFonts w:ascii="Bookman Old Style" w:hAnsi="Bookman Old Style"/>
-          <w:lang w:val="en-US"/>
-        </w:rPr>
-      </w:pPr>
-    </w:p>
-    <w:p>
-      <w:pPr>
-        <w:spacing w:after="0"/>
-        <w:jc w:val="both"/>
-        <w:rPr>
-          <w:rFonts w:ascii="Bookman Old Style" w:hAnsi="Bookman Old Style"/>
-          <w:lang w:val="en-US"/>
-        </w:rPr>
-      </w:pPr>
-      <w:r>
-        <w:rPr>
-          <w:rFonts w:ascii="Bookman Old Style" w:hAnsi="Bookman Old Style"/>
-          <w:lang w:val="en-US"/>
-        </w:rPr>
-        <w:t>RAM</w:t>
-      </w:r>
-      <w:r>
-        <w:rPr>
-          <w:rFonts w:ascii="Bookman Old Style" w:hAnsi="Bookman Old Style"/>
-          <w:lang w:val="en-US"/>
-        </w:rPr>
-        <w:t xml:space="preserve"> memory is not persistent: it can only store its contents while the console is powered on. </w:t>
-      </w:r>
-      <w:r>
-        <w:rPr>
-          <w:rFonts w:ascii="Bookman Old Style" w:hAnsi="Bookman Old Style"/>
-          <w:lang w:val="en-US"/>
-        </w:rPr>
-        <w:t xml:space="preserve">Its contained data will get deleted at </w:t>
-      </w:r>
-      <w:r>
-        <w:rPr>
-          <w:rFonts w:ascii="Bookman Old Style" w:hAnsi="Bookman Old Style"/>
-          <w:lang w:val="en-US"/>
-        </w:rPr>
-        <w:t>console power off.</w:t>
-      </w:r>
-    </w:p>
-    <w:p>
-      <w:pPr>
-        <w:spacing w:after="0"/>
-        <w:jc w:val="both"/>
-        <w:rPr>
-          <w:rFonts w:ascii="Bookman Old Style" w:hAnsi="Bookman Old Style"/>
-          <w:lang w:val="en-US"/>
-        </w:rPr>
-      </w:pPr>
-    </w:p>
-    <w:p>
-      <w:pPr>
-        <w:pStyle w:val="Ttulo4"/>
-      </w:pPr>
-      <w:r>
-        <w:t>4</w:t>
-      </w:r>
-      <w:r>
-        <w:t>.</w:t>
-      </w:r>
-      <w:r>
-        <w:t>2.1</w:t>
-      </w:r>
-      <w:r>
-        <w:t xml:space="preserve"> </w:t>
-      </w:r>
-      <w:r>
-        <w:t>Memory connection</w:t>
-      </w:r>
-    </w:p>
-    <w:p>
-      <w:pPr>
-        <w:spacing w:after="0"/>
-        <w:jc w:val="both"/>
-        <w:rPr>
-          <w:rFonts w:ascii="Bookman Old Style" w:hAnsi="Bookman Old Style"/>
-          <w:lang w:val="en-US"/>
-        </w:rPr>
-      </w:pPr>
-      <w:r>
-        <w:rPr>
-          <w:rFonts w:ascii="Bookman Old Style" w:hAnsi="Bookman Old Style"/>
-          <w:lang w:val="en-US"/>
-        </w:rPr>
-        <w:t>The RAM chip is connected to the memory bus to expose the contents of its memory to the CPU.</w:t>
-      </w:r>
-      <w:r>
-        <w:rPr>
-          <w:rFonts w:ascii="Bookman Old Style" w:hAnsi="Bookman Old Style"/>
-          <w:lang w:val="en-US"/>
-        </w:rPr>
-        <w:t xml:space="preserve"> </w:t>
-      </w:r>
-      <w:r>
-        <w:rPr>
-          <w:rFonts w:ascii="Bookman Old Style" w:hAnsi="Bookman Old Style"/>
-          <w:lang w:val="en-US"/>
-        </w:rPr>
-        <w:t>RAM uses device ID = 0 within the memory bus, so the range of addresses for RAM memory will be:</w:t>
+        <w:t>The RAM chip is connected to the memory bus to expose the contents of its memory to the CPU. RAM uses device ID = 0 within the memory bus, so the range of addresses for RAM memory will be:</w:t>
       </w:r>
     </w:p>
     <w:p>
@@ -11004,21 +10605,7 @@
           <w:rFonts w:ascii="Bookman Old Style" w:hAnsi="Bookman Old Style"/>
           <w:lang w:val="en-US"/>
         </w:rPr>
-        <w:t xml:space="preserve">  From 0 to </w:t>
-      </w:r>
-      <w:r>
-        <w:rPr>
-          <w:rFonts w:ascii="Bookman Old Style" w:hAnsi="Bookman Old Style"/>
-          <w:lang w:val="en-US"/>
-        </w:rPr>
-        <w:t>3FFFFF</w:t>
-      </w:r>
-      <w:r>
-        <w:rPr>
-          <w:rFonts w:ascii="Bookman Old Style" w:hAnsi="Bookman Old Style"/>
-          <w:lang w:val="en-US"/>
-        </w:rPr>
-        <w:t>h ( = 4 x 1024 x 1024 – 1 )</w:t>
+        <w:t xml:space="preserve">  From 0 to 3FFFFFh ( = 4 x 1024 x 1024 – 1 )</w:t>
       </w:r>
     </w:p>
     <w:p>
@@ -11050,21 +10637,7 @@
           <w:rFonts w:ascii="Bookman Old Style" w:hAnsi="Bookman Old Style"/>
           <w:lang w:val="en-US"/>
         </w:rPr>
-        <w:t xml:space="preserve">  From 00000000h to 00</w:t>
-      </w:r>
-      <w:r>
-        <w:rPr>
-          <w:rFonts w:ascii="Bookman Old Style" w:hAnsi="Bookman Old Style"/>
-          <w:lang w:val="en-US"/>
-        </w:rPr>
-        <w:t>3FFFFF</w:t>
-      </w:r>
-      <w:r>
-        <w:rPr>
-          <w:rFonts w:ascii="Bookman Old Style" w:hAnsi="Bookman Old Style"/>
-          <w:lang w:val="en-US"/>
-        </w:rPr>
-        <w:t>h.</w:t>
+        <w:t xml:space="preserve">  From 00000000h to 003FFFFFh.</w:t>
       </w:r>
     </w:p>
     <w:p>
@@ -11139,28 +10712,7 @@
           <w:rFonts w:ascii="Bookman Old Style" w:hAnsi="Bookman Old Style"/>
           <w:lang w:val="en-US"/>
         </w:rPr>
-        <w:t xml:space="preserve">every </w:t>
-      </w:r>
-      <w:r>
-        <w:rPr>
-          <w:rFonts w:ascii="Bookman Old Style" w:hAnsi="Bookman Old Style"/>
-          <w:lang w:val="en-US"/>
-        </w:rPr>
-        <w:t xml:space="preserve">cycle, </w:t>
-      </w:r>
-      <w:r>
-        <w:rPr>
-          <w:rFonts w:ascii="Bookman Old Style" w:hAnsi="Bookman Old Style"/>
-          <w:lang w:val="en-US"/>
-        </w:rPr>
-        <w:t>it</w:t>
-      </w:r>
-      <w:r>
-        <w:rPr>
-          <w:rFonts w:ascii="Bookman Old Style" w:hAnsi="Bookman Old Style"/>
-          <w:lang w:val="en-US"/>
-        </w:rPr>
-        <w:t xml:space="preserve"> can </w:t>
+        <w:t xml:space="preserve">every cycle, it can </w:t>
       </w:r>
       <w:r>
         <w:rPr>
@@ -11240,13 +10792,7 @@
         <w:rPr>
           <w:lang w:val="en-US"/>
         </w:rPr>
-        <w:t xml:space="preserve"> Responses to control </w:t>
-      </w:r>
-      <w:r>
-        <w:rPr>
-          <w:lang w:val="en-US"/>
-        </w:rPr>
-        <w:t>signals</w:t>
+        <w:t xml:space="preserve"> Responses to control signals</w:t>
       </w:r>
     </w:p>
     <w:p>
@@ -11663,7 +11209,7 @@
         <w:rPr>
           <w:rFonts w:ascii="Bookman Old Style" w:hAnsi="Bookman Old Style"/>
           <w:noProof/>
-          <w:lang w:eastAsia="es-ES"/>
+          <w:lang w:val="en-US" w:eastAsia="es-ES"/>
         </w:rPr>
         <w:drawing>
           <wp:inline distT="0" distB="0" distL="0" distR="0">
@@ -11777,21 +11323,7 @@
           <w:rFonts w:ascii="Bookman Old Style" w:hAnsi="Bookman Old Style"/>
           <w:lang w:val="en-US"/>
         </w:rPr>
-        <w:t>The BIOS chip is connected as slave device to the Memory Bus, with device ID = 1</w:t>
-      </w:r>
-      <w:r>
-        <w:rPr>
-          <w:rFonts w:ascii="Bookman Old Style" w:hAnsi="Bookman Old Style"/>
-          <w:lang w:val="en-US"/>
-        </w:rPr>
-        <w:t>.</w:t>
-      </w:r>
-      <w:r>
-        <w:rPr>
-          <w:rFonts w:ascii="Bookman Old Style" w:hAnsi="Bookman Old Style"/>
-          <w:lang w:val="en-US"/>
-        </w:rPr>
-        <w:t xml:space="preserve"> This allows the bus master (the CPU) to request read or write operations on the memory </w:t>
+        <w:t xml:space="preserve">The BIOS chip is connected as slave device to the Memory Bus, with device ID = 1. This allows the bus master (the CPU) to request read or write operations on the memory </w:t>
       </w:r>
       <w:r>
         <w:rPr>
@@ -11875,31 +11407,7 @@
         <w:rPr>
           <w:lang w:val="en-US"/>
         </w:rPr>
-        <w:t>5</w:t>
-      </w:r>
-      <w:r>
-        <w:rPr>
-          <w:lang w:val="en-US"/>
-        </w:rPr>
-        <w:t>.</w:t>
-      </w:r>
-      <w:r>
-        <w:rPr>
-          <w:lang w:val="en-US"/>
-        </w:rPr>
-        <w:t>2</w:t>
-      </w:r>
-      <w:r>
-        <w:rPr>
-          <w:lang w:val="en-US"/>
-        </w:rPr>
-        <w:t xml:space="preserve"> </w:t>
-      </w:r>
-      <w:r>
-        <w:rPr>
-          <w:lang w:val="en-US"/>
-        </w:rPr>
-        <w:t>BIOS memory</w:t>
+        <w:t>5.2 BIOS memory</w:t>
       </w:r>
     </w:p>
     <w:p>
@@ -11979,21 +11487,7 @@
           <w:rFonts w:ascii="Bookman Old Style" w:hAnsi="Bookman Old Style"/>
           <w:lang w:val="en-US"/>
         </w:rPr>
-        <w:t xml:space="preserve"> program ROM.</w:t>
-      </w:r>
-      <w:r>
-        <w:rPr>
-          <w:rFonts w:ascii="Bookman Old Style" w:hAnsi="Bookman Old Style"/>
-          <w:lang w:val="en-US"/>
-        </w:rPr>
-        <w:t xml:space="preserve"> </w:t>
-      </w:r>
-      <w:r>
-        <w:rPr>
-          <w:rFonts w:ascii="Bookman Old Style" w:hAnsi="Bookman Old Style"/>
-          <w:lang w:val="en-US"/>
-        </w:rPr>
-        <w:t>A program ROM is a read-only memory region that contains a sequence of 32-bit words.</w:t>
+        <w:t xml:space="preserve"> program ROM. A program ROM is a read-only memory region that contains a sequence of 32-bit words.</w:t>
       </w:r>
     </w:p>
     <w:p>
@@ -12048,21 +11542,7 @@
           <w:rFonts w:ascii="Bookman Old Style" w:hAnsi="Bookman Old Style"/>
           <w:lang w:val="en-US"/>
         </w:rPr>
-        <w:t xml:space="preserve"> to expose the contents of its program ROM to the CPU.</w:t>
-      </w:r>
-      <w:r>
-        <w:rPr>
-          <w:rFonts w:ascii="Bookman Old Style" w:hAnsi="Bookman Old Style"/>
-          <w:lang w:val="en-US"/>
-        </w:rPr>
-        <w:t xml:space="preserve"> </w:t>
-      </w:r>
-      <w:r>
-        <w:rPr>
-          <w:rFonts w:ascii="Bookman Old Style" w:hAnsi="Bookman Old Style"/>
-          <w:lang w:val="en-US"/>
-        </w:rPr>
-        <w:t xml:space="preserve">The </w:t>
+        <w:t xml:space="preserve"> to expose the contents of its program ROM to the CPU. The </w:t>
       </w:r>
       <w:r>
         <w:rPr>
@@ -12391,14 +11871,7 @@
           <w:rFonts w:ascii="Bookman Old Style" w:hAnsi="Bookman Old Style"/>
           <w:lang w:val="en-US"/>
         </w:rPr>
-        <w:t xml:space="preserve">rogram ROM memory </w:t>
-      </w:r>
-      <w:r>
-        <w:rPr>
-          <w:rFonts w:ascii="Bookman Old Style" w:hAnsi="Bookman Old Style"/>
-          <w:lang w:val="en-US"/>
-        </w:rPr>
-        <w:t xml:space="preserve">can </w:t>
+        <w:t xml:space="preserve">rogram ROM memory can </w:t>
       </w:r>
       <w:r>
         <w:rPr>
@@ -12491,21 +11964,7 @@
           <w:rFonts w:ascii="Bookman Old Style" w:hAnsi="Bookman Old Style"/>
           <w:lang w:val="en-US"/>
         </w:rPr>
-        <w:t>a</w:t>
-      </w:r>
-      <w:r>
-        <w:rPr>
-          <w:rFonts w:ascii="Bookman Old Style" w:hAnsi="Bookman Old Style"/>
-          <w:lang w:val="en-US"/>
-        </w:rPr>
-        <w:t xml:space="preserve">ll </w:t>
-      </w:r>
-      <w:r>
-        <w:rPr>
-          <w:rFonts w:ascii="Bookman Old Style" w:hAnsi="Bookman Old Style"/>
-          <w:lang w:val="en-US"/>
-        </w:rPr>
-        <w:t>pixel</w:t>
+        <w:t>all pixel</w:t>
       </w:r>
       <w:r>
         <w:rPr>
@@ -12598,21 +12057,7 @@
           <w:rFonts w:ascii="Bookman Old Style" w:hAnsi="Bookman Old Style"/>
           <w:lang w:val="en-US"/>
         </w:rPr>
-        <w:t>udio ROM memory can provide the SPU with a</w:t>
-      </w:r>
-      <w:r>
-        <w:rPr>
-          <w:rFonts w:ascii="Bookman Old Style" w:hAnsi="Bookman Old Style"/>
-          <w:lang w:val="en-US"/>
-        </w:rPr>
-        <w:t xml:space="preserve">ll </w:t>
-      </w:r>
-      <w:r>
-        <w:rPr>
-          <w:rFonts w:ascii="Bookman Old Style" w:hAnsi="Bookman Old Style"/>
-          <w:lang w:val="en-US"/>
-        </w:rPr>
-        <w:t xml:space="preserve">samples it needs </w:t>
+        <w:t xml:space="preserve">udio ROM memory can provide the SPU with all samples it needs </w:t>
       </w:r>
       <w:r>
         <w:rPr>
@@ -14275,16 +13720,7 @@
                 <w:sz w:val="16"/>
                 <w:lang w:val="en-US"/>
               </w:rPr>
-              <w:t>n</w:t>
-            </w:r>
-            <w:r>
-              <w:rPr>
-                <w:rFonts w:ascii="Arial Narrow" w:hAnsi="Arial Narrow"/>
-                <w:color w:val="C0504D" w:themeColor="accent2"/>
-                <w:sz w:val="16"/>
-                <w:lang w:val="en-US"/>
-              </w:rPr>
-              <w:t>ot</w:t>
+              <w:t>not</w:t>
             </w:r>
           </w:p>
           <w:p>
@@ -14333,16 +13769,7 @@
                 <w:sz w:val="16"/>
                 <w:lang w:val="en-US"/>
               </w:rPr>
-              <w:t>n</w:t>
-            </w:r>
-            <w:r>
-              <w:rPr>
-                <w:rFonts w:ascii="Arial Narrow" w:hAnsi="Arial Narrow"/>
-                <w:color w:val="C0504D" w:themeColor="accent2"/>
-                <w:sz w:val="16"/>
-                <w:lang w:val="en-US"/>
-              </w:rPr>
-              <w:t>ot</w:t>
+              <w:t>not</w:t>
             </w:r>
           </w:p>
           <w:p>
@@ -14390,16 +13817,7 @@
                 <w:sz w:val="16"/>
                 <w:lang w:val="en-US"/>
               </w:rPr>
-              <w:t>n</w:t>
-            </w:r>
-            <w:r>
-              <w:rPr>
-                <w:rFonts w:ascii="Arial Narrow" w:hAnsi="Arial Narrow"/>
-                <w:color w:val="C0504D" w:themeColor="accent2"/>
-                <w:sz w:val="16"/>
-                <w:lang w:val="en-US"/>
-              </w:rPr>
-              <w:t>ot</w:t>
+              <w:t>not</w:t>
             </w:r>
           </w:p>
           <w:p>
@@ -14448,16 +13866,7 @@
                 <w:sz w:val="16"/>
                 <w:lang w:val="en-US"/>
               </w:rPr>
-              <w:t>n</w:t>
-            </w:r>
-            <w:r>
-              <w:rPr>
-                <w:rFonts w:ascii="Arial Narrow" w:hAnsi="Arial Narrow"/>
-                <w:color w:val="C0504D" w:themeColor="accent2"/>
-                <w:sz w:val="16"/>
-                <w:lang w:val="en-US"/>
-              </w:rPr>
-              <w:t>ot</w:t>
+              <w:t>not</w:t>
             </w:r>
           </w:p>
           <w:p>
@@ -14505,16 +13914,7 @@
                 <w:sz w:val="16"/>
                 <w:lang w:val="en-US"/>
               </w:rPr>
-              <w:t>n</w:t>
-            </w:r>
-            <w:r>
-              <w:rPr>
-                <w:rFonts w:ascii="Arial Narrow" w:hAnsi="Arial Narrow"/>
-                <w:color w:val="C0504D" w:themeColor="accent2"/>
-                <w:sz w:val="16"/>
-                <w:lang w:val="en-US"/>
-              </w:rPr>
-              <w:t>ot</w:t>
+              <w:t>not</w:t>
             </w:r>
           </w:p>
           <w:p>
@@ -14563,16 +13963,7 @@
                 <w:sz w:val="16"/>
                 <w:lang w:val="en-US"/>
               </w:rPr>
-              <w:t>n</w:t>
-            </w:r>
-            <w:r>
-              <w:rPr>
-                <w:rFonts w:ascii="Arial Narrow" w:hAnsi="Arial Narrow"/>
-                <w:color w:val="C0504D" w:themeColor="accent2"/>
-                <w:sz w:val="16"/>
-                <w:lang w:val="en-US"/>
-              </w:rPr>
-              <w:t>ot</w:t>
+              <w:t>not</w:t>
             </w:r>
           </w:p>
           <w:p>
@@ -14620,16 +14011,7 @@
                 <w:sz w:val="16"/>
                 <w:lang w:val="en-US"/>
               </w:rPr>
-              <w:t>n</w:t>
-            </w:r>
-            <w:r>
-              <w:rPr>
-                <w:rFonts w:ascii="Arial Narrow" w:hAnsi="Arial Narrow"/>
-                <w:color w:val="C0504D" w:themeColor="accent2"/>
-                <w:sz w:val="16"/>
-                <w:lang w:val="en-US"/>
-              </w:rPr>
-              <w:t>ot</w:t>
+              <w:t>not</w:t>
             </w:r>
           </w:p>
           <w:p>
@@ -14677,16 +14059,7 @@
                 <w:sz w:val="16"/>
                 <w:lang w:val="en-US"/>
               </w:rPr>
-              <w:t>n</w:t>
-            </w:r>
-            <w:r>
-              <w:rPr>
-                <w:rFonts w:ascii="Arial Narrow" w:hAnsi="Arial Narrow"/>
-                <w:color w:val="C0504D" w:themeColor="accent2"/>
-                <w:sz w:val="16"/>
-                <w:lang w:val="en-US"/>
-              </w:rPr>
-              <w:t>ot</w:t>
+              <w:t>not</w:t>
             </w:r>
           </w:p>
           <w:p>
@@ -14735,16 +14108,7 @@
                 <w:sz w:val="16"/>
                 <w:lang w:val="en-US"/>
               </w:rPr>
-              <w:t>n</w:t>
-            </w:r>
-            <w:r>
-              <w:rPr>
-                <w:rFonts w:ascii="Arial Narrow" w:hAnsi="Arial Narrow"/>
-                <w:color w:val="C0504D" w:themeColor="accent2"/>
-                <w:sz w:val="16"/>
-                <w:lang w:val="en-US"/>
-              </w:rPr>
-              <w:t>ot</w:t>
+              <w:t>not</w:t>
             </w:r>
           </w:p>
           <w:p>
@@ -14790,43 +14154,7 @@
                 <w:sz w:val="18"/>
                 <w:lang w:val="en-US"/>
               </w:rPr>
-              <w:t>(</w:t>
-            </w:r>
-            <w:r>
-              <w:rPr>
-                <w:rFonts w:ascii="Arial Narrow" w:hAnsi="Arial Narrow"/>
-                <w:color w:val="000000" w:themeColor="text1"/>
-                <w:sz w:val="18"/>
-                <w:lang w:val="en-US"/>
-              </w:rPr>
-              <w:t xml:space="preserve"> </w:t>
-            </w:r>
-            <w:r>
-              <w:rPr>
-                <w:rFonts w:ascii="Arial Narrow" w:hAnsi="Arial Narrow"/>
-                <w:color w:val="000000" w:themeColor="text1"/>
-                <w:sz w:val="18"/>
-                <w:lang w:val="en-US"/>
-              </w:rPr>
-              <w:t>HT</w:t>
-            </w:r>
-            <w:r>
-              <w:rPr>
-                <w:rFonts w:ascii="Arial Narrow" w:hAnsi="Arial Narrow"/>
-                <w:color w:val="000000" w:themeColor="text1"/>
-                <w:sz w:val="18"/>
-                <w:lang w:val="en-US"/>
-              </w:rPr>
-              <w:t xml:space="preserve"> </w:t>
-            </w:r>
-            <w:r>
-              <w:rPr>
-                <w:rFonts w:ascii="Arial Narrow" w:hAnsi="Arial Narrow"/>
-                <w:color w:val="000000" w:themeColor="text1"/>
-                <w:sz w:val="18"/>
-                <w:lang w:val="en-US"/>
-              </w:rPr>
-              <w:t>)</w:t>
+              <w:t>( HT )</w:t>
             </w:r>
             <w:r>
               <w:rPr>
@@ -14862,16 +14190,7 @@
                 <w:sz w:val="16"/>
                 <w:lang w:val="en-US"/>
               </w:rPr>
-              <w:t>000</w:t>
-            </w:r>
-            <w:r>
-              <w:rPr>
-                <w:rFonts w:ascii="Courier New" w:hAnsi="Courier New" w:cs="Courier New"/>
-                <w:color w:val="0070C0"/>
-                <w:sz w:val="16"/>
-                <w:lang w:val="en-US"/>
-              </w:rPr>
-              <w:t>9</w:t>
+              <w:t>0009</w:t>
             </w:r>
           </w:p>
         </w:tc>
@@ -14899,43 +14218,7 @@
                 <w:sz w:val="18"/>
                 <w:lang w:val="en-US"/>
               </w:rPr>
-              <w:t>(</w:t>
-            </w:r>
-            <w:r>
-              <w:rPr>
-                <w:rFonts w:ascii="Arial Narrow" w:hAnsi="Arial Narrow"/>
-                <w:color w:val="000000" w:themeColor="text1"/>
-                <w:sz w:val="18"/>
-                <w:lang w:val="en-US"/>
-              </w:rPr>
-              <w:t xml:space="preserve"> </w:t>
-            </w:r>
-            <w:r>
-              <w:rPr>
-                <w:rFonts w:ascii="Arial Narrow" w:hAnsi="Arial Narrow"/>
-                <w:color w:val="000000" w:themeColor="text1"/>
-                <w:sz w:val="18"/>
-                <w:lang w:val="en-US"/>
-              </w:rPr>
-              <w:t>LF</w:t>
-            </w:r>
-            <w:r>
-              <w:rPr>
-                <w:rFonts w:ascii="Arial Narrow" w:hAnsi="Arial Narrow"/>
-                <w:color w:val="000000" w:themeColor="text1"/>
-                <w:sz w:val="18"/>
-                <w:lang w:val="en-US"/>
-              </w:rPr>
-              <w:t xml:space="preserve"> </w:t>
-            </w:r>
-            <w:r>
-              <w:rPr>
-                <w:rFonts w:ascii="Arial Narrow" w:hAnsi="Arial Narrow"/>
-                <w:color w:val="000000" w:themeColor="text1"/>
-                <w:sz w:val="18"/>
-                <w:lang w:val="en-US"/>
-              </w:rPr>
-              <w:t>)</w:t>
+              <w:t>( LF )</w:t>
             </w:r>
             <w:r>
               <w:rPr>
@@ -14971,16 +14254,7 @@
                 <w:sz w:val="16"/>
                 <w:lang w:val="en-US"/>
               </w:rPr>
-              <w:t>000</w:t>
-            </w:r>
-            <w:r>
-              <w:rPr>
-                <w:rFonts w:ascii="Courier New" w:hAnsi="Courier New" w:cs="Courier New"/>
-                <w:color w:val="0070C0"/>
-                <w:sz w:val="16"/>
-                <w:lang w:val="en-US"/>
-              </w:rPr>
-              <w:t>A</w:t>
+              <w:t>000A</w:t>
             </w:r>
           </w:p>
         </w:tc>
@@ -15010,16 +14284,7 @@
                 <w:sz w:val="16"/>
                 <w:lang w:val="en-US"/>
               </w:rPr>
-              <w:t>n</w:t>
-            </w:r>
-            <w:r>
-              <w:rPr>
-                <w:rFonts w:ascii="Arial Narrow" w:hAnsi="Arial Narrow"/>
-                <w:color w:val="C0504D" w:themeColor="accent2"/>
-                <w:sz w:val="16"/>
-                <w:lang w:val="en-US"/>
-              </w:rPr>
-              <w:t>ot</w:t>
+              <w:t>not</w:t>
             </w:r>
           </w:p>
           <w:p>
@@ -15068,16 +14333,7 @@
                 <w:sz w:val="16"/>
                 <w:lang w:val="en-US"/>
               </w:rPr>
-              <w:t>n</w:t>
-            </w:r>
-            <w:r>
-              <w:rPr>
-                <w:rFonts w:ascii="Arial Narrow" w:hAnsi="Arial Narrow"/>
-                <w:color w:val="C0504D" w:themeColor="accent2"/>
-                <w:sz w:val="16"/>
-                <w:lang w:val="en-US"/>
-              </w:rPr>
-              <w:t>ot</w:t>
+              <w:t>not</w:t>
             </w:r>
           </w:p>
           <w:p>
@@ -15123,43 +14379,7 @@
                 <w:sz w:val="18"/>
                 <w:lang w:val="en-US"/>
               </w:rPr>
-              <w:t>(</w:t>
-            </w:r>
-            <w:r>
-              <w:rPr>
-                <w:rFonts w:ascii="Arial Narrow" w:hAnsi="Arial Narrow"/>
-                <w:color w:val="000000" w:themeColor="text1"/>
-                <w:sz w:val="18"/>
-                <w:lang w:val="en-US"/>
-              </w:rPr>
-              <w:t xml:space="preserve"> </w:t>
-            </w:r>
-            <w:r>
-              <w:rPr>
-                <w:rFonts w:ascii="Arial Narrow" w:hAnsi="Arial Narrow"/>
-                <w:color w:val="000000" w:themeColor="text1"/>
-                <w:sz w:val="18"/>
-                <w:lang w:val="en-US"/>
-              </w:rPr>
-              <w:t>CR</w:t>
-            </w:r>
-            <w:r>
-              <w:rPr>
-                <w:rFonts w:ascii="Arial Narrow" w:hAnsi="Arial Narrow"/>
-                <w:color w:val="000000" w:themeColor="text1"/>
-                <w:sz w:val="18"/>
-                <w:lang w:val="en-US"/>
-              </w:rPr>
-              <w:t xml:space="preserve"> </w:t>
-            </w:r>
-            <w:r>
-              <w:rPr>
-                <w:rFonts w:ascii="Arial Narrow" w:hAnsi="Arial Narrow"/>
-                <w:color w:val="000000" w:themeColor="text1"/>
-                <w:sz w:val="18"/>
-                <w:lang w:val="en-US"/>
-              </w:rPr>
-              <w:t>)</w:t>
+              <w:t>( CR )</w:t>
             </w:r>
             <w:r>
               <w:rPr>
@@ -15195,16 +14415,7 @@
                 <w:sz w:val="16"/>
                 <w:lang w:val="en-US"/>
               </w:rPr>
-              <w:t>00</w:t>
-            </w:r>
-            <w:r>
-              <w:rPr>
-                <w:rFonts w:ascii="Courier New" w:hAnsi="Courier New" w:cs="Courier New"/>
-                <w:color w:val="0070C0"/>
-                <w:sz w:val="16"/>
-                <w:lang w:val="en-US"/>
-              </w:rPr>
-              <w:t>0D</w:t>
+              <w:t>000D</w:t>
             </w:r>
           </w:p>
         </w:tc>
@@ -16080,25 +15291,7 @@
                 <w:sz w:val="18"/>
                 <w:lang w:val="en-US"/>
               </w:rPr>
-              <w:t xml:space="preserve"> </w:t>
-            </w:r>
-            <w:r>
-              <w:rPr>
-                <w:rFonts w:ascii="Arial Narrow" w:hAnsi="Arial Narrow"/>
-                <w:color w:val="000000" w:themeColor="text1"/>
-                <w:sz w:val="18"/>
-                <w:lang w:val="en-US"/>
-              </w:rPr>
-              <w:t>SP</w:t>
-            </w:r>
-            <w:r>
-              <w:rPr>
-                <w:rFonts w:ascii="Arial Narrow" w:hAnsi="Arial Narrow"/>
-                <w:color w:val="000000" w:themeColor="text1"/>
-                <w:sz w:val="18"/>
-                <w:lang w:val="en-US"/>
-              </w:rPr>
-              <w:t xml:space="preserve"> </w:t>
+              <w:t xml:space="preserve"> SP </w:t>
             </w:r>
             <w:r>
               <w:rPr>
@@ -16992,25 +16185,7 @@
                 <w:sz w:val="16"/>
                 <w:lang w:val="en-US"/>
               </w:rPr>
-              <w:t>00</w:t>
-            </w:r>
-            <w:r>
-              <w:rPr>
-                <w:rFonts w:ascii="Courier New" w:hAnsi="Courier New" w:cs="Courier New"/>
-                <w:color w:val="0070C0"/>
-                <w:sz w:val="16"/>
-                <w:lang w:val="en-US"/>
-              </w:rPr>
-              <w:t>3</w:t>
-            </w:r>
-            <w:r>
-              <w:rPr>
-                <w:rFonts w:ascii="Courier New" w:hAnsi="Courier New" w:cs="Courier New"/>
-                <w:color w:val="0070C0"/>
-                <w:sz w:val="16"/>
-                <w:lang w:val="en-US"/>
-              </w:rPr>
-              <w:t>0</w:t>
+              <w:t>0030</w:t>
             </w:r>
           </w:p>
         </w:tc>
@@ -17050,25 +16225,7 @@
                 <w:sz w:val="16"/>
                 <w:lang w:val="en-US"/>
               </w:rPr>
-              <w:t>00</w:t>
-            </w:r>
-            <w:r>
-              <w:rPr>
-                <w:rFonts w:ascii="Courier New" w:hAnsi="Courier New" w:cs="Courier New"/>
-                <w:color w:val="0070C0"/>
-                <w:sz w:val="16"/>
-                <w:lang w:val="en-US"/>
-              </w:rPr>
-              <w:t>3</w:t>
-            </w:r>
-            <w:r>
-              <w:rPr>
-                <w:rFonts w:ascii="Courier New" w:hAnsi="Courier New" w:cs="Courier New"/>
-                <w:color w:val="0070C0"/>
-                <w:sz w:val="16"/>
-                <w:lang w:val="en-US"/>
-              </w:rPr>
-              <w:t>1</w:t>
+              <w:t>0031</w:t>
             </w:r>
           </w:p>
         </w:tc>
@@ -17108,25 +16265,7 @@
                 <w:sz w:val="16"/>
                 <w:lang w:val="en-US"/>
               </w:rPr>
-              <w:t>00</w:t>
-            </w:r>
-            <w:r>
-              <w:rPr>
-                <w:rFonts w:ascii="Courier New" w:hAnsi="Courier New" w:cs="Courier New"/>
-                <w:color w:val="0070C0"/>
-                <w:sz w:val="16"/>
-                <w:lang w:val="en-US"/>
-              </w:rPr>
-              <w:t>3</w:t>
-            </w:r>
-            <w:r>
-              <w:rPr>
-                <w:rFonts w:ascii="Courier New" w:hAnsi="Courier New" w:cs="Courier New"/>
-                <w:color w:val="0070C0"/>
-                <w:sz w:val="16"/>
-                <w:lang w:val="en-US"/>
-              </w:rPr>
-              <w:t>2</w:t>
+              <w:t>0032</w:t>
             </w:r>
           </w:p>
         </w:tc>
@@ -17166,25 +16305,7 @@
                 <w:sz w:val="16"/>
                 <w:lang w:val="en-US"/>
               </w:rPr>
-              <w:t>00</w:t>
-            </w:r>
-            <w:r>
-              <w:rPr>
-                <w:rFonts w:ascii="Courier New" w:hAnsi="Courier New" w:cs="Courier New"/>
-                <w:color w:val="0070C0"/>
-                <w:sz w:val="16"/>
-                <w:lang w:val="en-US"/>
-              </w:rPr>
-              <w:t>3</w:t>
-            </w:r>
-            <w:r>
-              <w:rPr>
-                <w:rFonts w:ascii="Courier New" w:hAnsi="Courier New" w:cs="Courier New"/>
-                <w:color w:val="0070C0"/>
-                <w:sz w:val="16"/>
-                <w:lang w:val="en-US"/>
-              </w:rPr>
-              <w:t>3</w:t>
+              <w:t>0033</w:t>
             </w:r>
           </w:p>
         </w:tc>
@@ -17224,16 +16345,7 @@
                 <w:sz w:val="16"/>
                 <w:lang w:val="en-US"/>
               </w:rPr>
-              <w:t>00</w:t>
-            </w:r>
-            <w:r>
-              <w:rPr>
-                <w:rFonts w:ascii="Courier New" w:hAnsi="Courier New" w:cs="Courier New"/>
-                <w:color w:val="0070C0"/>
-                <w:sz w:val="16"/>
-                <w:lang w:val="en-US"/>
-              </w:rPr>
-              <w:t>34</w:t>
+              <w:t>0034</w:t>
             </w:r>
           </w:p>
         </w:tc>
@@ -17273,16 +16385,7 @@
                 <w:sz w:val="16"/>
                 <w:lang w:val="en-US"/>
               </w:rPr>
-              <w:t>00</w:t>
-            </w:r>
-            <w:r>
-              <w:rPr>
-                <w:rFonts w:ascii="Courier New" w:hAnsi="Courier New" w:cs="Courier New"/>
-                <w:color w:val="0070C0"/>
-                <w:sz w:val="16"/>
-                <w:lang w:val="en-US"/>
-              </w:rPr>
-              <w:t>35</w:t>
+              <w:t>0035</w:t>
             </w:r>
           </w:p>
         </w:tc>
@@ -17322,16 +16425,7 @@
                 <w:sz w:val="16"/>
                 <w:lang w:val="en-US"/>
               </w:rPr>
-              <w:t>00</w:t>
-            </w:r>
-            <w:r>
-              <w:rPr>
-                <w:rFonts w:ascii="Courier New" w:hAnsi="Courier New" w:cs="Courier New"/>
-                <w:color w:val="0070C0"/>
-                <w:sz w:val="16"/>
-                <w:lang w:val="en-US"/>
-              </w:rPr>
-              <w:t>36</w:t>
+              <w:t>0036</w:t>
             </w:r>
           </w:p>
         </w:tc>
@@ -17371,16 +16465,7 @@
                 <w:sz w:val="16"/>
                 <w:lang w:val="en-US"/>
               </w:rPr>
-              <w:t>00</w:t>
-            </w:r>
-            <w:r>
-              <w:rPr>
-                <w:rFonts w:ascii="Courier New" w:hAnsi="Courier New" w:cs="Courier New"/>
-                <w:color w:val="0070C0"/>
-                <w:sz w:val="16"/>
-                <w:lang w:val="en-US"/>
-              </w:rPr>
-              <w:t>37</w:t>
+              <w:t>0037</w:t>
             </w:r>
           </w:p>
         </w:tc>
@@ -17420,16 +16505,7 @@
                 <w:sz w:val="16"/>
                 <w:lang w:val="en-US"/>
               </w:rPr>
-              <w:t>00</w:t>
-            </w:r>
-            <w:r>
-              <w:rPr>
-                <w:rFonts w:ascii="Courier New" w:hAnsi="Courier New" w:cs="Courier New"/>
-                <w:color w:val="0070C0"/>
-                <w:sz w:val="16"/>
-                <w:lang w:val="en-US"/>
-              </w:rPr>
-              <w:t>38</w:t>
+              <w:t>0038</w:t>
             </w:r>
           </w:p>
         </w:tc>
@@ -17469,16 +16545,7 @@
                 <w:sz w:val="16"/>
                 <w:lang w:val="en-US"/>
               </w:rPr>
-              <w:t>00</w:t>
-            </w:r>
-            <w:r>
-              <w:rPr>
-                <w:rFonts w:ascii="Courier New" w:hAnsi="Courier New" w:cs="Courier New"/>
-                <w:color w:val="0070C0"/>
-                <w:sz w:val="16"/>
-                <w:lang w:val="en-US"/>
-              </w:rPr>
-              <w:t>39</w:t>
+              <w:t>0039</w:t>
             </w:r>
           </w:p>
         </w:tc>
@@ -17518,16 +16585,7 @@
                 <w:sz w:val="16"/>
                 <w:lang w:val="en-US"/>
               </w:rPr>
-              <w:t>00</w:t>
-            </w:r>
-            <w:r>
-              <w:rPr>
-                <w:rFonts w:ascii="Courier New" w:hAnsi="Courier New" w:cs="Courier New"/>
-                <w:color w:val="0070C0"/>
-                <w:sz w:val="16"/>
-                <w:lang w:val="en-US"/>
-              </w:rPr>
-              <w:t>3A</w:t>
+              <w:t>003A</w:t>
             </w:r>
           </w:p>
         </w:tc>
@@ -17567,16 +16625,7 @@
                 <w:sz w:val="16"/>
                 <w:lang w:val="en-US"/>
               </w:rPr>
-              <w:t>00</w:t>
-            </w:r>
-            <w:r>
-              <w:rPr>
-                <w:rFonts w:ascii="Courier New" w:hAnsi="Courier New" w:cs="Courier New"/>
-                <w:color w:val="0070C0"/>
-                <w:sz w:val="16"/>
-                <w:lang w:val="en-US"/>
-              </w:rPr>
-              <w:t>3B</w:t>
+              <w:t>003B</w:t>
             </w:r>
           </w:p>
         </w:tc>
@@ -17616,16 +16665,7 @@
                 <w:sz w:val="16"/>
                 <w:lang w:val="en-US"/>
               </w:rPr>
-              <w:t>00</w:t>
-            </w:r>
-            <w:r>
-              <w:rPr>
-                <w:rFonts w:ascii="Courier New" w:hAnsi="Courier New" w:cs="Courier New"/>
-                <w:color w:val="0070C0"/>
-                <w:sz w:val="16"/>
-                <w:lang w:val="en-US"/>
-              </w:rPr>
-              <w:t>3C</w:t>
+              <w:t>003C</w:t>
             </w:r>
           </w:p>
         </w:tc>
@@ -17665,16 +16705,7 @@
                 <w:sz w:val="16"/>
                 <w:lang w:val="en-US"/>
               </w:rPr>
-              <w:t>00</w:t>
-            </w:r>
-            <w:r>
-              <w:rPr>
-                <w:rFonts w:ascii="Courier New" w:hAnsi="Courier New" w:cs="Courier New"/>
-                <w:color w:val="0070C0"/>
-                <w:sz w:val="16"/>
-                <w:lang w:val="en-US"/>
-              </w:rPr>
-              <w:t>3D</w:t>
+              <w:t>003D</w:t>
             </w:r>
           </w:p>
         </w:tc>
@@ -17714,16 +16745,7 @@
                 <w:sz w:val="16"/>
                 <w:lang w:val="en-US"/>
               </w:rPr>
-              <w:t>00</w:t>
-            </w:r>
-            <w:r>
-              <w:rPr>
-                <w:rFonts w:ascii="Courier New" w:hAnsi="Courier New" w:cs="Courier New"/>
-                <w:color w:val="0070C0"/>
-                <w:sz w:val="16"/>
-                <w:lang w:val="en-US"/>
-              </w:rPr>
-              <w:t>3E</w:t>
+              <w:t>003E</w:t>
             </w:r>
           </w:p>
         </w:tc>
@@ -17763,16 +16785,7 @@
                 <w:sz w:val="16"/>
                 <w:lang w:val="en-US"/>
               </w:rPr>
-              <w:t>00</w:t>
-            </w:r>
-            <w:r>
-              <w:rPr>
-                <w:rFonts w:ascii="Courier New" w:hAnsi="Courier New" w:cs="Courier New"/>
-                <w:color w:val="0070C0"/>
-                <w:sz w:val="16"/>
-                <w:lang w:val="en-US"/>
-              </w:rPr>
-              <w:t>3F</w:t>
+              <w:t>003F</w:t>
             </w:r>
           </w:p>
         </w:tc>
@@ -18001,16 +17014,7 @@
                 <w:sz w:val="16"/>
                 <w:lang w:val="en-US"/>
               </w:rPr>
-              <w:t>004</w:t>
-            </w:r>
-            <w:r>
-              <w:rPr>
-                <w:rFonts w:ascii="Courier New" w:hAnsi="Courier New" w:cs="Courier New"/>
-                <w:color w:val="0070C0"/>
-                <w:sz w:val="16"/>
-                <w:lang w:val="en-US"/>
-              </w:rPr>
-              <w:t>4</w:t>
+              <w:t>0044</w:t>
             </w:r>
           </w:p>
         </w:tc>
@@ -18050,16 +17054,7 @@
                 <w:sz w:val="16"/>
                 <w:lang w:val="en-US"/>
               </w:rPr>
-              <w:t>004</w:t>
-            </w:r>
-            <w:r>
-              <w:rPr>
-                <w:rFonts w:ascii="Courier New" w:hAnsi="Courier New" w:cs="Courier New"/>
-                <w:color w:val="0070C0"/>
-                <w:sz w:val="16"/>
-                <w:lang w:val="en-US"/>
-              </w:rPr>
-              <w:t>5</w:t>
+              <w:t>0045</w:t>
             </w:r>
           </w:p>
         </w:tc>
@@ -18099,16 +17094,7 @@
                 <w:sz w:val="16"/>
                 <w:lang w:val="en-US"/>
               </w:rPr>
-              <w:t>004</w:t>
-            </w:r>
-            <w:r>
-              <w:rPr>
-                <w:rFonts w:ascii="Courier New" w:hAnsi="Courier New" w:cs="Courier New"/>
-                <w:color w:val="0070C0"/>
-                <w:sz w:val="16"/>
-                <w:lang w:val="en-US"/>
-              </w:rPr>
-              <w:t>6</w:t>
+              <w:t>0046</w:t>
             </w:r>
           </w:p>
         </w:tc>
@@ -18148,16 +17134,7 @@
                 <w:sz w:val="16"/>
                 <w:lang w:val="en-US"/>
               </w:rPr>
-              <w:t>004</w:t>
-            </w:r>
-            <w:r>
-              <w:rPr>
-                <w:rFonts w:ascii="Courier New" w:hAnsi="Courier New" w:cs="Courier New"/>
-                <w:color w:val="0070C0"/>
-                <w:sz w:val="16"/>
-                <w:lang w:val="en-US"/>
-              </w:rPr>
-              <w:t>7</w:t>
+              <w:t>0047</w:t>
             </w:r>
           </w:p>
         </w:tc>
@@ -18197,16 +17174,7 @@
                 <w:sz w:val="16"/>
                 <w:lang w:val="en-US"/>
               </w:rPr>
-              <w:t>004</w:t>
-            </w:r>
-            <w:r>
-              <w:rPr>
-                <w:rFonts w:ascii="Courier New" w:hAnsi="Courier New" w:cs="Courier New"/>
-                <w:color w:val="0070C0"/>
-                <w:sz w:val="16"/>
-                <w:lang w:val="en-US"/>
-              </w:rPr>
-              <w:t>8</w:t>
+              <w:t>0048</w:t>
             </w:r>
           </w:p>
         </w:tc>
@@ -18246,16 +17214,7 @@
                 <w:sz w:val="16"/>
                 <w:lang w:val="en-US"/>
               </w:rPr>
-              <w:t>004</w:t>
-            </w:r>
-            <w:r>
-              <w:rPr>
-                <w:rFonts w:ascii="Courier New" w:hAnsi="Courier New" w:cs="Courier New"/>
-                <w:color w:val="0070C0"/>
-                <w:sz w:val="16"/>
-                <w:lang w:val="en-US"/>
-              </w:rPr>
-              <w:t>9</w:t>
+              <w:t>0049</w:t>
             </w:r>
           </w:p>
         </w:tc>
@@ -18295,16 +17254,7 @@
                 <w:sz w:val="16"/>
                 <w:lang w:val="en-US"/>
               </w:rPr>
-              <w:t>004</w:t>
-            </w:r>
-            <w:r>
-              <w:rPr>
-                <w:rFonts w:ascii="Courier New" w:hAnsi="Courier New" w:cs="Courier New"/>
-                <w:color w:val="0070C0"/>
-                <w:sz w:val="16"/>
-                <w:lang w:val="en-US"/>
-              </w:rPr>
-              <w:t>A</w:t>
+              <w:t>004A</w:t>
             </w:r>
           </w:p>
         </w:tc>
@@ -18344,16 +17294,7 @@
                 <w:sz w:val="16"/>
                 <w:lang w:val="en-US"/>
               </w:rPr>
-              <w:t>004</w:t>
-            </w:r>
-            <w:r>
-              <w:rPr>
-                <w:rFonts w:ascii="Courier New" w:hAnsi="Courier New" w:cs="Courier New"/>
-                <w:color w:val="0070C0"/>
-                <w:sz w:val="16"/>
-                <w:lang w:val="en-US"/>
-              </w:rPr>
-              <w:t>B</w:t>
+              <w:t>004B</w:t>
             </w:r>
           </w:p>
         </w:tc>
@@ -18393,16 +17334,7 @@
                 <w:sz w:val="16"/>
                 <w:lang w:val="en-US"/>
               </w:rPr>
-              <w:t>004</w:t>
-            </w:r>
-            <w:r>
-              <w:rPr>
-                <w:rFonts w:ascii="Courier New" w:hAnsi="Courier New" w:cs="Courier New"/>
-                <w:color w:val="0070C0"/>
-                <w:sz w:val="16"/>
-                <w:lang w:val="en-US"/>
-              </w:rPr>
-              <w:t>C</w:t>
+              <w:t>004C</w:t>
             </w:r>
           </w:p>
         </w:tc>
@@ -18442,16 +17374,7 @@
                 <w:sz w:val="16"/>
                 <w:lang w:val="en-US"/>
               </w:rPr>
-              <w:t>004</w:t>
-            </w:r>
-            <w:r>
-              <w:rPr>
-                <w:rFonts w:ascii="Courier New" w:hAnsi="Courier New" w:cs="Courier New"/>
-                <w:color w:val="0070C0"/>
-                <w:sz w:val="16"/>
-                <w:lang w:val="en-US"/>
-              </w:rPr>
-              <w:t>D</w:t>
+              <w:t>004D</w:t>
             </w:r>
           </w:p>
         </w:tc>
@@ -18491,16 +17414,7 @@
                 <w:sz w:val="16"/>
                 <w:lang w:val="en-US"/>
               </w:rPr>
-              <w:t>004</w:t>
-            </w:r>
-            <w:r>
-              <w:rPr>
-                <w:rFonts w:ascii="Courier New" w:hAnsi="Courier New" w:cs="Courier New"/>
-                <w:color w:val="0070C0"/>
-                <w:sz w:val="16"/>
-                <w:lang w:val="en-US"/>
-              </w:rPr>
-              <w:t>E</w:t>
+              <w:t>004E</w:t>
             </w:r>
           </w:p>
         </w:tc>
@@ -18540,16 +17454,7 @@
                 <w:sz w:val="16"/>
                 <w:lang w:val="en-US"/>
               </w:rPr>
-              <w:t>004</w:t>
-            </w:r>
-            <w:r>
-              <w:rPr>
-                <w:rFonts w:ascii="Courier New" w:hAnsi="Courier New" w:cs="Courier New"/>
-                <w:color w:val="0070C0"/>
-                <w:sz w:val="16"/>
-                <w:lang w:val="en-US"/>
-              </w:rPr>
-              <w:t>F</w:t>
+              <w:t>004F</w:t>
             </w:r>
           </w:p>
         </w:tc>
@@ -18618,25 +17523,7 @@
                 <w:sz w:val="16"/>
                 <w:lang w:val="en-US"/>
               </w:rPr>
-              <w:t>00</w:t>
-            </w:r>
-            <w:r>
-              <w:rPr>
-                <w:rFonts w:ascii="Courier New" w:hAnsi="Courier New" w:cs="Courier New"/>
-                <w:color w:val="0070C0"/>
-                <w:sz w:val="16"/>
-                <w:lang w:val="en-US"/>
-              </w:rPr>
-              <w:t>5</w:t>
-            </w:r>
-            <w:r>
-              <w:rPr>
-                <w:rFonts w:ascii="Courier New" w:hAnsi="Courier New" w:cs="Courier New"/>
-                <w:color w:val="0070C0"/>
-                <w:sz w:val="16"/>
-                <w:lang w:val="en-US"/>
-              </w:rPr>
-              <w:t>0</w:t>
+              <w:t>0050</w:t>
             </w:r>
           </w:p>
         </w:tc>
@@ -18676,25 +17563,7 @@
                 <w:sz w:val="16"/>
                 <w:lang w:val="en-US"/>
               </w:rPr>
-              <w:t>00</w:t>
-            </w:r>
-            <w:r>
-              <w:rPr>
-                <w:rFonts w:ascii="Courier New" w:hAnsi="Courier New" w:cs="Courier New"/>
-                <w:color w:val="0070C0"/>
-                <w:sz w:val="16"/>
-                <w:lang w:val="en-US"/>
-              </w:rPr>
-              <w:t>5</w:t>
-            </w:r>
-            <w:r>
-              <w:rPr>
-                <w:rFonts w:ascii="Courier New" w:hAnsi="Courier New" w:cs="Courier New"/>
-                <w:color w:val="0070C0"/>
-                <w:sz w:val="16"/>
-                <w:lang w:val="en-US"/>
-              </w:rPr>
-              <w:t>1</w:t>
+              <w:t>0051</w:t>
             </w:r>
           </w:p>
         </w:tc>
@@ -18734,25 +17603,7 @@
                 <w:sz w:val="16"/>
                 <w:lang w:val="en-US"/>
               </w:rPr>
-              <w:t>00</w:t>
-            </w:r>
-            <w:r>
-              <w:rPr>
-                <w:rFonts w:ascii="Courier New" w:hAnsi="Courier New" w:cs="Courier New"/>
-                <w:color w:val="0070C0"/>
-                <w:sz w:val="16"/>
-                <w:lang w:val="en-US"/>
-              </w:rPr>
-              <w:t>5</w:t>
-            </w:r>
-            <w:r>
-              <w:rPr>
-                <w:rFonts w:ascii="Courier New" w:hAnsi="Courier New" w:cs="Courier New"/>
-                <w:color w:val="0070C0"/>
-                <w:sz w:val="16"/>
-                <w:lang w:val="en-US"/>
-              </w:rPr>
-              <w:t>2</w:t>
+              <w:t>0052</w:t>
             </w:r>
           </w:p>
         </w:tc>
@@ -18792,25 +17643,7 @@
                 <w:sz w:val="16"/>
                 <w:lang w:val="en-US"/>
               </w:rPr>
-              <w:t>00</w:t>
-            </w:r>
-            <w:r>
-              <w:rPr>
-                <w:rFonts w:ascii="Courier New" w:hAnsi="Courier New" w:cs="Courier New"/>
-                <w:color w:val="0070C0"/>
-                <w:sz w:val="16"/>
-                <w:lang w:val="en-US"/>
-              </w:rPr>
-              <w:t>5</w:t>
-            </w:r>
-            <w:r>
-              <w:rPr>
-                <w:rFonts w:ascii="Courier New" w:hAnsi="Courier New" w:cs="Courier New"/>
-                <w:color w:val="0070C0"/>
-                <w:sz w:val="16"/>
-                <w:lang w:val="en-US"/>
-              </w:rPr>
-              <w:t>3</w:t>
+              <w:t>0053</w:t>
             </w:r>
           </w:p>
         </w:tc>
@@ -18850,16 +17683,7 @@
                 <w:sz w:val="16"/>
                 <w:lang w:val="en-US"/>
               </w:rPr>
-              <w:t>00</w:t>
-            </w:r>
-            <w:r>
-              <w:rPr>
-                <w:rFonts w:ascii="Courier New" w:hAnsi="Courier New" w:cs="Courier New"/>
-                <w:color w:val="0070C0"/>
-                <w:sz w:val="16"/>
-                <w:lang w:val="en-US"/>
-              </w:rPr>
-              <w:t>54</w:t>
+              <w:t>0054</w:t>
             </w:r>
           </w:p>
         </w:tc>
@@ -18899,16 +17723,7 @@
                 <w:sz w:val="16"/>
                 <w:lang w:val="en-US"/>
               </w:rPr>
-              <w:t>00</w:t>
-            </w:r>
-            <w:r>
-              <w:rPr>
-                <w:rFonts w:ascii="Courier New" w:hAnsi="Courier New" w:cs="Courier New"/>
-                <w:color w:val="0070C0"/>
-                <w:sz w:val="16"/>
-                <w:lang w:val="en-US"/>
-              </w:rPr>
-              <w:t>55</w:t>
+              <w:t>0055</w:t>
             </w:r>
           </w:p>
         </w:tc>
@@ -18948,16 +17763,7 @@
                 <w:sz w:val="16"/>
                 <w:lang w:val="en-US"/>
               </w:rPr>
-              <w:t>00</w:t>
-            </w:r>
-            <w:r>
-              <w:rPr>
-                <w:rFonts w:ascii="Courier New" w:hAnsi="Courier New" w:cs="Courier New"/>
-                <w:color w:val="0070C0"/>
-                <w:sz w:val="16"/>
-                <w:lang w:val="en-US"/>
-              </w:rPr>
-              <w:t>56</w:t>
+              <w:t>0056</w:t>
             </w:r>
           </w:p>
         </w:tc>
@@ -18997,16 +17803,7 @@
                 <w:sz w:val="16"/>
                 <w:lang w:val="en-US"/>
               </w:rPr>
-              <w:t>00</w:t>
-            </w:r>
-            <w:r>
-              <w:rPr>
-                <w:rFonts w:ascii="Courier New" w:hAnsi="Courier New" w:cs="Courier New"/>
-                <w:color w:val="0070C0"/>
-                <w:sz w:val="16"/>
-                <w:lang w:val="en-US"/>
-              </w:rPr>
-              <w:t>57</w:t>
+              <w:t>0057</w:t>
             </w:r>
           </w:p>
         </w:tc>
@@ -19046,16 +17843,7 @@
                 <w:sz w:val="16"/>
                 <w:lang w:val="en-US"/>
               </w:rPr>
-              <w:t>00</w:t>
-            </w:r>
-            <w:r>
-              <w:rPr>
-                <w:rFonts w:ascii="Courier New" w:hAnsi="Courier New" w:cs="Courier New"/>
-                <w:color w:val="0070C0"/>
-                <w:sz w:val="16"/>
-                <w:lang w:val="en-US"/>
-              </w:rPr>
-              <w:t>58</w:t>
+              <w:t>0058</w:t>
             </w:r>
           </w:p>
         </w:tc>
@@ -19095,16 +17883,7 @@
                 <w:sz w:val="16"/>
                 <w:lang w:val="en-US"/>
               </w:rPr>
-              <w:t>00</w:t>
-            </w:r>
-            <w:r>
-              <w:rPr>
-                <w:rFonts w:ascii="Courier New" w:hAnsi="Courier New" w:cs="Courier New"/>
-                <w:color w:val="0070C0"/>
-                <w:sz w:val="16"/>
-                <w:lang w:val="en-US"/>
-              </w:rPr>
-              <w:t>59</w:t>
+              <w:t>0059</w:t>
             </w:r>
           </w:p>
         </w:tc>
@@ -19144,16 +17923,7 @@
                 <w:sz w:val="16"/>
                 <w:lang w:val="en-US"/>
               </w:rPr>
-              <w:t>00</w:t>
-            </w:r>
-            <w:r>
-              <w:rPr>
-                <w:rFonts w:ascii="Courier New" w:hAnsi="Courier New" w:cs="Courier New"/>
-                <w:color w:val="0070C0"/>
-                <w:sz w:val="16"/>
-                <w:lang w:val="en-US"/>
-              </w:rPr>
-              <w:t>5A</w:t>
+              <w:t>005A</w:t>
             </w:r>
           </w:p>
         </w:tc>
@@ -19193,16 +17963,7 @@
                 <w:sz w:val="16"/>
                 <w:lang w:val="en-US"/>
               </w:rPr>
-              <w:t>00</w:t>
-            </w:r>
-            <w:r>
-              <w:rPr>
-                <w:rFonts w:ascii="Courier New" w:hAnsi="Courier New" w:cs="Courier New"/>
-                <w:color w:val="0070C0"/>
-                <w:sz w:val="16"/>
-                <w:lang w:val="en-US"/>
-              </w:rPr>
-              <w:t>5B</w:t>
+              <w:t>005B</w:t>
             </w:r>
           </w:p>
         </w:tc>
@@ -19242,16 +18003,7 @@
                 <w:sz w:val="16"/>
                 <w:lang w:val="en-US"/>
               </w:rPr>
-              <w:t>00</w:t>
-            </w:r>
-            <w:r>
-              <w:rPr>
-                <w:rFonts w:ascii="Courier New" w:hAnsi="Courier New" w:cs="Courier New"/>
-                <w:color w:val="0070C0"/>
-                <w:sz w:val="16"/>
-                <w:lang w:val="en-US"/>
-              </w:rPr>
-              <w:t>5C</w:t>
+              <w:t>005C</w:t>
             </w:r>
           </w:p>
         </w:tc>
@@ -19291,16 +18043,7 @@
                 <w:sz w:val="16"/>
                 <w:lang w:val="en-US"/>
               </w:rPr>
-              <w:t>00</w:t>
-            </w:r>
-            <w:r>
-              <w:rPr>
-                <w:rFonts w:ascii="Courier New" w:hAnsi="Courier New" w:cs="Courier New"/>
-                <w:color w:val="0070C0"/>
-                <w:sz w:val="16"/>
-                <w:lang w:val="en-US"/>
-              </w:rPr>
-              <w:t>5D</w:t>
+              <w:t>005D</w:t>
             </w:r>
           </w:p>
         </w:tc>
@@ -19340,16 +18083,7 @@
                 <w:sz w:val="16"/>
                 <w:lang w:val="en-US"/>
               </w:rPr>
-              <w:t>00</w:t>
-            </w:r>
-            <w:r>
-              <w:rPr>
-                <w:rFonts w:ascii="Courier New" w:hAnsi="Courier New" w:cs="Courier New"/>
-                <w:color w:val="0070C0"/>
-                <w:sz w:val="16"/>
-                <w:lang w:val="en-US"/>
-              </w:rPr>
-              <w:t>5E</w:t>
+              <w:t>005E</w:t>
             </w:r>
           </w:p>
         </w:tc>
@@ -19389,16 +18123,7 @@
                 <w:sz w:val="16"/>
                 <w:lang w:val="en-US"/>
               </w:rPr>
-              <w:t>00</w:t>
-            </w:r>
-            <w:r>
-              <w:rPr>
-                <w:rFonts w:ascii="Courier New" w:hAnsi="Courier New" w:cs="Courier New"/>
-                <w:color w:val="0070C0"/>
-                <w:sz w:val="16"/>
-                <w:lang w:val="en-US"/>
-              </w:rPr>
-              <w:t>5F</w:t>
+              <w:t>005F</w:t>
             </w:r>
           </w:p>
         </w:tc>
@@ -19467,25 +18192,7 @@
                 <w:sz w:val="16"/>
                 <w:lang w:val="en-US"/>
               </w:rPr>
-              <w:t>00</w:t>
-            </w:r>
-            <w:r>
-              <w:rPr>
-                <w:rFonts w:ascii="Courier New" w:hAnsi="Courier New" w:cs="Courier New"/>
-                <w:color w:val="0070C0"/>
-                <w:sz w:val="16"/>
-                <w:lang w:val="en-US"/>
-              </w:rPr>
-              <w:t>6</w:t>
-            </w:r>
-            <w:r>
-              <w:rPr>
-                <w:rFonts w:ascii="Courier New" w:hAnsi="Courier New" w:cs="Courier New"/>
-                <w:color w:val="0070C0"/>
-                <w:sz w:val="16"/>
-                <w:lang w:val="en-US"/>
-              </w:rPr>
-              <w:t>0</w:t>
+              <w:t>0060</w:t>
             </w:r>
           </w:p>
         </w:tc>
@@ -19525,25 +18232,7 @@
                 <w:sz w:val="16"/>
                 <w:lang w:val="en-US"/>
               </w:rPr>
-              <w:t>00</w:t>
-            </w:r>
-            <w:r>
-              <w:rPr>
-                <w:rFonts w:ascii="Courier New" w:hAnsi="Courier New" w:cs="Courier New"/>
-                <w:color w:val="0070C0"/>
-                <w:sz w:val="16"/>
-                <w:lang w:val="en-US"/>
-              </w:rPr>
-              <w:t>6</w:t>
-            </w:r>
-            <w:r>
-              <w:rPr>
-                <w:rFonts w:ascii="Courier New" w:hAnsi="Courier New" w:cs="Courier New"/>
-                <w:color w:val="0070C0"/>
-                <w:sz w:val="16"/>
-                <w:lang w:val="en-US"/>
-              </w:rPr>
-              <w:t>1</w:t>
+              <w:t>0061</w:t>
             </w:r>
           </w:p>
         </w:tc>
@@ -19583,25 +18272,7 @@
                 <w:sz w:val="16"/>
                 <w:lang w:val="en-US"/>
               </w:rPr>
-              <w:t>00</w:t>
-            </w:r>
-            <w:r>
-              <w:rPr>
-                <w:rFonts w:ascii="Courier New" w:hAnsi="Courier New" w:cs="Courier New"/>
-                <w:color w:val="0070C0"/>
-                <w:sz w:val="16"/>
-                <w:lang w:val="en-US"/>
-              </w:rPr>
-              <w:t>6</w:t>
-            </w:r>
-            <w:r>
-              <w:rPr>
-                <w:rFonts w:ascii="Courier New" w:hAnsi="Courier New" w:cs="Courier New"/>
-                <w:color w:val="0070C0"/>
-                <w:sz w:val="16"/>
-                <w:lang w:val="en-US"/>
-              </w:rPr>
-              <w:t>2</w:t>
+              <w:t>0062</w:t>
             </w:r>
           </w:p>
         </w:tc>
@@ -19641,25 +18312,7 @@
                 <w:sz w:val="16"/>
                 <w:lang w:val="en-US"/>
               </w:rPr>
-              <w:t>00</w:t>
-            </w:r>
-            <w:r>
-              <w:rPr>
-                <w:rFonts w:ascii="Courier New" w:hAnsi="Courier New" w:cs="Courier New"/>
-                <w:color w:val="0070C0"/>
-                <w:sz w:val="16"/>
-                <w:lang w:val="en-US"/>
-              </w:rPr>
-              <w:t>6</w:t>
-            </w:r>
-            <w:r>
-              <w:rPr>
-                <w:rFonts w:ascii="Courier New" w:hAnsi="Courier New" w:cs="Courier New"/>
-                <w:color w:val="0070C0"/>
-                <w:sz w:val="16"/>
-                <w:lang w:val="en-US"/>
-              </w:rPr>
-              <w:t>3</w:t>
+              <w:t>0063</w:t>
             </w:r>
           </w:p>
         </w:tc>
@@ -19699,16 +18352,7 @@
                 <w:sz w:val="16"/>
                 <w:lang w:val="en-US"/>
               </w:rPr>
-              <w:t>00</w:t>
-            </w:r>
-            <w:r>
-              <w:rPr>
-                <w:rFonts w:ascii="Courier New" w:hAnsi="Courier New" w:cs="Courier New"/>
-                <w:color w:val="0070C0"/>
-                <w:sz w:val="16"/>
-                <w:lang w:val="en-US"/>
-              </w:rPr>
-              <w:t>64</w:t>
+              <w:t>0064</w:t>
             </w:r>
           </w:p>
         </w:tc>
@@ -19748,16 +18392,7 @@
                 <w:sz w:val="16"/>
                 <w:lang w:val="en-US"/>
               </w:rPr>
-              <w:t>00</w:t>
-            </w:r>
-            <w:r>
-              <w:rPr>
-                <w:rFonts w:ascii="Courier New" w:hAnsi="Courier New" w:cs="Courier New"/>
-                <w:color w:val="0070C0"/>
-                <w:sz w:val="16"/>
-                <w:lang w:val="en-US"/>
-              </w:rPr>
-              <w:t>65</w:t>
+              <w:t>0065</w:t>
             </w:r>
           </w:p>
         </w:tc>
@@ -19797,16 +18432,7 @@
                 <w:sz w:val="16"/>
                 <w:lang w:val="en-US"/>
               </w:rPr>
-              <w:t>00</w:t>
-            </w:r>
-            <w:r>
-              <w:rPr>
-                <w:rFonts w:ascii="Courier New" w:hAnsi="Courier New" w:cs="Courier New"/>
-                <w:color w:val="0070C0"/>
-                <w:sz w:val="16"/>
-                <w:lang w:val="en-US"/>
-              </w:rPr>
-              <w:t>66</w:t>
+              <w:t>0066</w:t>
             </w:r>
           </w:p>
         </w:tc>
@@ -19846,16 +18472,7 @@
                 <w:sz w:val="16"/>
                 <w:lang w:val="en-US"/>
               </w:rPr>
-              <w:t>00</w:t>
-            </w:r>
-            <w:r>
-              <w:rPr>
-                <w:rFonts w:ascii="Courier New" w:hAnsi="Courier New" w:cs="Courier New"/>
-                <w:color w:val="0070C0"/>
-                <w:sz w:val="16"/>
-                <w:lang w:val="en-US"/>
-              </w:rPr>
-              <w:t>67</w:t>
+              <w:t>0067</w:t>
             </w:r>
           </w:p>
         </w:tc>
@@ -19895,16 +18512,7 @@
                 <w:sz w:val="16"/>
                 <w:lang w:val="en-US"/>
               </w:rPr>
-              <w:t>00</w:t>
-            </w:r>
-            <w:r>
-              <w:rPr>
-                <w:rFonts w:ascii="Courier New" w:hAnsi="Courier New" w:cs="Courier New"/>
-                <w:color w:val="0070C0"/>
-                <w:sz w:val="16"/>
-                <w:lang w:val="en-US"/>
-              </w:rPr>
-              <w:t>68</w:t>
+              <w:t>0068</w:t>
             </w:r>
           </w:p>
         </w:tc>
@@ -19944,16 +18552,7 @@
                 <w:sz w:val="16"/>
                 <w:lang w:val="en-US"/>
               </w:rPr>
-              <w:t>00</w:t>
-            </w:r>
-            <w:r>
-              <w:rPr>
-                <w:rFonts w:ascii="Courier New" w:hAnsi="Courier New" w:cs="Courier New"/>
-                <w:color w:val="0070C0"/>
-                <w:sz w:val="16"/>
-                <w:lang w:val="en-US"/>
-              </w:rPr>
-              <w:t>69</w:t>
+              <w:t>0069</w:t>
             </w:r>
           </w:p>
         </w:tc>
@@ -19993,16 +18592,7 @@
                 <w:sz w:val="16"/>
                 <w:lang w:val="en-US"/>
               </w:rPr>
-              <w:t>00</w:t>
-            </w:r>
-            <w:r>
-              <w:rPr>
-                <w:rFonts w:ascii="Courier New" w:hAnsi="Courier New" w:cs="Courier New"/>
-                <w:color w:val="0070C0"/>
-                <w:sz w:val="16"/>
-                <w:lang w:val="en-US"/>
-              </w:rPr>
-              <w:t>6A</w:t>
+              <w:t>006A</w:t>
             </w:r>
           </w:p>
         </w:tc>
@@ -20042,16 +18632,7 @@
                 <w:sz w:val="16"/>
                 <w:lang w:val="en-US"/>
               </w:rPr>
-              <w:t>00</w:t>
-            </w:r>
-            <w:r>
-              <w:rPr>
-                <w:rFonts w:ascii="Courier New" w:hAnsi="Courier New" w:cs="Courier New"/>
-                <w:color w:val="0070C0"/>
-                <w:sz w:val="16"/>
-                <w:lang w:val="en-US"/>
-              </w:rPr>
-              <w:t>6B</w:t>
+              <w:t>006B</w:t>
             </w:r>
           </w:p>
         </w:tc>
@@ -20091,16 +18672,7 @@
                 <w:sz w:val="16"/>
                 <w:lang w:val="en-US"/>
               </w:rPr>
-              <w:t>00</w:t>
-            </w:r>
-            <w:r>
-              <w:rPr>
-                <w:rFonts w:ascii="Courier New" w:hAnsi="Courier New" w:cs="Courier New"/>
-                <w:color w:val="0070C0"/>
-                <w:sz w:val="16"/>
-                <w:lang w:val="en-US"/>
-              </w:rPr>
-              <w:t>6C</w:t>
+              <w:t>006C</w:t>
             </w:r>
           </w:p>
         </w:tc>
@@ -20140,16 +18712,7 @@
                 <w:sz w:val="16"/>
                 <w:lang w:val="en-US"/>
               </w:rPr>
-              <w:t>00</w:t>
-            </w:r>
-            <w:r>
-              <w:rPr>
-                <w:rFonts w:ascii="Courier New" w:hAnsi="Courier New" w:cs="Courier New"/>
-                <w:color w:val="0070C0"/>
-                <w:sz w:val="16"/>
-                <w:lang w:val="en-US"/>
-              </w:rPr>
-              <w:t>6D</w:t>
+              <w:t>006D</w:t>
             </w:r>
           </w:p>
         </w:tc>
@@ -20189,16 +18752,7 @@
                 <w:sz w:val="16"/>
                 <w:lang w:val="en-US"/>
               </w:rPr>
-              <w:t>00</w:t>
-            </w:r>
-            <w:r>
-              <w:rPr>
-                <w:rFonts w:ascii="Courier New" w:hAnsi="Courier New" w:cs="Courier New"/>
-                <w:color w:val="0070C0"/>
-                <w:sz w:val="16"/>
-                <w:lang w:val="en-US"/>
-              </w:rPr>
-              <w:t>6E</w:t>
+              <w:t>006E</w:t>
             </w:r>
           </w:p>
         </w:tc>
@@ -20238,16 +18792,7 @@
                 <w:sz w:val="16"/>
                 <w:lang w:val="en-US"/>
               </w:rPr>
-              <w:t>00</w:t>
-            </w:r>
-            <w:r>
-              <w:rPr>
-                <w:rFonts w:ascii="Courier New" w:hAnsi="Courier New" w:cs="Courier New"/>
-                <w:color w:val="0070C0"/>
-                <w:sz w:val="16"/>
-                <w:lang w:val="en-US"/>
-              </w:rPr>
-              <w:t>6F</w:t>
+              <w:t>006F</w:t>
             </w:r>
           </w:p>
         </w:tc>
@@ -20316,25 +18861,7 @@
                 <w:sz w:val="16"/>
                 <w:lang w:val="en-US"/>
               </w:rPr>
-              <w:t>00</w:t>
-            </w:r>
-            <w:r>
-              <w:rPr>
-                <w:rFonts w:ascii="Courier New" w:hAnsi="Courier New" w:cs="Courier New"/>
-                <w:color w:val="0070C0"/>
-                <w:sz w:val="16"/>
-                <w:lang w:val="en-US"/>
-              </w:rPr>
-              <w:t>7</w:t>
-            </w:r>
-            <w:r>
-              <w:rPr>
-                <w:rFonts w:ascii="Courier New" w:hAnsi="Courier New" w:cs="Courier New"/>
-                <w:color w:val="0070C0"/>
-                <w:sz w:val="16"/>
-                <w:lang w:val="en-US"/>
-              </w:rPr>
-              <w:t>0</w:t>
+              <w:t>0070</w:t>
             </w:r>
           </w:p>
         </w:tc>
@@ -20374,25 +18901,7 @@
                 <w:sz w:val="16"/>
                 <w:lang w:val="en-US"/>
               </w:rPr>
-              <w:t>00</w:t>
-            </w:r>
-            <w:r>
-              <w:rPr>
-                <w:rFonts w:ascii="Courier New" w:hAnsi="Courier New" w:cs="Courier New"/>
-                <w:color w:val="0070C0"/>
-                <w:sz w:val="16"/>
-                <w:lang w:val="en-US"/>
-              </w:rPr>
-              <w:t>7</w:t>
-            </w:r>
-            <w:r>
-              <w:rPr>
-                <w:rFonts w:ascii="Courier New" w:hAnsi="Courier New" w:cs="Courier New"/>
-                <w:color w:val="0070C0"/>
-                <w:sz w:val="16"/>
-                <w:lang w:val="en-US"/>
-              </w:rPr>
-              <w:t>1</w:t>
+              <w:t>0071</w:t>
             </w:r>
           </w:p>
         </w:tc>
@@ -20432,25 +18941,7 @@
                 <w:sz w:val="16"/>
                 <w:lang w:val="en-US"/>
               </w:rPr>
-              <w:t>00</w:t>
-            </w:r>
-            <w:r>
-              <w:rPr>
-                <w:rFonts w:ascii="Courier New" w:hAnsi="Courier New" w:cs="Courier New"/>
-                <w:color w:val="0070C0"/>
-                <w:sz w:val="16"/>
-                <w:lang w:val="en-US"/>
-              </w:rPr>
-              <w:t>7</w:t>
-            </w:r>
-            <w:r>
-              <w:rPr>
-                <w:rFonts w:ascii="Courier New" w:hAnsi="Courier New" w:cs="Courier New"/>
-                <w:color w:val="0070C0"/>
-                <w:sz w:val="16"/>
-                <w:lang w:val="en-US"/>
-              </w:rPr>
-              <w:t>2</w:t>
+              <w:t>0072</w:t>
             </w:r>
           </w:p>
         </w:tc>
@@ -20490,25 +18981,7 @@
                 <w:sz w:val="16"/>
                 <w:lang w:val="en-US"/>
               </w:rPr>
-              <w:t>00</w:t>
-            </w:r>
-            <w:r>
-              <w:rPr>
-                <w:rFonts w:ascii="Courier New" w:hAnsi="Courier New" w:cs="Courier New"/>
-                <w:color w:val="0070C0"/>
-                <w:sz w:val="16"/>
-                <w:lang w:val="en-US"/>
-              </w:rPr>
-              <w:t>7</w:t>
-            </w:r>
-            <w:r>
-              <w:rPr>
-                <w:rFonts w:ascii="Courier New" w:hAnsi="Courier New" w:cs="Courier New"/>
-                <w:color w:val="0070C0"/>
-                <w:sz w:val="16"/>
-                <w:lang w:val="en-US"/>
-              </w:rPr>
-              <w:t>3</w:t>
+              <w:t>0073</w:t>
             </w:r>
           </w:p>
         </w:tc>
@@ -20548,16 +19021,7 @@
                 <w:sz w:val="16"/>
                 <w:lang w:val="en-US"/>
               </w:rPr>
-              <w:t>00</w:t>
-            </w:r>
-            <w:r>
-              <w:rPr>
-                <w:rFonts w:ascii="Courier New" w:hAnsi="Courier New" w:cs="Courier New"/>
-                <w:color w:val="0070C0"/>
-                <w:sz w:val="16"/>
-                <w:lang w:val="en-US"/>
-              </w:rPr>
-              <w:t>74</w:t>
+              <w:t>0074</w:t>
             </w:r>
           </w:p>
         </w:tc>
@@ -20597,16 +19061,7 @@
                 <w:sz w:val="16"/>
                 <w:lang w:val="en-US"/>
               </w:rPr>
-              <w:t>00</w:t>
-            </w:r>
-            <w:r>
-              <w:rPr>
-                <w:rFonts w:ascii="Courier New" w:hAnsi="Courier New" w:cs="Courier New"/>
-                <w:color w:val="0070C0"/>
-                <w:sz w:val="16"/>
-                <w:lang w:val="en-US"/>
-              </w:rPr>
-              <w:t>75</w:t>
+              <w:t>0075</w:t>
             </w:r>
           </w:p>
         </w:tc>
@@ -20646,16 +19101,7 @@
                 <w:sz w:val="16"/>
                 <w:lang w:val="en-US"/>
               </w:rPr>
-              <w:t>00</w:t>
-            </w:r>
-            <w:r>
-              <w:rPr>
-                <w:rFonts w:ascii="Courier New" w:hAnsi="Courier New" w:cs="Courier New"/>
-                <w:color w:val="0070C0"/>
-                <w:sz w:val="16"/>
-                <w:lang w:val="en-US"/>
-              </w:rPr>
-              <w:t>76</w:t>
+              <w:t>0076</w:t>
             </w:r>
           </w:p>
         </w:tc>
@@ -20695,16 +19141,7 @@
                 <w:sz w:val="16"/>
                 <w:lang w:val="en-US"/>
               </w:rPr>
-              <w:t>00</w:t>
-            </w:r>
-            <w:r>
-              <w:rPr>
-                <w:rFonts w:ascii="Courier New" w:hAnsi="Courier New" w:cs="Courier New"/>
-                <w:color w:val="0070C0"/>
-                <w:sz w:val="16"/>
-                <w:lang w:val="en-US"/>
-              </w:rPr>
-              <w:t>77</w:t>
+              <w:t>0077</w:t>
             </w:r>
           </w:p>
         </w:tc>
@@ -20744,16 +19181,7 @@
                 <w:sz w:val="16"/>
                 <w:lang w:val="en-US"/>
               </w:rPr>
-              <w:t>00</w:t>
-            </w:r>
-            <w:r>
-              <w:rPr>
-                <w:rFonts w:ascii="Courier New" w:hAnsi="Courier New" w:cs="Courier New"/>
-                <w:color w:val="0070C0"/>
-                <w:sz w:val="16"/>
-                <w:lang w:val="en-US"/>
-              </w:rPr>
-              <w:t>78</w:t>
+              <w:t>0078</w:t>
             </w:r>
           </w:p>
         </w:tc>
@@ -20793,16 +19221,7 @@
                 <w:sz w:val="16"/>
                 <w:lang w:val="en-US"/>
               </w:rPr>
-              <w:t>00</w:t>
-            </w:r>
-            <w:r>
-              <w:rPr>
-                <w:rFonts w:ascii="Courier New" w:hAnsi="Courier New" w:cs="Courier New"/>
-                <w:color w:val="0070C0"/>
-                <w:sz w:val="16"/>
-                <w:lang w:val="en-US"/>
-              </w:rPr>
-              <w:t>79</w:t>
+              <w:t>0079</w:t>
             </w:r>
           </w:p>
         </w:tc>
@@ -20842,16 +19261,7 @@
                 <w:sz w:val="16"/>
                 <w:lang w:val="en-US"/>
               </w:rPr>
-              <w:t>00</w:t>
-            </w:r>
-            <w:r>
-              <w:rPr>
-                <w:rFonts w:ascii="Courier New" w:hAnsi="Courier New" w:cs="Courier New"/>
-                <w:color w:val="0070C0"/>
-                <w:sz w:val="16"/>
-                <w:lang w:val="en-US"/>
-              </w:rPr>
-              <w:t>7A</w:t>
+              <w:t>007A</w:t>
             </w:r>
           </w:p>
         </w:tc>
@@ -20891,16 +19301,7 @@
                 <w:sz w:val="16"/>
                 <w:lang w:val="en-US"/>
               </w:rPr>
-              <w:t>00</w:t>
-            </w:r>
-            <w:r>
-              <w:rPr>
-                <w:rFonts w:ascii="Courier New" w:hAnsi="Courier New" w:cs="Courier New"/>
-                <w:color w:val="0070C0"/>
-                <w:sz w:val="16"/>
-                <w:lang w:val="en-US"/>
-              </w:rPr>
-              <w:t>7B</w:t>
+              <w:t>007B</w:t>
             </w:r>
           </w:p>
         </w:tc>
@@ -20940,16 +19341,7 @@
                 <w:sz w:val="16"/>
                 <w:lang w:val="en-US"/>
               </w:rPr>
-              <w:t>00</w:t>
-            </w:r>
-            <w:r>
-              <w:rPr>
-                <w:rFonts w:ascii="Courier New" w:hAnsi="Courier New" w:cs="Courier New"/>
-                <w:color w:val="0070C0"/>
-                <w:sz w:val="16"/>
-                <w:lang w:val="en-US"/>
-              </w:rPr>
-              <w:t>7C</w:t>
+              <w:t>007C</w:t>
             </w:r>
           </w:p>
         </w:tc>
@@ -20989,16 +19381,7 @@
                 <w:sz w:val="16"/>
                 <w:lang w:val="en-US"/>
               </w:rPr>
-              <w:t>00</w:t>
-            </w:r>
-            <w:r>
-              <w:rPr>
-                <w:rFonts w:ascii="Courier New" w:hAnsi="Courier New" w:cs="Courier New"/>
-                <w:color w:val="0070C0"/>
-                <w:sz w:val="16"/>
-                <w:lang w:val="en-US"/>
-              </w:rPr>
-              <w:t>7D</w:t>
+              <w:t>007D</w:t>
             </w:r>
           </w:p>
         </w:tc>
@@ -21038,16 +19421,7 @@
                 <w:sz w:val="16"/>
                 <w:lang w:val="en-US"/>
               </w:rPr>
-              <w:t>00</w:t>
-            </w:r>
-            <w:r>
-              <w:rPr>
-                <w:rFonts w:ascii="Courier New" w:hAnsi="Courier New" w:cs="Courier New"/>
-                <w:color w:val="0070C0"/>
-                <w:sz w:val="16"/>
-                <w:lang w:val="en-US"/>
-              </w:rPr>
-              <w:t>7E</w:t>
+              <w:t>007E</w:t>
             </w:r>
           </w:p>
         </w:tc>
@@ -21074,16 +19448,7 @@
                 <w:sz w:val="16"/>
                 <w:lang w:val="en-US"/>
               </w:rPr>
-              <w:t>n</w:t>
-            </w:r>
-            <w:r>
-              <w:rPr>
-                <w:rFonts w:ascii="Arial Narrow" w:hAnsi="Arial Narrow"/>
-                <w:color w:val="C0504D" w:themeColor="accent2"/>
-                <w:sz w:val="16"/>
-                <w:lang w:val="en-US"/>
-              </w:rPr>
-              <w:t>ot</w:t>
+              <w:t>not</w:t>
             </w:r>
           </w:p>
           <w:p>
@@ -21170,25 +19535,7 @@
                 <w:sz w:val="16"/>
                 <w:lang w:val="en-US"/>
               </w:rPr>
-              <w:t>2</w:t>
-            </w:r>
-            <w:r>
-              <w:rPr>
-                <w:rFonts w:ascii="Courier New" w:hAnsi="Courier New" w:cs="Courier New"/>
-                <w:color w:val="0070C0"/>
-                <w:sz w:val="16"/>
-                <w:lang w:val="en-US"/>
-              </w:rPr>
-              <w:t>0</w:t>
-            </w:r>
-            <w:r>
-              <w:rPr>
-                <w:rFonts w:ascii="Courier New" w:hAnsi="Courier New" w:cs="Courier New"/>
-                <w:color w:val="0070C0"/>
-                <w:sz w:val="16"/>
-                <w:lang w:val="en-US"/>
-              </w:rPr>
-              <w:t>AC</w:t>
+              <w:t>20AC</w:t>
             </w:r>
           </w:p>
         </w:tc>
@@ -21215,16 +19562,7 @@
                 <w:sz w:val="16"/>
                 <w:lang w:val="en-US"/>
               </w:rPr>
-              <w:t>n</w:t>
-            </w:r>
-            <w:r>
-              <w:rPr>
-                <w:rFonts w:ascii="Arial Narrow" w:hAnsi="Arial Narrow"/>
-                <w:color w:val="C0504D" w:themeColor="accent2"/>
-                <w:sz w:val="16"/>
-                <w:lang w:val="en-US"/>
-              </w:rPr>
-              <w:t>ot</w:t>
+              <w:t>not</w:t>
             </w:r>
           </w:p>
           <w:p>
@@ -21853,16 +20191,7 @@
                 <w:sz w:val="16"/>
                 <w:lang w:val="en-US"/>
               </w:rPr>
-              <w:t>n</w:t>
-            </w:r>
-            <w:r>
-              <w:rPr>
-                <w:rFonts w:ascii="Arial Narrow" w:hAnsi="Arial Narrow"/>
-                <w:color w:val="C0504D" w:themeColor="accent2"/>
-                <w:sz w:val="16"/>
-                <w:lang w:val="en-US"/>
-              </w:rPr>
-              <w:t>ot</w:t>
+              <w:t>not</w:t>
             </w:r>
           </w:p>
           <w:p>
@@ -21956,16 +20285,7 @@
                 <w:sz w:val="16"/>
                 <w:lang w:val="en-US"/>
               </w:rPr>
-              <w:t>n</w:t>
-            </w:r>
-            <w:r>
-              <w:rPr>
-                <w:rFonts w:ascii="Arial Narrow" w:hAnsi="Arial Narrow"/>
-                <w:color w:val="C0504D" w:themeColor="accent2"/>
-                <w:sz w:val="16"/>
-                <w:lang w:val="en-US"/>
-              </w:rPr>
-              <w:t>ot</w:t>
+              <w:t>not</w:t>
             </w:r>
           </w:p>
           <w:p>
@@ -22039,16 +20359,7 @@
                 <w:sz w:val="16"/>
                 <w:lang w:val="en-US"/>
               </w:rPr>
-              <w:t>n</w:t>
-            </w:r>
-            <w:r>
-              <w:rPr>
-                <w:rFonts w:ascii="Arial Narrow" w:hAnsi="Arial Narrow"/>
-                <w:color w:val="C0504D" w:themeColor="accent2"/>
-                <w:sz w:val="16"/>
-                <w:lang w:val="en-US"/>
-              </w:rPr>
-              <w:t>ot</w:t>
+              <w:t>not</w:t>
             </w:r>
           </w:p>
           <w:p>
@@ -22316,6 +20627,9 @@
               </w:rPr>
             </w:pPr>
             <w:r>
+              <w:rPr>
+                <w:lang w:val="en-US"/>
+              </w:rPr>
               <w:t>•</w:t>
             </w:r>
             <w:r>
@@ -22738,16 +21052,7 @@
                 <w:sz w:val="16"/>
                 <w:lang w:val="en-US"/>
               </w:rPr>
-              <w:t>n</w:t>
-            </w:r>
-            <w:r>
-              <w:rPr>
-                <w:rFonts w:ascii="Arial Narrow" w:hAnsi="Arial Narrow"/>
-                <w:color w:val="C0504D" w:themeColor="accent2"/>
-                <w:sz w:val="16"/>
-                <w:lang w:val="en-US"/>
-              </w:rPr>
-              <w:t>ot</w:t>
+              <w:t>not</w:t>
             </w:r>
           </w:p>
           <w:p>
@@ -22928,16 +21233,7 @@
                 <w:sz w:val="16"/>
                 <w:lang w:val="en-US"/>
               </w:rPr>
-              <w:t>n</w:t>
-            </w:r>
-            <w:r>
-              <w:rPr>
-                <w:rFonts w:ascii="Arial Narrow" w:hAnsi="Arial Narrow"/>
-                <w:color w:val="C0504D" w:themeColor="accent2"/>
-                <w:sz w:val="16"/>
-                <w:lang w:val="en-US"/>
-              </w:rPr>
-              <w:t>ot</w:t>
+              <w:t>not</w:t>
             </w:r>
           </w:p>
           <w:p>
@@ -22995,25 +21291,7 @@
                 <w:sz w:val="16"/>
                 <w:lang w:val="en-US"/>
               </w:rPr>
-              <w:t>00</w:t>
-            </w:r>
-            <w:r>
-              <w:rPr>
-                <w:rFonts w:ascii="Courier New" w:hAnsi="Courier New" w:cs="Courier New"/>
-                <w:color w:val="0070C0"/>
-                <w:sz w:val="16"/>
-                <w:lang w:val="en-US"/>
-              </w:rPr>
-              <w:t>A</w:t>
-            </w:r>
-            <w:r>
-              <w:rPr>
-                <w:rFonts w:ascii="Courier New" w:hAnsi="Courier New" w:cs="Courier New"/>
-                <w:color w:val="0070C0"/>
-                <w:sz w:val="16"/>
-                <w:lang w:val="en-US"/>
-              </w:rPr>
-              <w:t>1</w:t>
+              <w:t>00A1</w:t>
             </w:r>
           </w:p>
         </w:tc>
@@ -23053,25 +21331,7 @@
                 <w:sz w:val="16"/>
                 <w:lang w:val="en-US"/>
               </w:rPr>
-              <w:t>00</w:t>
-            </w:r>
-            <w:r>
-              <w:rPr>
-                <w:rFonts w:ascii="Courier New" w:hAnsi="Courier New" w:cs="Courier New"/>
-                <w:color w:val="0070C0"/>
-                <w:sz w:val="16"/>
-                <w:lang w:val="en-US"/>
-              </w:rPr>
-              <w:t>A</w:t>
-            </w:r>
-            <w:r>
-              <w:rPr>
-                <w:rFonts w:ascii="Courier New" w:hAnsi="Courier New" w:cs="Courier New"/>
-                <w:color w:val="0070C0"/>
-                <w:sz w:val="16"/>
-                <w:lang w:val="en-US"/>
-              </w:rPr>
-              <w:t>2</w:t>
+              <w:t>00A2</w:t>
             </w:r>
           </w:p>
         </w:tc>
@@ -23111,25 +21371,7 @@
                 <w:sz w:val="16"/>
                 <w:lang w:val="en-US"/>
               </w:rPr>
-              <w:t>00</w:t>
-            </w:r>
-            <w:r>
-              <w:rPr>
-                <w:rFonts w:ascii="Courier New" w:hAnsi="Courier New" w:cs="Courier New"/>
-                <w:color w:val="0070C0"/>
-                <w:sz w:val="16"/>
-                <w:lang w:val="en-US"/>
-              </w:rPr>
-              <w:t>A</w:t>
-            </w:r>
-            <w:r>
-              <w:rPr>
-                <w:rFonts w:ascii="Courier New" w:hAnsi="Courier New" w:cs="Courier New"/>
-                <w:color w:val="0070C0"/>
-                <w:sz w:val="16"/>
-                <w:lang w:val="en-US"/>
-              </w:rPr>
-              <w:t>3</w:t>
+              <w:t>00A3</w:t>
             </w:r>
           </w:p>
         </w:tc>
@@ -23169,16 +21411,7 @@
                 <w:sz w:val="16"/>
                 <w:lang w:val="en-US"/>
               </w:rPr>
-              <w:t>00</w:t>
-            </w:r>
-            <w:r>
-              <w:rPr>
-                <w:rFonts w:ascii="Courier New" w:hAnsi="Courier New" w:cs="Courier New"/>
-                <w:color w:val="0070C0"/>
-                <w:sz w:val="16"/>
-                <w:lang w:val="en-US"/>
-              </w:rPr>
-              <w:t>A4</w:t>
+              <w:t>00A4</w:t>
             </w:r>
           </w:p>
         </w:tc>
@@ -23218,16 +21451,7 @@
                 <w:sz w:val="16"/>
                 <w:lang w:val="en-US"/>
               </w:rPr>
-              <w:t>00</w:t>
-            </w:r>
-            <w:r>
-              <w:rPr>
-                <w:rFonts w:ascii="Courier New" w:hAnsi="Courier New" w:cs="Courier New"/>
-                <w:color w:val="0070C0"/>
-                <w:sz w:val="16"/>
-                <w:lang w:val="en-US"/>
-              </w:rPr>
-              <w:t>A5</w:t>
+              <w:t>00A5</w:t>
             </w:r>
           </w:p>
         </w:tc>
@@ -23267,16 +21491,7 @@
                 <w:sz w:val="16"/>
                 <w:lang w:val="en-US"/>
               </w:rPr>
-              <w:t>00</w:t>
-            </w:r>
-            <w:r>
-              <w:rPr>
-                <w:rFonts w:ascii="Courier New" w:hAnsi="Courier New" w:cs="Courier New"/>
-                <w:color w:val="0070C0"/>
-                <w:sz w:val="16"/>
-                <w:lang w:val="en-US"/>
-              </w:rPr>
-              <w:t>A6</w:t>
+              <w:t>00A6</w:t>
             </w:r>
           </w:p>
         </w:tc>
@@ -23316,16 +21531,7 @@
                 <w:sz w:val="16"/>
                 <w:lang w:val="en-US"/>
               </w:rPr>
-              <w:t>00</w:t>
-            </w:r>
-            <w:r>
-              <w:rPr>
-                <w:rFonts w:ascii="Courier New" w:hAnsi="Courier New" w:cs="Courier New"/>
-                <w:color w:val="0070C0"/>
-                <w:sz w:val="16"/>
-                <w:lang w:val="en-US"/>
-              </w:rPr>
-              <w:t>A7</w:t>
+              <w:t>00A7</w:t>
             </w:r>
           </w:p>
         </w:tc>
@@ -23365,16 +21571,7 @@
                 <w:sz w:val="16"/>
                 <w:lang w:val="en-US"/>
               </w:rPr>
-              <w:t>00</w:t>
-            </w:r>
-            <w:r>
-              <w:rPr>
-                <w:rFonts w:ascii="Courier New" w:hAnsi="Courier New" w:cs="Courier New"/>
-                <w:color w:val="0070C0"/>
-                <w:sz w:val="16"/>
-                <w:lang w:val="en-US"/>
-              </w:rPr>
-              <w:t>A8</w:t>
+              <w:t>00A8</w:t>
             </w:r>
           </w:p>
         </w:tc>
@@ -23414,16 +21611,7 @@
                 <w:sz w:val="16"/>
                 <w:lang w:val="en-US"/>
               </w:rPr>
-              <w:t>00</w:t>
-            </w:r>
-            <w:r>
-              <w:rPr>
-                <w:rFonts w:ascii="Courier New" w:hAnsi="Courier New" w:cs="Courier New"/>
-                <w:color w:val="0070C0"/>
-                <w:sz w:val="16"/>
-                <w:lang w:val="en-US"/>
-              </w:rPr>
-              <w:t>A9</w:t>
+              <w:t>00A9</w:t>
             </w:r>
           </w:p>
         </w:tc>
@@ -23463,16 +21651,7 @@
                 <w:sz w:val="16"/>
                 <w:lang w:val="en-US"/>
               </w:rPr>
-              <w:t>00</w:t>
-            </w:r>
-            <w:r>
-              <w:rPr>
-                <w:rFonts w:ascii="Courier New" w:hAnsi="Courier New" w:cs="Courier New"/>
-                <w:color w:val="0070C0"/>
-                <w:sz w:val="16"/>
-                <w:lang w:val="en-US"/>
-              </w:rPr>
-              <w:t>AA</w:t>
+              <w:t>00AA</w:t>
             </w:r>
           </w:p>
         </w:tc>
@@ -23512,16 +21691,7 @@
                 <w:sz w:val="16"/>
                 <w:lang w:val="en-US"/>
               </w:rPr>
-              <w:t>00</w:t>
-            </w:r>
-            <w:r>
-              <w:rPr>
-                <w:rFonts w:ascii="Courier New" w:hAnsi="Courier New" w:cs="Courier New"/>
-                <w:color w:val="0070C0"/>
-                <w:sz w:val="16"/>
-                <w:lang w:val="en-US"/>
-              </w:rPr>
-              <w:t>AB</w:t>
+              <w:t>00AB</w:t>
             </w:r>
           </w:p>
         </w:tc>
@@ -23561,16 +21731,7 @@
                 <w:sz w:val="16"/>
                 <w:lang w:val="en-US"/>
               </w:rPr>
-              <w:t>00</w:t>
-            </w:r>
-            <w:r>
-              <w:rPr>
-                <w:rFonts w:ascii="Courier New" w:hAnsi="Courier New" w:cs="Courier New"/>
-                <w:color w:val="0070C0"/>
-                <w:sz w:val="16"/>
-                <w:lang w:val="en-US"/>
-              </w:rPr>
-              <w:t>AC</w:t>
+              <w:t>00AC</w:t>
             </w:r>
           </w:p>
         </w:tc>
@@ -23610,16 +21771,7 @@
                 <w:sz w:val="16"/>
                 <w:lang w:val="en-US"/>
               </w:rPr>
-              <w:t>00</w:t>
-            </w:r>
-            <w:r>
-              <w:rPr>
-                <w:rFonts w:ascii="Courier New" w:hAnsi="Courier New" w:cs="Courier New"/>
-                <w:color w:val="0070C0"/>
-                <w:sz w:val="16"/>
-                <w:lang w:val="en-US"/>
-              </w:rPr>
-              <w:t>AD</w:t>
+              <w:t>00AD</w:t>
             </w:r>
           </w:p>
         </w:tc>
@@ -23659,16 +21811,7 @@
                 <w:sz w:val="16"/>
                 <w:lang w:val="en-US"/>
               </w:rPr>
-              <w:t>00</w:t>
-            </w:r>
-            <w:r>
-              <w:rPr>
-                <w:rFonts w:ascii="Courier New" w:hAnsi="Courier New" w:cs="Courier New"/>
-                <w:color w:val="0070C0"/>
-                <w:sz w:val="16"/>
-                <w:lang w:val="en-US"/>
-              </w:rPr>
-              <w:t>AE</w:t>
+              <w:t>00AE</w:t>
             </w:r>
           </w:p>
         </w:tc>
@@ -23708,16 +21851,7 @@
                 <w:sz w:val="16"/>
                 <w:lang w:val="en-US"/>
               </w:rPr>
-              <w:t>00</w:t>
-            </w:r>
-            <w:r>
-              <w:rPr>
-                <w:rFonts w:ascii="Courier New" w:hAnsi="Courier New" w:cs="Courier New"/>
-                <w:color w:val="0070C0"/>
-                <w:sz w:val="16"/>
-                <w:lang w:val="en-US"/>
-              </w:rPr>
-              <w:t>AF</w:t>
+              <w:t>00AF</w:t>
             </w:r>
           </w:p>
         </w:tc>
@@ -23786,25 +21920,7 @@
                 <w:sz w:val="16"/>
                 <w:lang w:val="en-US"/>
               </w:rPr>
-              <w:t>00</w:t>
-            </w:r>
-            <w:r>
-              <w:rPr>
-                <w:rFonts w:ascii="Courier New" w:hAnsi="Courier New" w:cs="Courier New"/>
-                <w:color w:val="0070C0"/>
-                <w:sz w:val="16"/>
-                <w:lang w:val="en-US"/>
-              </w:rPr>
-              <w:t>B</w:t>
-            </w:r>
-            <w:r>
-              <w:rPr>
-                <w:rFonts w:ascii="Courier New" w:hAnsi="Courier New" w:cs="Courier New"/>
-                <w:color w:val="0070C0"/>
-                <w:sz w:val="16"/>
-                <w:lang w:val="en-US"/>
-              </w:rPr>
-              <w:t>0</w:t>
+              <w:t>00B0</w:t>
             </w:r>
           </w:p>
         </w:tc>
@@ -23844,25 +21960,7 @@
                 <w:sz w:val="16"/>
                 <w:lang w:val="en-US"/>
               </w:rPr>
-              <w:t>00</w:t>
-            </w:r>
-            <w:r>
-              <w:rPr>
-                <w:rFonts w:ascii="Courier New" w:hAnsi="Courier New" w:cs="Courier New"/>
-                <w:color w:val="0070C0"/>
-                <w:sz w:val="16"/>
-                <w:lang w:val="en-US"/>
-              </w:rPr>
-              <w:t>B</w:t>
-            </w:r>
-            <w:r>
-              <w:rPr>
-                <w:rFonts w:ascii="Courier New" w:hAnsi="Courier New" w:cs="Courier New"/>
-                <w:color w:val="0070C0"/>
-                <w:sz w:val="16"/>
-                <w:lang w:val="en-US"/>
-              </w:rPr>
-              <w:t>1</w:t>
+              <w:t>00B1</w:t>
             </w:r>
           </w:p>
         </w:tc>
@@ -23902,25 +22000,7 @@
                 <w:sz w:val="16"/>
                 <w:lang w:val="en-US"/>
               </w:rPr>
-              <w:t>00</w:t>
-            </w:r>
-            <w:r>
-              <w:rPr>
-                <w:rFonts w:ascii="Courier New" w:hAnsi="Courier New" w:cs="Courier New"/>
-                <w:color w:val="0070C0"/>
-                <w:sz w:val="16"/>
-                <w:lang w:val="en-US"/>
-              </w:rPr>
-              <w:t>B</w:t>
-            </w:r>
-            <w:r>
-              <w:rPr>
-                <w:rFonts w:ascii="Courier New" w:hAnsi="Courier New" w:cs="Courier New"/>
-                <w:color w:val="0070C0"/>
-                <w:sz w:val="16"/>
-                <w:lang w:val="en-US"/>
-              </w:rPr>
-              <w:t>2</w:t>
+              <w:t>00B2</w:t>
             </w:r>
           </w:p>
         </w:tc>
@@ -23960,25 +22040,7 @@
                 <w:sz w:val="16"/>
                 <w:lang w:val="en-US"/>
               </w:rPr>
-              <w:t>00</w:t>
-            </w:r>
-            <w:r>
-              <w:rPr>
-                <w:rFonts w:ascii="Courier New" w:hAnsi="Courier New" w:cs="Courier New"/>
-                <w:color w:val="0070C0"/>
-                <w:sz w:val="16"/>
-                <w:lang w:val="en-US"/>
-              </w:rPr>
-              <w:t>B</w:t>
-            </w:r>
-            <w:r>
-              <w:rPr>
-                <w:rFonts w:ascii="Courier New" w:hAnsi="Courier New" w:cs="Courier New"/>
-                <w:color w:val="0070C0"/>
-                <w:sz w:val="16"/>
-                <w:lang w:val="en-US"/>
-              </w:rPr>
-              <w:t>3</w:t>
+              <w:t>00B3</w:t>
             </w:r>
           </w:p>
         </w:tc>
@@ -24018,16 +22080,7 @@
                 <w:sz w:val="16"/>
                 <w:lang w:val="en-US"/>
               </w:rPr>
-              <w:t>00</w:t>
-            </w:r>
-            <w:r>
-              <w:rPr>
-                <w:rFonts w:ascii="Courier New" w:hAnsi="Courier New" w:cs="Courier New"/>
-                <w:color w:val="0070C0"/>
-                <w:sz w:val="16"/>
-                <w:lang w:val="en-US"/>
-              </w:rPr>
-              <w:t>B4</w:t>
+              <w:t>00B4</w:t>
             </w:r>
           </w:p>
         </w:tc>
@@ -24067,16 +22120,7 @@
                 <w:sz w:val="16"/>
                 <w:lang w:val="en-US"/>
               </w:rPr>
-              <w:t>00</w:t>
-            </w:r>
-            <w:r>
-              <w:rPr>
-                <w:rFonts w:ascii="Courier New" w:hAnsi="Courier New" w:cs="Courier New"/>
-                <w:color w:val="0070C0"/>
-                <w:sz w:val="16"/>
-                <w:lang w:val="en-US"/>
-              </w:rPr>
-              <w:t>B5</w:t>
+              <w:t>00B5</w:t>
             </w:r>
           </w:p>
         </w:tc>
@@ -24116,16 +22160,7 @@
                 <w:sz w:val="16"/>
                 <w:lang w:val="en-US"/>
               </w:rPr>
-              <w:t>00</w:t>
-            </w:r>
-            <w:r>
-              <w:rPr>
-                <w:rFonts w:ascii="Courier New" w:hAnsi="Courier New" w:cs="Courier New"/>
-                <w:color w:val="0070C0"/>
-                <w:sz w:val="16"/>
-                <w:lang w:val="en-US"/>
-              </w:rPr>
-              <w:t>B6</w:t>
+              <w:t>00B6</w:t>
             </w:r>
           </w:p>
         </w:tc>
@@ -24165,16 +22200,7 @@
                 <w:sz w:val="16"/>
                 <w:lang w:val="en-US"/>
               </w:rPr>
-              <w:t>00</w:t>
-            </w:r>
-            <w:r>
-              <w:rPr>
-                <w:rFonts w:ascii="Courier New" w:hAnsi="Courier New" w:cs="Courier New"/>
-                <w:color w:val="0070C0"/>
-                <w:sz w:val="16"/>
-                <w:lang w:val="en-US"/>
-              </w:rPr>
-              <w:t>B7</w:t>
+              <w:t>00B7</w:t>
             </w:r>
           </w:p>
         </w:tc>
@@ -24214,16 +22240,7 @@
                 <w:sz w:val="16"/>
                 <w:lang w:val="en-US"/>
               </w:rPr>
-              <w:t>00</w:t>
-            </w:r>
-            <w:r>
-              <w:rPr>
-                <w:rFonts w:ascii="Courier New" w:hAnsi="Courier New" w:cs="Courier New"/>
-                <w:color w:val="0070C0"/>
-                <w:sz w:val="16"/>
-                <w:lang w:val="en-US"/>
-              </w:rPr>
-              <w:t>B8</w:t>
+              <w:t>00B8</w:t>
             </w:r>
           </w:p>
         </w:tc>
@@ -24263,16 +22280,7 @@
                 <w:sz w:val="16"/>
                 <w:lang w:val="en-US"/>
               </w:rPr>
-              <w:t>00</w:t>
-            </w:r>
-            <w:r>
-              <w:rPr>
-                <w:rFonts w:ascii="Courier New" w:hAnsi="Courier New" w:cs="Courier New"/>
-                <w:color w:val="0070C0"/>
-                <w:sz w:val="16"/>
-                <w:lang w:val="en-US"/>
-              </w:rPr>
-              <w:t>B9</w:t>
+              <w:t>00B9</w:t>
             </w:r>
           </w:p>
         </w:tc>
@@ -24312,16 +22320,7 @@
                 <w:sz w:val="16"/>
                 <w:lang w:val="en-US"/>
               </w:rPr>
-              <w:t>00</w:t>
-            </w:r>
-            <w:r>
-              <w:rPr>
-                <w:rFonts w:ascii="Courier New" w:hAnsi="Courier New" w:cs="Courier New"/>
-                <w:color w:val="0070C0"/>
-                <w:sz w:val="16"/>
-                <w:lang w:val="en-US"/>
-              </w:rPr>
-              <w:t>BA</w:t>
+              <w:t>00BA</w:t>
             </w:r>
           </w:p>
         </w:tc>
@@ -24361,16 +22360,7 @@
                 <w:sz w:val="16"/>
                 <w:lang w:val="en-US"/>
               </w:rPr>
-              <w:t>00</w:t>
-            </w:r>
-            <w:r>
-              <w:rPr>
-                <w:rFonts w:ascii="Courier New" w:hAnsi="Courier New" w:cs="Courier New"/>
-                <w:color w:val="0070C0"/>
-                <w:sz w:val="16"/>
-                <w:lang w:val="en-US"/>
-              </w:rPr>
-              <w:t>BB</w:t>
+              <w:t>00BB</w:t>
             </w:r>
           </w:p>
         </w:tc>
@@ -24410,16 +22400,7 @@
                 <w:sz w:val="16"/>
                 <w:lang w:val="en-US"/>
               </w:rPr>
-              <w:t>00</w:t>
-            </w:r>
-            <w:r>
-              <w:rPr>
-                <w:rFonts w:ascii="Courier New" w:hAnsi="Courier New" w:cs="Courier New"/>
-                <w:color w:val="0070C0"/>
-                <w:sz w:val="16"/>
-                <w:lang w:val="en-US"/>
-              </w:rPr>
-              <w:t>BC</w:t>
+              <w:t>00BC</w:t>
             </w:r>
           </w:p>
         </w:tc>
@@ -24459,16 +22440,7 @@
                 <w:sz w:val="16"/>
                 <w:lang w:val="en-US"/>
               </w:rPr>
-              <w:t>00</w:t>
-            </w:r>
-            <w:r>
-              <w:rPr>
-                <w:rFonts w:ascii="Courier New" w:hAnsi="Courier New" w:cs="Courier New"/>
-                <w:color w:val="0070C0"/>
-                <w:sz w:val="16"/>
-                <w:lang w:val="en-US"/>
-              </w:rPr>
-              <w:t>BD</w:t>
+              <w:t>00BD</w:t>
             </w:r>
           </w:p>
         </w:tc>
@@ -24508,16 +22480,7 @@
                 <w:sz w:val="16"/>
                 <w:lang w:val="en-US"/>
               </w:rPr>
-              <w:t>00</w:t>
-            </w:r>
-            <w:r>
-              <w:rPr>
-                <w:rFonts w:ascii="Courier New" w:hAnsi="Courier New" w:cs="Courier New"/>
-                <w:color w:val="0070C0"/>
-                <w:sz w:val="16"/>
-                <w:lang w:val="en-US"/>
-              </w:rPr>
-              <w:t>BE</w:t>
+              <w:t>00BE</w:t>
             </w:r>
           </w:p>
         </w:tc>
@@ -24557,16 +22520,7 @@
                 <w:sz w:val="16"/>
                 <w:lang w:val="en-US"/>
               </w:rPr>
-              <w:t>00</w:t>
-            </w:r>
-            <w:r>
-              <w:rPr>
-                <w:rFonts w:ascii="Courier New" w:hAnsi="Courier New" w:cs="Courier New"/>
-                <w:color w:val="0070C0"/>
-                <w:sz w:val="16"/>
-                <w:lang w:val="en-US"/>
-              </w:rPr>
-              <w:t>BF</w:t>
+              <w:t>00BF</w:t>
             </w:r>
           </w:p>
         </w:tc>
@@ -24635,25 +22589,7 @@
                 <w:sz w:val="16"/>
                 <w:lang w:val="en-US"/>
               </w:rPr>
-              <w:t>00</w:t>
-            </w:r>
-            <w:r>
-              <w:rPr>
-                <w:rFonts w:ascii="Courier New" w:hAnsi="Courier New" w:cs="Courier New"/>
-                <w:color w:val="0070C0"/>
-                <w:sz w:val="16"/>
-                <w:lang w:val="en-US"/>
-              </w:rPr>
-              <w:t>C</w:t>
-            </w:r>
-            <w:r>
-              <w:rPr>
-                <w:rFonts w:ascii="Courier New" w:hAnsi="Courier New" w:cs="Courier New"/>
-                <w:color w:val="0070C0"/>
-                <w:sz w:val="16"/>
-                <w:lang w:val="en-US"/>
-              </w:rPr>
-              <w:t>0</w:t>
+              <w:t>00C0</w:t>
             </w:r>
           </w:p>
         </w:tc>
@@ -24693,25 +22629,7 @@
                 <w:sz w:val="16"/>
                 <w:lang w:val="en-US"/>
               </w:rPr>
-              <w:t>00</w:t>
-            </w:r>
-            <w:r>
-              <w:rPr>
-                <w:rFonts w:ascii="Courier New" w:hAnsi="Courier New" w:cs="Courier New"/>
-                <w:color w:val="0070C0"/>
-                <w:sz w:val="16"/>
-                <w:lang w:val="en-US"/>
-              </w:rPr>
-              <w:t>C</w:t>
-            </w:r>
-            <w:r>
-              <w:rPr>
-                <w:rFonts w:ascii="Courier New" w:hAnsi="Courier New" w:cs="Courier New"/>
-                <w:color w:val="0070C0"/>
-                <w:sz w:val="16"/>
-                <w:lang w:val="en-US"/>
-              </w:rPr>
-              <w:t>1</w:t>
+              <w:t>00C1</w:t>
             </w:r>
           </w:p>
         </w:tc>
@@ -24751,25 +22669,7 @@
                 <w:sz w:val="16"/>
                 <w:lang w:val="en-US"/>
               </w:rPr>
-              <w:t>00</w:t>
-            </w:r>
-            <w:r>
-              <w:rPr>
-                <w:rFonts w:ascii="Courier New" w:hAnsi="Courier New" w:cs="Courier New"/>
-                <w:color w:val="0070C0"/>
-                <w:sz w:val="16"/>
-                <w:lang w:val="en-US"/>
-              </w:rPr>
-              <w:t>C</w:t>
-            </w:r>
-            <w:r>
-              <w:rPr>
-                <w:rFonts w:ascii="Courier New" w:hAnsi="Courier New" w:cs="Courier New"/>
-                <w:color w:val="0070C0"/>
-                <w:sz w:val="16"/>
-                <w:lang w:val="en-US"/>
-              </w:rPr>
-              <w:t>2</w:t>
+              <w:t>00C2</w:t>
             </w:r>
           </w:p>
         </w:tc>
@@ -24809,25 +22709,7 @@
                 <w:sz w:val="16"/>
                 <w:lang w:val="en-US"/>
               </w:rPr>
-              <w:t>00</w:t>
-            </w:r>
-            <w:r>
-              <w:rPr>
-                <w:rFonts w:ascii="Courier New" w:hAnsi="Courier New" w:cs="Courier New"/>
-                <w:color w:val="0070C0"/>
-                <w:sz w:val="16"/>
-                <w:lang w:val="en-US"/>
-              </w:rPr>
-              <w:t>C</w:t>
-            </w:r>
-            <w:r>
-              <w:rPr>
-                <w:rFonts w:ascii="Courier New" w:hAnsi="Courier New" w:cs="Courier New"/>
-                <w:color w:val="0070C0"/>
-                <w:sz w:val="16"/>
-                <w:lang w:val="en-US"/>
-              </w:rPr>
-              <w:t>3</w:t>
+              <w:t>00C3</w:t>
             </w:r>
           </w:p>
         </w:tc>
@@ -24867,16 +22749,7 @@
                 <w:sz w:val="16"/>
                 <w:lang w:val="en-US"/>
               </w:rPr>
-              <w:t>00</w:t>
-            </w:r>
-            <w:r>
-              <w:rPr>
-                <w:rFonts w:ascii="Courier New" w:hAnsi="Courier New" w:cs="Courier New"/>
-                <w:color w:val="0070C0"/>
-                <w:sz w:val="16"/>
-                <w:lang w:val="en-US"/>
-              </w:rPr>
-              <w:t>C4</w:t>
+              <w:t>00C4</w:t>
             </w:r>
           </w:p>
         </w:tc>
@@ -24916,16 +22789,7 @@
                 <w:sz w:val="16"/>
                 <w:lang w:val="en-US"/>
               </w:rPr>
-              <w:t>00</w:t>
-            </w:r>
-            <w:r>
-              <w:rPr>
-                <w:rFonts w:ascii="Courier New" w:hAnsi="Courier New" w:cs="Courier New"/>
-                <w:color w:val="0070C0"/>
-                <w:sz w:val="16"/>
-                <w:lang w:val="en-US"/>
-              </w:rPr>
-              <w:t>C5</w:t>
+              <w:t>00C5</w:t>
             </w:r>
           </w:p>
         </w:tc>
@@ -24965,16 +22829,7 @@
                 <w:sz w:val="16"/>
                 <w:lang w:val="en-US"/>
               </w:rPr>
-              <w:t>00</w:t>
-            </w:r>
-            <w:r>
-              <w:rPr>
-                <w:rFonts w:ascii="Courier New" w:hAnsi="Courier New" w:cs="Courier New"/>
-                <w:color w:val="0070C0"/>
-                <w:sz w:val="16"/>
-                <w:lang w:val="en-US"/>
-              </w:rPr>
-              <w:t>C6</w:t>
+              <w:t>00C6</w:t>
             </w:r>
           </w:p>
         </w:tc>
@@ -25014,16 +22869,7 @@
                 <w:sz w:val="16"/>
                 <w:lang w:val="en-US"/>
               </w:rPr>
-              <w:t>00</w:t>
-            </w:r>
-            <w:r>
-              <w:rPr>
-                <w:rFonts w:ascii="Courier New" w:hAnsi="Courier New" w:cs="Courier New"/>
-                <w:color w:val="0070C0"/>
-                <w:sz w:val="16"/>
-                <w:lang w:val="en-US"/>
-              </w:rPr>
-              <w:t>C7</w:t>
+              <w:t>00C7</w:t>
             </w:r>
           </w:p>
         </w:tc>
@@ -25063,16 +22909,7 @@
                 <w:sz w:val="16"/>
                 <w:lang w:val="en-US"/>
               </w:rPr>
-              <w:t>00</w:t>
-            </w:r>
-            <w:r>
-              <w:rPr>
-                <w:rFonts w:ascii="Courier New" w:hAnsi="Courier New" w:cs="Courier New"/>
-                <w:color w:val="0070C0"/>
-                <w:sz w:val="16"/>
-                <w:lang w:val="en-US"/>
-              </w:rPr>
-              <w:t>C8</w:t>
+              <w:t>00C8</w:t>
             </w:r>
           </w:p>
         </w:tc>
@@ -25112,16 +22949,7 @@
                 <w:sz w:val="16"/>
                 <w:lang w:val="en-US"/>
               </w:rPr>
-              <w:t>00</w:t>
-            </w:r>
-            <w:r>
-              <w:rPr>
-                <w:rFonts w:ascii="Courier New" w:hAnsi="Courier New" w:cs="Courier New"/>
-                <w:color w:val="0070C0"/>
-                <w:sz w:val="16"/>
-                <w:lang w:val="en-US"/>
-              </w:rPr>
-              <w:t>C9</w:t>
+              <w:t>00C9</w:t>
             </w:r>
           </w:p>
         </w:tc>
@@ -25161,16 +22989,7 @@
                 <w:sz w:val="16"/>
                 <w:lang w:val="en-US"/>
               </w:rPr>
-              <w:t>00</w:t>
-            </w:r>
-            <w:r>
-              <w:rPr>
-                <w:rFonts w:ascii="Courier New" w:hAnsi="Courier New" w:cs="Courier New"/>
-                <w:color w:val="0070C0"/>
-                <w:sz w:val="16"/>
-                <w:lang w:val="en-US"/>
-              </w:rPr>
-              <w:t>CA</w:t>
+              <w:t>00CA</w:t>
             </w:r>
           </w:p>
         </w:tc>
@@ -25210,16 +23029,7 @@
                 <w:sz w:val="16"/>
                 <w:lang w:val="en-US"/>
               </w:rPr>
-              <w:t>00</w:t>
-            </w:r>
-            <w:r>
-              <w:rPr>
-                <w:rFonts w:ascii="Courier New" w:hAnsi="Courier New" w:cs="Courier New"/>
-                <w:color w:val="0070C0"/>
-                <w:sz w:val="16"/>
-                <w:lang w:val="en-US"/>
-              </w:rPr>
-              <w:t>CB</w:t>
+              <w:t>00CB</w:t>
             </w:r>
           </w:p>
         </w:tc>
@@ -25259,16 +23069,7 @@
                 <w:sz w:val="16"/>
                 <w:lang w:val="en-US"/>
               </w:rPr>
-              <w:t>00</w:t>
-            </w:r>
-            <w:r>
-              <w:rPr>
-                <w:rFonts w:ascii="Courier New" w:hAnsi="Courier New" w:cs="Courier New"/>
-                <w:color w:val="0070C0"/>
-                <w:sz w:val="16"/>
-                <w:lang w:val="en-US"/>
-              </w:rPr>
-              <w:t>CC</w:t>
+              <w:t>00CC</w:t>
             </w:r>
           </w:p>
         </w:tc>
@@ -25308,16 +23109,7 @@
                 <w:sz w:val="16"/>
                 <w:lang w:val="en-US"/>
               </w:rPr>
-              <w:t>00</w:t>
-            </w:r>
-            <w:r>
-              <w:rPr>
-                <w:rFonts w:ascii="Courier New" w:hAnsi="Courier New" w:cs="Courier New"/>
-                <w:color w:val="0070C0"/>
-                <w:sz w:val="16"/>
-                <w:lang w:val="en-US"/>
-              </w:rPr>
-              <w:t>CD</w:t>
+              <w:t>00CD</w:t>
             </w:r>
           </w:p>
         </w:tc>
@@ -25357,16 +23149,7 @@
                 <w:sz w:val="16"/>
                 <w:lang w:val="en-US"/>
               </w:rPr>
-              <w:t>00</w:t>
-            </w:r>
-            <w:r>
-              <w:rPr>
-                <w:rFonts w:ascii="Courier New" w:hAnsi="Courier New" w:cs="Courier New"/>
-                <w:color w:val="0070C0"/>
-                <w:sz w:val="16"/>
-                <w:lang w:val="en-US"/>
-              </w:rPr>
-              <w:t>CE</w:t>
+              <w:t>00CE</w:t>
             </w:r>
           </w:p>
         </w:tc>
@@ -25406,16 +23189,7 @@
                 <w:sz w:val="16"/>
                 <w:lang w:val="en-US"/>
               </w:rPr>
-              <w:t>00</w:t>
-            </w:r>
-            <w:r>
-              <w:rPr>
-                <w:rFonts w:ascii="Courier New" w:hAnsi="Courier New" w:cs="Courier New"/>
-                <w:color w:val="0070C0"/>
-                <w:sz w:val="16"/>
-                <w:lang w:val="en-US"/>
-              </w:rPr>
-              <w:t>CF</w:t>
+              <w:t>00CF</w:t>
             </w:r>
           </w:p>
         </w:tc>
@@ -25484,25 +23258,7 @@
                 <w:sz w:val="16"/>
                 <w:lang w:val="en-US"/>
               </w:rPr>
-              <w:t>00</w:t>
-            </w:r>
-            <w:r>
-              <w:rPr>
-                <w:rFonts w:ascii="Courier New" w:hAnsi="Courier New" w:cs="Courier New"/>
-                <w:color w:val="0070C0"/>
-                <w:sz w:val="16"/>
-                <w:lang w:val="en-US"/>
-              </w:rPr>
-              <w:t>D</w:t>
-            </w:r>
-            <w:r>
-              <w:rPr>
-                <w:rFonts w:ascii="Courier New" w:hAnsi="Courier New" w:cs="Courier New"/>
-                <w:color w:val="0070C0"/>
-                <w:sz w:val="16"/>
-                <w:lang w:val="en-US"/>
-              </w:rPr>
-              <w:t>0</w:t>
+              <w:t>00D0</w:t>
             </w:r>
           </w:p>
         </w:tc>
@@ -25542,25 +23298,7 @@
                 <w:sz w:val="16"/>
                 <w:lang w:val="en-US"/>
               </w:rPr>
-              <w:t>00</w:t>
-            </w:r>
-            <w:r>
-              <w:rPr>
-                <w:rFonts w:ascii="Courier New" w:hAnsi="Courier New" w:cs="Courier New"/>
-                <w:color w:val="0070C0"/>
-                <w:sz w:val="16"/>
-                <w:lang w:val="en-US"/>
-              </w:rPr>
-              <w:t>D</w:t>
-            </w:r>
-            <w:r>
-              <w:rPr>
-                <w:rFonts w:ascii="Courier New" w:hAnsi="Courier New" w:cs="Courier New"/>
-                <w:color w:val="0070C0"/>
-                <w:sz w:val="16"/>
-                <w:lang w:val="en-US"/>
-              </w:rPr>
-              <w:t>1</w:t>
+              <w:t>00D1</w:t>
             </w:r>
           </w:p>
         </w:tc>
@@ -25600,25 +23338,7 @@
                 <w:sz w:val="16"/>
                 <w:lang w:val="en-US"/>
               </w:rPr>
-              <w:t>00</w:t>
-            </w:r>
-            <w:r>
-              <w:rPr>
-                <w:rFonts w:ascii="Courier New" w:hAnsi="Courier New" w:cs="Courier New"/>
-                <w:color w:val="0070C0"/>
-                <w:sz w:val="16"/>
-                <w:lang w:val="en-US"/>
-              </w:rPr>
-              <w:t>D</w:t>
-            </w:r>
-            <w:r>
-              <w:rPr>
-                <w:rFonts w:ascii="Courier New" w:hAnsi="Courier New" w:cs="Courier New"/>
-                <w:color w:val="0070C0"/>
-                <w:sz w:val="16"/>
-                <w:lang w:val="en-US"/>
-              </w:rPr>
-              <w:t>2</w:t>
+              <w:t>00D2</w:t>
             </w:r>
           </w:p>
         </w:tc>
@@ -25658,25 +23378,7 @@
                 <w:sz w:val="16"/>
                 <w:lang w:val="en-US"/>
               </w:rPr>
-              <w:t>00</w:t>
-            </w:r>
-            <w:r>
-              <w:rPr>
-                <w:rFonts w:ascii="Courier New" w:hAnsi="Courier New" w:cs="Courier New"/>
-                <w:color w:val="0070C0"/>
-                <w:sz w:val="16"/>
-                <w:lang w:val="en-US"/>
-              </w:rPr>
-              <w:t>D</w:t>
-            </w:r>
-            <w:r>
-              <w:rPr>
-                <w:rFonts w:ascii="Courier New" w:hAnsi="Courier New" w:cs="Courier New"/>
-                <w:color w:val="0070C0"/>
-                <w:sz w:val="16"/>
-                <w:lang w:val="en-US"/>
-              </w:rPr>
-              <w:t>3</w:t>
+              <w:t>00D3</w:t>
             </w:r>
           </w:p>
         </w:tc>
@@ -25716,16 +23418,7 @@
                 <w:sz w:val="16"/>
                 <w:lang w:val="en-US"/>
               </w:rPr>
-              <w:t>00</w:t>
-            </w:r>
-            <w:r>
-              <w:rPr>
-                <w:rFonts w:ascii="Courier New" w:hAnsi="Courier New" w:cs="Courier New"/>
-                <w:color w:val="0070C0"/>
-                <w:sz w:val="16"/>
-                <w:lang w:val="en-US"/>
-              </w:rPr>
-              <w:t>D4</w:t>
+              <w:t>00D4</w:t>
             </w:r>
           </w:p>
         </w:tc>
@@ -25765,16 +23458,7 @@
                 <w:sz w:val="16"/>
                 <w:lang w:val="en-US"/>
               </w:rPr>
-              <w:t>00</w:t>
-            </w:r>
-            <w:r>
-              <w:rPr>
-                <w:rFonts w:ascii="Courier New" w:hAnsi="Courier New" w:cs="Courier New"/>
-                <w:color w:val="0070C0"/>
-                <w:sz w:val="16"/>
-                <w:lang w:val="en-US"/>
-              </w:rPr>
-              <w:t>D5</w:t>
+              <w:t>00D5</w:t>
             </w:r>
           </w:p>
         </w:tc>
@@ -25814,16 +23498,7 @@
                 <w:sz w:val="16"/>
                 <w:lang w:val="en-US"/>
               </w:rPr>
-              <w:t>00</w:t>
-            </w:r>
-            <w:r>
-              <w:rPr>
-                <w:rFonts w:ascii="Courier New" w:hAnsi="Courier New" w:cs="Courier New"/>
-                <w:color w:val="0070C0"/>
-                <w:sz w:val="16"/>
-                <w:lang w:val="en-US"/>
-              </w:rPr>
-              <w:t>D6</w:t>
+              <w:t>00D6</w:t>
             </w:r>
           </w:p>
         </w:tc>
@@ -25863,16 +23538,7 @@
                 <w:sz w:val="16"/>
                 <w:lang w:val="en-US"/>
               </w:rPr>
-              <w:t>00</w:t>
-            </w:r>
-            <w:r>
-              <w:rPr>
-                <w:rFonts w:ascii="Courier New" w:hAnsi="Courier New" w:cs="Courier New"/>
-                <w:color w:val="0070C0"/>
-                <w:sz w:val="16"/>
-                <w:lang w:val="en-US"/>
-              </w:rPr>
-              <w:t>D7</w:t>
+              <w:t>00D7</w:t>
             </w:r>
           </w:p>
         </w:tc>
@@ -25912,16 +23578,7 @@
                 <w:sz w:val="16"/>
                 <w:lang w:val="en-US"/>
               </w:rPr>
-              <w:t>00</w:t>
-            </w:r>
-            <w:r>
-              <w:rPr>
-                <w:rFonts w:ascii="Courier New" w:hAnsi="Courier New" w:cs="Courier New"/>
-                <w:color w:val="0070C0"/>
-                <w:sz w:val="16"/>
-                <w:lang w:val="en-US"/>
-              </w:rPr>
-              <w:t>D8</w:t>
+              <w:t>00D8</w:t>
             </w:r>
           </w:p>
         </w:tc>
@@ -25961,16 +23618,7 @@
                 <w:sz w:val="16"/>
                 <w:lang w:val="en-US"/>
               </w:rPr>
-              <w:t>00</w:t>
-            </w:r>
-            <w:r>
-              <w:rPr>
-                <w:rFonts w:ascii="Courier New" w:hAnsi="Courier New" w:cs="Courier New"/>
-                <w:color w:val="0070C0"/>
-                <w:sz w:val="16"/>
-                <w:lang w:val="en-US"/>
-              </w:rPr>
-              <w:t>D9</w:t>
+              <w:t>00D9</w:t>
             </w:r>
           </w:p>
         </w:tc>
@@ -26010,16 +23658,7 @@
                 <w:sz w:val="16"/>
                 <w:lang w:val="en-US"/>
               </w:rPr>
-              <w:t>00</w:t>
-            </w:r>
-            <w:r>
-              <w:rPr>
-                <w:rFonts w:ascii="Courier New" w:hAnsi="Courier New" w:cs="Courier New"/>
-                <w:color w:val="0070C0"/>
-                <w:sz w:val="16"/>
-                <w:lang w:val="en-US"/>
-              </w:rPr>
-              <w:t>DA</w:t>
+              <w:t>00DA</w:t>
             </w:r>
           </w:p>
         </w:tc>
@@ -26059,16 +23698,7 @@
                 <w:sz w:val="16"/>
                 <w:lang w:val="en-US"/>
               </w:rPr>
-              <w:t>00</w:t>
-            </w:r>
-            <w:r>
-              <w:rPr>
-                <w:rFonts w:ascii="Courier New" w:hAnsi="Courier New" w:cs="Courier New"/>
-                <w:color w:val="0070C0"/>
-                <w:sz w:val="16"/>
-                <w:lang w:val="en-US"/>
-              </w:rPr>
-              <w:t>DB</w:t>
+              <w:t>00DB</w:t>
             </w:r>
           </w:p>
         </w:tc>
@@ -26108,16 +23738,7 @@
                 <w:sz w:val="16"/>
                 <w:lang w:val="en-US"/>
               </w:rPr>
-              <w:t>00</w:t>
-            </w:r>
-            <w:r>
-              <w:rPr>
-                <w:rFonts w:ascii="Courier New" w:hAnsi="Courier New" w:cs="Courier New"/>
-                <w:color w:val="0070C0"/>
-                <w:sz w:val="16"/>
-                <w:lang w:val="en-US"/>
-              </w:rPr>
-              <w:t>DC</w:t>
+              <w:t>00DC</w:t>
             </w:r>
           </w:p>
         </w:tc>
@@ -26157,16 +23778,7 @@
                 <w:sz w:val="16"/>
                 <w:lang w:val="en-US"/>
               </w:rPr>
-              <w:t>00</w:t>
-            </w:r>
-            <w:r>
-              <w:rPr>
-                <w:rFonts w:ascii="Courier New" w:hAnsi="Courier New" w:cs="Courier New"/>
-                <w:color w:val="0070C0"/>
-                <w:sz w:val="16"/>
-                <w:lang w:val="en-US"/>
-              </w:rPr>
-              <w:t>DD</w:t>
+              <w:t>00DD</w:t>
             </w:r>
           </w:p>
         </w:tc>
@@ -26206,16 +23818,7 @@
                 <w:sz w:val="16"/>
                 <w:lang w:val="en-US"/>
               </w:rPr>
-              <w:t>00</w:t>
-            </w:r>
-            <w:r>
-              <w:rPr>
-                <w:rFonts w:ascii="Courier New" w:hAnsi="Courier New" w:cs="Courier New"/>
-                <w:color w:val="0070C0"/>
-                <w:sz w:val="16"/>
-                <w:lang w:val="en-US"/>
-              </w:rPr>
-              <w:t>DE</w:t>
+              <w:t>00DE</w:t>
             </w:r>
           </w:p>
         </w:tc>
@@ -26255,16 +23858,7 @@
                 <w:sz w:val="16"/>
                 <w:lang w:val="en-US"/>
               </w:rPr>
-              <w:t>00</w:t>
-            </w:r>
-            <w:r>
-              <w:rPr>
-                <w:rFonts w:ascii="Courier New" w:hAnsi="Courier New" w:cs="Courier New"/>
-                <w:color w:val="0070C0"/>
-                <w:sz w:val="16"/>
-                <w:lang w:val="en-US"/>
-              </w:rPr>
-              <w:t>DF</w:t>
+              <w:t>00DF</w:t>
             </w:r>
           </w:p>
         </w:tc>
@@ -26333,25 +23927,7 @@
                 <w:sz w:val="16"/>
                 <w:lang w:val="en-US"/>
               </w:rPr>
-              <w:t>00</w:t>
-            </w:r>
-            <w:r>
-              <w:rPr>
-                <w:rFonts w:ascii="Courier New" w:hAnsi="Courier New" w:cs="Courier New"/>
-                <w:color w:val="0070C0"/>
-                <w:sz w:val="16"/>
-                <w:lang w:val="en-US"/>
-              </w:rPr>
-              <w:t>E</w:t>
-            </w:r>
-            <w:r>
-              <w:rPr>
-                <w:rFonts w:ascii="Courier New" w:hAnsi="Courier New" w:cs="Courier New"/>
-                <w:color w:val="0070C0"/>
-                <w:sz w:val="16"/>
-                <w:lang w:val="en-US"/>
-              </w:rPr>
-              <w:t>0</w:t>
+              <w:t>00E0</w:t>
             </w:r>
           </w:p>
         </w:tc>
@@ -26391,25 +23967,7 @@
                 <w:sz w:val="16"/>
                 <w:lang w:val="en-US"/>
               </w:rPr>
-              <w:t>00</w:t>
-            </w:r>
-            <w:r>
-              <w:rPr>
-                <w:rFonts w:ascii="Courier New" w:hAnsi="Courier New" w:cs="Courier New"/>
-                <w:color w:val="0070C0"/>
-                <w:sz w:val="16"/>
-                <w:lang w:val="en-US"/>
-              </w:rPr>
-              <w:t>E</w:t>
-            </w:r>
-            <w:r>
-              <w:rPr>
-                <w:rFonts w:ascii="Courier New" w:hAnsi="Courier New" w:cs="Courier New"/>
-                <w:color w:val="0070C0"/>
-                <w:sz w:val="16"/>
-                <w:lang w:val="en-US"/>
-              </w:rPr>
-              <w:t>1</w:t>
+              <w:t>00E1</w:t>
             </w:r>
           </w:p>
         </w:tc>
@@ -26449,25 +24007,7 @@
                 <w:sz w:val="16"/>
                 <w:lang w:val="en-US"/>
               </w:rPr>
-              <w:t>00</w:t>
-            </w:r>
-            <w:r>
-              <w:rPr>
-                <w:rFonts w:ascii="Courier New" w:hAnsi="Courier New" w:cs="Courier New"/>
-                <w:color w:val="0070C0"/>
-                <w:sz w:val="16"/>
-                <w:lang w:val="en-US"/>
-              </w:rPr>
-              <w:t>E</w:t>
-            </w:r>
-            <w:r>
-              <w:rPr>
-                <w:rFonts w:ascii="Courier New" w:hAnsi="Courier New" w:cs="Courier New"/>
-                <w:color w:val="0070C0"/>
-                <w:sz w:val="16"/>
-                <w:lang w:val="en-US"/>
-              </w:rPr>
-              <w:t>2</w:t>
+              <w:t>00E2</w:t>
             </w:r>
           </w:p>
         </w:tc>
@@ -26507,25 +24047,7 @@
                 <w:sz w:val="16"/>
                 <w:lang w:val="en-US"/>
               </w:rPr>
-              <w:t>00</w:t>
-            </w:r>
-            <w:r>
-              <w:rPr>
-                <w:rFonts w:ascii="Courier New" w:hAnsi="Courier New" w:cs="Courier New"/>
-                <w:color w:val="0070C0"/>
-                <w:sz w:val="16"/>
-                <w:lang w:val="en-US"/>
-              </w:rPr>
-              <w:t>E</w:t>
-            </w:r>
-            <w:r>
-              <w:rPr>
-                <w:rFonts w:ascii="Courier New" w:hAnsi="Courier New" w:cs="Courier New"/>
-                <w:color w:val="0070C0"/>
-                <w:sz w:val="16"/>
-                <w:lang w:val="en-US"/>
-              </w:rPr>
-              <w:t>3</w:t>
+              <w:t>00E3</w:t>
             </w:r>
           </w:p>
         </w:tc>
@@ -26565,16 +24087,7 @@
                 <w:sz w:val="16"/>
                 <w:lang w:val="en-US"/>
               </w:rPr>
-              <w:t>00</w:t>
-            </w:r>
-            <w:r>
-              <w:rPr>
-                <w:rFonts w:ascii="Courier New" w:hAnsi="Courier New" w:cs="Courier New"/>
-                <w:color w:val="0070C0"/>
-                <w:sz w:val="16"/>
-                <w:lang w:val="en-US"/>
-              </w:rPr>
-              <w:t>E4</w:t>
+              <w:t>00E4</w:t>
             </w:r>
           </w:p>
         </w:tc>
@@ -26614,16 +24127,7 @@
                 <w:sz w:val="16"/>
                 <w:lang w:val="en-US"/>
               </w:rPr>
-              <w:t>00</w:t>
-            </w:r>
-            <w:r>
-              <w:rPr>
-                <w:rFonts w:ascii="Courier New" w:hAnsi="Courier New" w:cs="Courier New"/>
-                <w:color w:val="0070C0"/>
-                <w:sz w:val="16"/>
-                <w:lang w:val="en-US"/>
-              </w:rPr>
-              <w:t>E5</w:t>
+              <w:t>00E5</w:t>
             </w:r>
           </w:p>
         </w:tc>
@@ -26663,16 +24167,7 @@
                 <w:sz w:val="16"/>
                 <w:lang w:val="en-US"/>
               </w:rPr>
-              <w:t>00</w:t>
-            </w:r>
-            <w:r>
-              <w:rPr>
-                <w:rFonts w:ascii="Courier New" w:hAnsi="Courier New" w:cs="Courier New"/>
-                <w:color w:val="0070C0"/>
-                <w:sz w:val="16"/>
-                <w:lang w:val="en-US"/>
-              </w:rPr>
-              <w:t>E6</w:t>
+              <w:t>00E6</w:t>
             </w:r>
           </w:p>
         </w:tc>
@@ -26712,16 +24207,7 @@
                 <w:sz w:val="16"/>
                 <w:lang w:val="en-US"/>
               </w:rPr>
-              <w:t>00</w:t>
-            </w:r>
-            <w:r>
-              <w:rPr>
-                <w:rFonts w:ascii="Courier New" w:hAnsi="Courier New" w:cs="Courier New"/>
-                <w:color w:val="0070C0"/>
-                <w:sz w:val="16"/>
-                <w:lang w:val="en-US"/>
-              </w:rPr>
-              <w:t>E7</w:t>
+              <w:t>00E7</w:t>
             </w:r>
           </w:p>
         </w:tc>
@@ -26761,16 +24247,7 @@
                 <w:sz w:val="16"/>
                 <w:lang w:val="en-US"/>
               </w:rPr>
-              <w:t>00</w:t>
-            </w:r>
-            <w:r>
-              <w:rPr>
-                <w:rFonts w:ascii="Courier New" w:hAnsi="Courier New" w:cs="Courier New"/>
-                <w:color w:val="0070C0"/>
-                <w:sz w:val="16"/>
-                <w:lang w:val="en-US"/>
-              </w:rPr>
-              <w:t>E8</w:t>
+              <w:t>00E8</w:t>
             </w:r>
           </w:p>
         </w:tc>
@@ -26810,16 +24287,7 @@
                 <w:sz w:val="16"/>
                 <w:lang w:val="en-US"/>
               </w:rPr>
-              <w:t>00</w:t>
-            </w:r>
-            <w:r>
-              <w:rPr>
-                <w:rFonts w:ascii="Courier New" w:hAnsi="Courier New" w:cs="Courier New"/>
-                <w:color w:val="0070C0"/>
-                <w:sz w:val="16"/>
-                <w:lang w:val="en-US"/>
-              </w:rPr>
-              <w:t>E9</w:t>
+              <w:t>00E9</w:t>
             </w:r>
           </w:p>
         </w:tc>
@@ -26859,16 +24327,7 @@
                 <w:sz w:val="16"/>
                 <w:lang w:val="en-US"/>
               </w:rPr>
-              <w:t>00</w:t>
-            </w:r>
-            <w:r>
-              <w:rPr>
-                <w:rFonts w:ascii="Courier New" w:hAnsi="Courier New" w:cs="Courier New"/>
-                <w:color w:val="0070C0"/>
-                <w:sz w:val="16"/>
-                <w:lang w:val="en-US"/>
-              </w:rPr>
-              <w:t>EA</w:t>
+              <w:t>00EA</w:t>
             </w:r>
           </w:p>
         </w:tc>
@@ -26908,16 +24367,7 @@
                 <w:sz w:val="16"/>
                 <w:lang w:val="en-US"/>
               </w:rPr>
-              <w:t>00</w:t>
-            </w:r>
-            <w:r>
-              <w:rPr>
-                <w:rFonts w:ascii="Courier New" w:hAnsi="Courier New" w:cs="Courier New"/>
-                <w:color w:val="0070C0"/>
-                <w:sz w:val="16"/>
-                <w:lang w:val="en-US"/>
-              </w:rPr>
-              <w:t>EB</w:t>
+              <w:t>00EB</w:t>
             </w:r>
           </w:p>
         </w:tc>
@@ -26957,16 +24407,7 @@
                 <w:sz w:val="16"/>
                 <w:lang w:val="en-US"/>
               </w:rPr>
-              <w:t>00</w:t>
-            </w:r>
-            <w:r>
-              <w:rPr>
-                <w:rFonts w:ascii="Courier New" w:hAnsi="Courier New" w:cs="Courier New"/>
-                <w:color w:val="0070C0"/>
-                <w:sz w:val="16"/>
-                <w:lang w:val="en-US"/>
-              </w:rPr>
-              <w:t>EC</w:t>
+              <w:t>00EC</w:t>
             </w:r>
           </w:p>
         </w:tc>
@@ -27006,16 +24447,7 @@
                 <w:sz w:val="16"/>
                 <w:lang w:val="en-US"/>
               </w:rPr>
-              <w:t>00</w:t>
-            </w:r>
-            <w:r>
-              <w:rPr>
-                <w:rFonts w:ascii="Courier New" w:hAnsi="Courier New" w:cs="Courier New"/>
-                <w:color w:val="0070C0"/>
-                <w:sz w:val="16"/>
-                <w:lang w:val="en-US"/>
-              </w:rPr>
-              <w:t>ED</w:t>
+              <w:t>00ED</w:t>
             </w:r>
           </w:p>
         </w:tc>
@@ -27055,16 +24487,7 @@
                 <w:sz w:val="16"/>
                 <w:lang w:val="en-US"/>
               </w:rPr>
-              <w:t>00</w:t>
-            </w:r>
-            <w:r>
-              <w:rPr>
-                <w:rFonts w:ascii="Courier New" w:hAnsi="Courier New" w:cs="Courier New"/>
-                <w:color w:val="0070C0"/>
-                <w:sz w:val="16"/>
-                <w:lang w:val="en-US"/>
-              </w:rPr>
-              <w:t>EE</w:t>
+              <w:t>00EE</w:t>
             </w:r>
           </w:p>
         </w:tc>
@@ -27104,16 +24527,7 @@
                 <w:sz w:val="16"/>
                 <w:lang w:val="en-US"/>
               </w:rPr>
-              <w:t>00</w:t>
-            </w:r>
-            <w:r>
-              <w:rPr>
-                <w:rFonts w:ascii="Courier New" w:hAnsi="Courier New" w:cs="Courier New"/>
-                <w:color w:val="0070C0"/>
-                <w:sz w:val="16"/>
-                <w:lang w:val="en-US"/>
-              </w:rPr>
-              <w:t>EF</w:t>
+              <w:t>00EF</w:t>
             </w:r>
           </w:p>
         </w:tc>
@@ -27182,25 +24596,7 @@
                 <w:sz w:val="16"/>
                 <w:lang w:val="en-US"/>
               </w:rPr>
-              <w:t>00</w:t>
-            </w:r>
-            <w:r>
-              <w:rPr>
-                <w:rFonts w:ascii="Courier New" w:hAnsi="Courier New" w:cs="Courier New"/>
-                <w:color w:val="0070C0"/>
-                <w:sz w:val="16"/>
-                <w:lang w:val="en-US"/>
-              </w:rPr>
-              <w:t>F</w:t>
-            </w:r>
-            <w:r>
-              <w:rPr>
-                <w:rFonts w:ascii="Courier New" w:hAnsi="Courier New" w:cs="Courier New"/>
-                <w:color w:val="0070C0"/>
-                <w:sz w:val="16"/>
-                <w:lang w:val="en-US"/>
-              </w:rPr>
-              <w:t>0</w:t>
+              <w:t>00F0</w:t>
             </w:r>
           </w:p>
         </w:tc>
@@ -27240,25 +24636,7 @@
                 <w:sz w:val="16"/>
                 <w:lang w:val="en-US"/>
               </w:rPr>
-              <w:t>00</w:t>
-            </w:r>
-            <w:r>
-              <w:rPr>
-                <w:rFonts w:ascii="Courier New" w:hAnsi="Courier New" w:cs="Courier New"/>
-                <w:color w:val="0070C0"/>
-                <w:sz w:val="16"/>
-                <w:lang w:val="en-US"/>
-              </w:rPr>
-              <w:t>F</w:t>
-            </w:r>
-            <w:r>
-              <w:rPr>
-                <w:rFonts w:ascii="Courier New" w:hAnsi="Courier New" w:cs="Courier New"/>
-                <w:color w:val="0070C0"/>
-                <w:sz w:val="16"/>
-                <w:lang w:val="en-US"/>
-              </w:rPr>
-              <w:t>1</w:t>
+              <w:t>00F1</w:t>
             </w:r>
           </w:p>
         </w:tc>
@@ -27298,25 +24676,7 @@
                 <w:sz w:val="16"/>
                 <w:lang w:val="en-US"/>
               </w:rPr>
-              <w:t>00</w:t>
-            </w:r>
-            <w:r>
-              <w:rPr>
-                <w:rFonts w:ascii="Courier New" w:hAnsi="Courier New" w:cs="Courier New"/>
-                <w:color w:val="0070C0"/>
-                <w:sz w:val="16"/>
-                <w:lang w:val="en-US"/>
-              </w:rPr>
-              <w:t>F</w:t>
-            </w:r>
-            <w:r>
-              <w:rPr>
-                <w:rFonts w:ascii="Courier New" w:hAnsi="Courier New" w:cs="Courier New"/>
-                <w:color w:val="0070C0"/>
-                <w:sz w:val="16"/>
-                <w:lang w:val="en-US"/>
-              </w:rPr>
-              <w:t>2</w:t>
+              <w:t>00F2</w:t>
             </w:r>
           </w:p>
         </w:tc>
@@ -27356,25 +24716,7 @@
                 <w:sz w:val="16"/>
                 <w:lang w:val="en-US"/>
               </w:rPr>
-              <w:t>00</w:t>
-            </w:r>
-            <w:r>
-              <w:rPr>
-                <w:rFonts w:ascii="Courier New" w:hAnsi="Courier New" w:cs="Courier New"/>
-                <w:color w:val="0070C0"/>
-                <w:sz w:val="16"/>
-                <w:lang w:val="en-US"/>
-              </w:rPr>
-              <w:t>F</w:t>
-            </w:r>
-            <w:r>
-              <w:rPr>
-                <w:rFonts w:ascii="Courier New" w:hAnsi="Courier New" w:cs="Courier New"/>
-                <w:color w:val="0070C0"/>
-                <w:sz w:val="16"/>
-                <w:lang w:val="en-US"/>
-              </w:rPr>
-              <w:t>3</w:t>
+              <w:t>00F3</w:t>
             </w:r>
           </w:p>
         </w:tc>
@@ -27414,16 +24756,7 @@
                 <w:sz w:val="16"/>
                 <w:lang w:val="en-US"/>
               </w:rPr>
-              <w:t>00</w:t>
-            </w:r>
-            <w:r>
-              <w:rPr>
-                <w:rFonts w:ascii="Courier New" w:hAnsi="Courier New" w:cs="Courier New"/>
-                <w:color w:val="0070C0"/>
-                <w:sz w:val="16"/>
-                <w:lang w:val="en-US"/>
-              </w:rPr>
-              <w:t>F4</w:t>
+              <w:t>00F4</w:t>
             </w:r>
           </w:p>
         </w:tc>
@@ -27463,16 +24796,7 @@
                 <w:sz w:val="16"/>
                 <w:lang w:val="en-US"/>
               </w:rPr>
-              <w:t>00</w:t>
-            </w:r>
-            <w:r>
-              <w:rPr>
-                <w:rFonts w:ascii="Courier New" w:hAnsi="Courier New" w:cs="Courier New"/>
-                <w:color w:val="0070C0"/>
-                <w:sz w:val="16"/>
-                <w:lang w:val="en-US"/>
-              </w:rPr>
-              <w:t>F5</w:t>
+              <w:t>00F5</w:t>
             </w:r>
           </w:p>
         </w:tc>
@@ -27512,16 +24836,7 @@
                 <w:sz w:val="16"/>
                 <w:lang w:val="en-US"/>
               </w:rPr>
-              <w:t>00</w:t>
-            </w:r>
-            <w:r>
-              <w:rPr>
-                <w:rFonts w:ascii="Courier New" w:hAnsi="Courier New" w:cs="Courier New"/>
-                <w:color w:val="0070C0"/>
-                <w:sz w:val="16"/>
-                <w:lang w:val="en-US"/>
-              </w:rPr>
-              <w:t>F6</w:t>
+              <w:t>00F6</w:t>
             </w:r>
           </w:p>
         </w:tc>
@@ -27561,16 +24876,7 @@
                 <w:sz w:val="16"/>
                 <w:lang w:val="en-US"/>
               </w:rPr>
-              <w:t>00</w:t>
-            </w:r>
-            <w:r>
-              <w:rPr>
-                <w:rFonts w:ascii="Courier New" w:hAnsi="Courier New" w:cs="Courier New"/>
-                <w:color w:val="0070C0"/>
-                <w:sz w:val="16"/>
-                <w:lang w:val="en-US"/>
-              </w:rPr>
-              <w:t>F7</w:t>
+              <w:t>00F7</w:t>
             </w:r>
           </w:p>
         </w:tc>
@@ -27610,16 +24916,7 @@
                 <w:sz w:val="16"/>
                 <w:lang w:val="en-US"/>
               </w:rPr>
-              <w:t>00</w:t>
-            </w:r>
-            <w:r>
-              <w:rPr>
-                <w:rFonts w:ascii="Courier New" w:hAnsi="Courier New" w:cs="Courier New"/>
-                <w:color w:val="0070C0"/>
-                <w:sz w:val="16"/>
-                <w:lang w:val="en-US"/>
-              </w:rPr>
-              <w:t>F8</w:t>
+              <w:t>00F8</w:t>
             </w:r>
           </w:p>
         </w:tc>
@@ -27659,16 +24956,7 @@
                 <w:sz w:val="16"/>
                 <w:lang w:val="en-US"/>
               </w:rPr>
-              <w:t>00</w:t>
-            </w:r>
-            <w:r>
-              <w:rPr>
-                <w:rFonts w:ascii="Courier New" w:hAnsi="Courier New" w:cs="Courier New"/>
-                <w:color w:val="0070C0"/>
-                <w:sz w:val="16"/>
-                <w:lang w:val="en-US"/>
-              </w:rPr>
-              <w:t>F9</w:t>
+              <w:t>00F9</w:t>
             </w:r>
           </w:p>
         </w:tc>
@@ -27708,16 +24996,7 @@
                 <w:sz w:val="16"/>
                 <w:lang w:val="en-US"/>
               </w:rPr>
-              <w:t>00</w:t>
-            </w:r>
-            <w:r>
-              <w:rPr>
-                <w:rFonts w:ascii="Courier New" w:hAnsi="Courier New" w:cs="Courier New"/>
-                <w:color w:val="0070C0"/>
-                <w:sz w:val="16"/>
-                <w:lang w:val="en-US"/>
-              </w:rPr>
-              <w:t>FA</w:t>
+              <w:t>00FA</w:t>
             </w:r>
           </w:p>
         </w:tc>
@@ -27757,16 +25036,7 @@
                 <w:sz w:val="16"/>
                 <w:lang w:val="en-US"/>
               </w:rPr>
-              <w:t>00</w:t>
-            </w:r>
-            <w:r>
-              <w:rPr>
-                <w:rFonts w:ascii="Courier New" w:hAnsi="Courier New" w:cs="Courier New"/>
-                <w:color w:val="0070C0"/>
-                <w:sz w:val="16"/>
-                <w:lang w:val="en-US"/>
-              </w:rPr>
-              <w:t>FB</w:t>
+              <w:t>00FB</w:t>
             </w:r>
           </w:p>
         </w:tc>
@@ -27806,16 +25076,7 @@
                 <w:sz w:val="16"/>
                 <w:lang w:val="en-US"/>
               </w:rPr>
-              <w:t>00</w:t>
-            </w:r>
-            <w:r>
-              <w:rPr>
-                <w:rFonts w:ascii="Courier New" w:hAnsi="Courier New" w:cs="Courier New"/>
-                <w:color w:val="0070C0"/>
-                <w:sz w:val="16"/>
-                <w:lang w:val="en-US"/>
-              </w:rPr>
-              <w:t>FC</w:t>
+              <w:t>00FC</w:t>
             </w:r>
           </w:p>
         </w:tc>
@@ -27855,16 +25116,7 @@
                 <w:sz w:val="16"/>
                 <w:lang w:val="en-US"/>
               </w:rPr>
-              <w:t>00</w:t>
-            </w:r>
-            <w:r>
-              <w:rPr>
-                <w:rFonts w:ascii="Courier New" w:hAnsi="Courier New" w:cs="Courier New"/>
-                <w:color w:val="0070C0"/>
-                <w:sz w:val="16"/>
-                <w:lang w:val="en-US"/>
-              </w:rPr>
-              <w:t>FD</w:t>
+              <w:t>00FD</w:t>
             </w:r>
           </w:p>
         </w:tc>
@@ -27904,16 +25156,7 @@
                 <w:sz w:val="16"/>
                 <w:lang w:val="en-US"/>
               </w:rPr>
-              <w:t>00</w:t>
-            </w:r>
-            <w:r>
-              <w:rPr>
-                <w:rFonts w:ascii="Courier New" w:hAnsi="Courier New" w:cs="Courier New"/>
-                <w:color w:val="0070C0"/>
-                <w:sz w:val="16"/>
-                <w:lang w:val="en-US"/>
-              </w:rPr>
-              <w:t>FE</w:t>
+              <w:t>00FE</w:t>
             </w:r>
           </w:p>
         </w:tc>
@@ -27953,16 +25196,7 @@
                 <w:sz w:val="16"/>
                 <w:lang w:val="en-US"/>
               </w:rPr>
-              <w:t>00</w:t>
-            </w:r>
-            <w:r>
-              <w:rPr>
-                <w:rFonts w:ascii="Courier New" w:hAnsi="Courier New" w:cs="Courier New"/>
-                <w:color w:val="0070C0"/>
-                <w:sz w:val="16"/>
-                <w:lang w:val="en-US"/>
-              </w:rPr>
-              <w:t>FF</w:t>
+              <w:t>00FF</w:t>
             </w:r>
           </w:p>
         </w:tc>
@@ -28085,63 +25319,7 @@
                 <w:rFonts w:ascii="Bookman Old Style" w:hAnsi="Bookman Old Style"/>
                 <w:lang w:val="en-US"/>
               </w:rPr>
-              <w:t xml:space="preserve"> Regular </w:t>
-            </w:r>
-            <w:r>
-              <w:rPr>
-                <w:rFonts w:ascii="Bookman Old Style" w:hAnsi="Bookman Old Style"/>
-                <w:lang w:val="en-US"/>
-              </w:rPr>
-              <w:t xml:space="preserve">printable </w:t>
-            </w:r>
-            <w:r>
-              <w:rPr>
-                <w:rFonts w:ascii="Bookman Old Style" w:hAnsi="Bookman Old Style"/>
-                <w:lang w:val="en-US"/>
-              </w:rPr>
-              <w:t xml:space="preserve">characters. Depicted as </w:t>
-            </w:r>
-            <w:r>
-              <w:rPr>
-                <w:rFonts w:ascii="Bookman Old Style" w:hAnsi="Bookman Old Style"/>
-                <w:lang w:val="en-US"/>
-              </w:rPr>
-              <w:t>t</w:t>
-            </w:r>
-            <w:r>
-              <w:rPr>
-                <w:rFonts w:ascii="Bookman Old Style" w:hAnsi="Bookman Old Style"/>
-                <w:lang w:val="en-US"/>
-              </w:rPr>
-              <w:t xml:space="preserve">heir </w:t>
-            </w:r>
-            <w:r>
-              <w:rPr>
-                <w:rFonts w:ascii="Bookman Old Style" w:hAnsi="Bookman Old Style"/>
-                <w:lang w:val="en-US"/>
-              </w:rPr>
-              <w:t xml:space="preserve">respective </w:t>
-            </w:r>
-            <w:r>
-              <w:rPr>
-                <w:rFonts w:ascii="Bookman Old Style" w:hAnsi="Bookman Old Style"/>
-                <w:lang w:val="en-US"/>
-              </w:rPr>
-              <w:t>code point</w:t>
-            </w:r>
-            <w:r>
-              <w:rPr>
-                <w:rFonts w:ascii="Bookman Old Style" w:hAnsi="Bookman Old Style"/>
-                <w:lang w:val="en-US"/>
-              </w:rPr>
-              <w:t>s</w:t>
-            </w:r>
-            <w:r>
-              <w:rPr>
-                <w:rFonts w:ascii="Bookman Old Style" w:hAnsi="Bookman Old Style"/>
-                <w:lang w:val="en-US"/>
-              </w:rPr>
-              <w:t>.</w:t>
+              <w:t xml:space="preserve"> Regular printable characters. Depicted as their respective code points.</w:t>
             </w:r>
           </w:p>
         </w:tc>
@@ -28464,35 +25642,7 @@
           <w:rFonts w:ascii="Bookman Old Style" w:hAnsi="Bookman Old Style"/>
           <w:lang w:val="en-US"/>
         </w:rPr>
-        <w:t>“</w:t>
-      </w:r>
-      <w:r>
-        <w:rPr>
-          <w:rFonts w:ascii="Bookman Old Style" w:hAnsi="Bookman Old Style"/>
-          <w:lang w:val="en-US"/>
-        </w:rPr>
-        <w:t>Vircon32 standard BIOS</w:t>
-      </w:r>
-      <w:r>
-        <w:rPr>
-          <w:rFonts w:ascii="Bookman Old Style" w:hAnsi="Bookman Old Style"/>
-          <w:lang w:val="en-US"/>
-        </w:rPr>
-        <w:t>” in the ROM file.</w:t>
-      </w:r>
-      <w:r>
-        <w:rPr>
-          <w:rFonts w:ascii="Bookman Old Style" w:hAnsi="Bookman Old Style"/>
-          <w:lang w:val="en-US"/>
-        </w:rPr>
-        <w:t xml:space="preserve"> </w:t>
-      </w:r>
-      <w:r>
-        <w:rPr>
-          <w:rFonts w:ascii="Bookman Old Style" w:hAnsi="Bookman Old Style"/>
-          <w:lang w:val="en-US"/>
-        </w:rPr>
-        <w:t xml:space="preserve">Other BIOS implementations are required to use different names so that implementations </w:t>
+        <w:t xml:space="preserve">“Vircon32 standard BIOS” in the ROM file. Other BIOS implementations are required to use different names so that implementations </w:t>
       </w:r>
       <w:r>
         <w:rPr>
@@ -28953,7 +26103,7 @@
             <w:rPr>
               <w:noProof/>
             </w:rPr>
-            <w:t>1</w:t>
+            <w:t>20</w:t>
           </w:r>
         </w:fldSimple>
       </w:sdtContent>
@@ -34040,7 +31190,7 @@
 </file>
 
 <file path=customXml/itemProps1.xml><?xml version="1.0" encoding="utf-8"?>
-<ds:datastoreItem xmlns:ds="http://schemas.openxmlformats.org/officeDocument/2006/customXml" ds:itemID="{EF515743-EB67-47DC-9CF9-A01F20854FAA}">
+<ds:datastoreItem xmlns:ds="http://schemas.openxmlformats.org/officeDocument/2006/customXml" ds:itemID="{BF317131-75B6-41EC-8056-7562713E16C8}">
   <ds:schemaRefs>
     <ds:schemaRef ds:uri="http://schemas.openxmlformats.org/officeDocument/2006/bibliography"/>
   </ds:schemaRefs>

--- a/Specification/English/Editable source documents/Spec part 7 - Other console components.docx
+++ b/Specification/English/Editable source documents/Spec part 7 - Other console components.docx
@@ -35,7 +35,7 @@
         <w:rPr>
           <w:rFonts w:ascii="Bookman Old Style" w:hAnsi="Bookman Old Style"/>
           <w:noProof/>
-          <w:lang w:val="en-US" w:eastAsia="es-ES"/>
+          <w:lang w:eastAsia="es-ES"/>
         </w:rPr>
         <w:drawing>
           <wp:inline distT="0" distB="0" distL="0" distR="0">
@@ -153,7 +153,7 @@
         <w:rPr>
           <w:rFonts w:ascii="Bookman Old Style" w:hAnsi="Bookman Old Style"/>
           <w:noProof/>
-          <w:lang w:val="en-US" w:eastAsia="es-ES"/>
+          <w:lang w:eastAsia="es-ES"/>
         </w:rPr>
         <w:drawing>
           <wp:inline distT="0" distB="0" distL="0" distR="0">
@@ -364,7 +364,7 @@
           <w:rFonts w:ascii="Bookman Old Style" w:hAnsi="Bookman Old Style"/>
           <w:lang w:val="en-US"/>
         </w:rPr>
-        <w:t>3</w:t>
+        <w:t>4</w:t>
       </w:r>
       <w:r>
         <w:rPr>
@@ -392,7 +392,14 @@
           <w:rFonts w:ascii="Bookman Old Style" w:hAnsi="Bookman Old Style"/>
           <w:lang w:val="en-US"/>
         </w:rPr>
-        <w:t>08</w:t>
+        <w:t>0</w:t>
+      </w:r>
+      <w:r>
+        <w:rPr>
+          <w:rFonts w:ascii="Bookman Old Style" w:hAnsi="Bookman Old Style"/>
+          <w:lang w:val="en-US"/>
+        </w:rPr>
+        <w:t>6</w:t>
       </w:r>
       <w:r>
         <w:rPr>
@@ -1415,7 +1422,7 @@
           <w:noProof/>
           <w:sz w:val="32"/>
           <w:szCs w:val="32"/>
-          <w:lang w:val="en-US" w:eastAsia="es-ES"/>
+          <w:lang w:eastAsia="es-ES"/>
         </w:rPr>
       </w:pPr>
       <w:r>
@@ -1447,14 +1454,13 @@
         </w:rPr>
         <w:fldChar w:fldCharType="separate"/>
       </w:r>
-      <w:hyperlink w:anchor="_Toc123069216" w:history="1">
+      <w:hyperlink w:anchor="_Toc155462388" w:history="1">
         <w:r>
           <w:rPr>
             <w:rStyle w:val="Hipervnculo"/>
             <w:noProof/>
             <w:sz w:val="32"/>
             <w:szCs w:val="32"/>
-            <w:lang w:val="en-US"/>
           </w:rPr>
           <w:t>1 Timer</w:t>
         </w:r>
@@ -1464,7 +1470,6 @@
             <w:webHidden/>
             <w:sz w:val="32"/>
             <w:szCs w:val="32"/>
-            <w:lang w:val="en-US"/>
           </w:rPr>
           <w:tab/>
         </w:r>
@@ -1474,7 +1479,6 @@
             <w:webHidden/>
             <w:sz w:val="32"/>
             <w:szCs w:val="32"/>
-            <w:lang w:val="en-US"/>
           </w:rPr>
           <w:fldChar w:fldCharType="begin"/>
         </w:r>
@@ -1484,9 +1488,8 @@
             <w:webHidden/>
             <w:sz w:val="32"/>
             <w:szCs w:val="32"/>
-            <w:lang w:val="en-US"/>
           </w:rPr>
-          <w:instrText xml:space="preserve"> PAGEREF _Toc123069216 \h </w:instrText>
+          <w:instrText xml:space="preserve"> PAGEREF _Toc155462388 \h </w:instrText>
         </w:r>
         <w:r>
           <w:rPr>
@@ -1494,7 +1497,6 @@
             <w:webHidden/>
             <w:sz w:val="32"/>
             <w:szCs w:val="32"/>
-            <w:lang w:val="en-US"/>
           </w:rPr>
         </w:r>
         <w:r>
@@ -1503,7 +1505,6 @@
             <w:webHidden/>
             <w:sz w:val="32"/>
             <w:szCs w:val="32"/>
-            <w:lang w:val="en-US"/>
           </w:rPr>
           <w:fldChar w:fldCharType="separate"/>
         </w:r>
@@ -1513,7 +1514,6 @@
             <w:webHidden/>
             <w:sz w:val="32"/>
             <w:szCs w:val="32"/>
-            <w:lang w:val="en-US"/>
           </w:rPr>
           <w:t>3</w:t>
         </w:r>
@@ -1523,7 +1523,6 @@
             <w:webHidden/>
             <w:sz w:val="32"/>
             <w:szCs w:val="32"/>
-            <w:lang w:val="en-US"/>
           </w:rPr>
           <w:fldChar w:fldCharType="end"/>
         </w:r>
@@ -1538,17 +1537,16 @@
           <w:noProof/>
           <w:sz w:val="32"/>
           <w:szCs w:val="32"/>
-          <w:lang w:val="en-US" w:eastAsia="es-ES"/>
-        </w:rPr>
-      </w:pPr>
-      <w:hyperlink w:anchor="_Toc123069217" w:history="1">
+          <w:lang w:eastAsia="es-ES"/>
+        </w:rPr>
+      </w:pPr>
+      <w:hyperlink w:anchor="_Toc155462389" w:history="1">
         <w:r>
           <w:rPr>
             <w:rStyle w:val="Hipervnculo"/>
             <w:noProof/>
             <w:sz w:val="32"/>
             <w:szCs w:val="32"/>
-            <w:lang w:val="en-US"/>
           </w:rPr>
           <w:t>2 Random Number Generator (RNG)</w:t>
         </w:r>
@@ -1558,7 +1556,6 @@
             <w:webHidden/>
             <w:sz w:val="32"/>
             <w:szCs w:val="32"/>
-            <w:lang w:val="en-US"/>
           </w:rPr>
           <w:tab/>
         </w:r>
@@ -1568,7 +1565,6 @@
             <w:webHidden/>
             <w:sz w:val="32"/>
             <w:szCs w:val="32"/>
-            <w:lang w:val="en-US"/>
           </w:rPr>
           <w:fldChar w:fldCharType="begin"/>
         </w:r>
@@ -1578,9 +1574,8 @@
             <w:webHidden/>
             <w:sz w:val="32"/>
             <w:szCs w:val="32"/>
-            <w:lang w:val="en-US"/>
           </w:rPr>
-          <w:instrText xml:space="preserve"> PAGEREF _Toc123069217 \h </w:instrText>
+          <w:instrText xml:space="preserve"> PAGEREF _Toc155462389 \h </w:instrText>
         </w:r>
         <w:r>
           <w:rPr>
@@ -1588,7 +1583,6 @@
             <w:webHidden/>
             <w:sz w:val="32"/>
             <w:szCs w:val="32"/>
-            <w:lang w:val="en-US"/>
           </w:rPr>
         </w:r>
         <w:r>
@@ -1597,7 +1591,6 @@
             <w:webHidden/>
             <w:sz w:val="32"/>
             <w:szCs w:val="32"/>
-            <w:lang w:val="en-US"/>
           </w:rPr>
           <w:fldChar w:fldCharType="separate"/>
         </w:r>
@@ -1607,7 +1600,6 @@
             <w:webHidden/>
             <w:sz w:val="32"/>
             <w:szCs w:val="32"/>
-            <w:lang w:val="en-US"/>
           </w:rPr>
           <w:t>9</w:t>
         </w:r>
@@ -1617,7 +1609,6 @@
             <w:webHidden/>
             <w:sz w:val="32"/>
             <w:szCs w:val="32"/>
-            <w:lang w:val="en-US"/>
           </w:rPr>
           <w:fldChar w:fldCharType="end"/>
         </w:r>
@@ -1632,17 +1623,16 @@
           <w:noProof/>
           <w:sz w:val="32"/>
           <w:szCs w:val="32"/>
-          <w:lang w:val="en-US" w:eastAsia="es-ES"/>
-        </w:rPr>
-      </w:pPr>
-      <w:hyperlink w:anchor="_Toc123069218" w:history="1">
+          <w:lang w:eastAsia="es-ES"/>
+        </w:rPr>
+      </w:pPr>
+      <w:hyperlink w:anchor="_Toc155462390" w:history="1">
         <w:r>
           <w:rPr>
             <w:rStyle w:val="Hipervnculo"/>
             <w:noProof/>
             <w:sz w:val="32"/>
             <w:szCs w:val="32"/>
-            <w:lang w:val="en-US"/>
           </w:rPr>
           <w:t>3 Null device</w:t>
         </w:r>
@@ -1652,7 +1642,6 @@
             <w:webHidden/>
             <w:sz w:val="32"/>
             <w:szCs w:val="32"/>
-            <w:lang w:val="en-US"/>
           </w:rPr>
           <w:tab/>
         </w:r>
@@ -1662,7 +1651,6 @@
             <w:webHidden/>
             <w:sz w:val="32"/>
             <w:szCs w:val="32"/>
-            <w:lang w:val="en-US"/>
           </w:rPr>
           <w:fldChar w:fldCharType="begin"/>
         </w:r>
@@ -1672,9 +1660,8 @@
             <w:webHidden/>
             <w:sz w:val="32"/>
             <w:szCs w:val="32"/>
-            <w:lang w:val="en-US"/>
           </w:rPr>
-          <w:instrText xml:space="preserve"> PAGEREF _Toc123069218 \h </w:instrText>
+          <w:instrText xml:space="preserve"> PAGEREF _Toc155462390 \h </w:instrText>
         </w:r>
         <w:r>
           <w:rPr>
@@ -1682,7 +1669,6 @@
             <w:webHidden/>
             <w:sz w:val="32"/>
             <w:szCs w:val="32"/>
-            <w:lang w:val="en-US"/>
           </w:rPr>
         </w:r>
         <w:r>
@@ -1691,7 +1677,6 @@
             <w:webHidden/>
             <w:sz w:val="32"/>
             <w:szCs w:val="32"/>
-            <w:lang w:val="en-US"/>
           </w:rPr>
           <w:fldChar w:fldCharType="separate"/>
         </w:r>
@@ -1701,7 +1686,6 @@
             <w:webHidden/>
             <w:sz w:val="32"/>
             <w:szCs w:val="32"/>
-            <w:lang w:val="en-US"/>
           </w:rPr>
           <w:t>12</w:t>
         </w:r>
@@ -1711,7 +1695,6 @@
             <w:webHidden/>
             <w:sz w:val="32"/>
             <w:szCs w:val="32"/>
-            <w:lang w:val="en-US"/>
           </w:rPr>
           <w:fldChar w:fldCharType="end"/>
         </w:r>
@@ -1726,19 +1709,18 @@
           <w:noProof/>
           <w:sz w:val="32"/>
           <w:szCs w:val="32"/>
-          <w:lang w:val="en-US" w:eastAsia="es-ES"/>
-        </w:rPr>
-      </w:pPr>
-      <w:hyperlink w:anchor="_Toc123069219" w:history="1">
+          <w:lang w:eastAsia="es-ES"/>
+        </w:rPr>
+      </w:pPr>
+      <w:hyperlink w:anchor="_Toc155462391" w:history="1">
         <w:r>
           <w:rPr>
             <w:rStyle w:val="Hipervnculo"/>
             <w:noProof/>
             <w:sz w:val="32"/>
             <w:szCs w:val="32"/>
-            <w:lang w:val="en-US"/>
           </w:rPr>
-          <w:t>4 RAM</w:t>
+          <w:t>4 RAM Chip</w:t>
         </w:r>
         <w:r>
           <w:rPr>
@@ -1746,7 +1728,6 @@
             <w:webHidden/>
             <w:sz w:val="32"/>
             <w:szCs w:val="32"/>
-            <w:lang w:val="en-US"/>
           </w:rPr>
           <w:tab/>
         </w:r>
@@ -1756,7 +1737,6 @@
             <w:webHidden/>
             <w:sz w:val="32"/>
             <w:szCs w:val="32"/>
-            <w:lang w:val="en-US"/>
           </w:rPr>
           <w:fldChar w:fldCharType="begin"/>
         </w:r>
@@ -1766,9 +1746,8 @@
             <w:webHidden/>
             <w:sz w:val="32"/>
             <w:szCs w:val="32"/>
-            <w:lang w:val="en-US"/>
           </w:rPr>
-          <w:instrText xml:space="preserve"> PAGEREF _Toc123069219 \h </w:instrText>
+          <w:instrText xml:space="preserve"> PAGEREF _Toc155462391 \h </w:instrText>
         </w:r>
         <w:r>
           <w:rPr>
@@ -1776,7 +1755,6 @@
             <w:webHidden/>
             <w:sz w:val="32"/>
             <w:szCs w:val="32"/>
-            <w:lang w:val="en-US"/>
           </w:rPr>
         </w:r>
         <w:r>
@@ -1785,7 +1763,6 @@
             <w:webHidden/>
             <w:sz w:val="32"/>
             <w:szCs w:val="32"/>
-            <w:lang w:val="en-US"/>
           </w:rPr>
           <w:fldChar w:fldCharType="separate"/>
         </w:r>
@@ -1795,7 +1772,6 @@
             <w:webHidden/>
             <w:sz w:val="32"/>
             <w:szCs w:val="32"/>
-            <w:lang w:val="en-US"/>
           </w:rPr>
           <w:t>13</w:t>
         </w:r>
@@ -1805,7 +1781,6 @@
             <w:webHidden/>
             <w:sz w:val="32"/>
             <w:szCs w:val="32"/>
-            <w:lang w:val="en-US"/>
           </w:rPr>
           <w:fldChar w:fldCharType="end"/>
         </w:r>
@@ -1820,19 +1795,18 @@
           <w:noProof/>
           <w:sz w:val="32"/>
           <w:szCs w:val="32"/>
-          <w:lang w:val="en-US" w:eastAsia="es-ES"/>
-        </w:rPr>
-      </w:pPr>
-      <w:hyperlink w:anchor="_Toc123069220" w:history="1">
+          <w:lang w:eastAsia="es-ES"/>
+        </w:rPr>
+      </w:pPr>
+      <w:hyperlink w:anchor="_Toc155462392" w:history="1">
         <w:r>
           <w:rPr>
             <w:rStyle w:val="Hipervnculo"/>
             <w:noProof/>
             <w:sz w:val="32"/>
             <w:szCs w:val="32"/>
-            <w:lang w:val="en-US"/>
           </w:rPr>
-          <w:t>5 BIOS</w:t>
+          <w:t>5 BIOS Chip</w:t>
         </w:r>
         <w:r>
           <w:rPr>
@@ -1840,7 +1814,6 @@
             <w:webHidden/>
             <w:sz w:val="32"/>
             <w:szCs w:val="32"/>
-            <w:lang w:val="en-US"/>
           </w:rPr>
           <w:tab/>
         </w:r>
@@ -1850,7 +1823,6 @@
             <w:webHidden/>
             <w:sz w:val="32"/>
             <w:szCs w:val="32"/>
-            <w:lang w:val="en-US"/>
           </w:rPr>
           <w:fldChar w:fldCharType="begin"/>
         </w:r>
@@ -1860,9 +1832,8 @@
             <w:webHidden/>
             <w:sz w:val="32"/>
             <w:szCs w:val="32"/>
-            <w:lang w:val="en-US"/>
           </w:rPr>
-          <w:instrText xml:space="preserve"> PAGEREF _Toc123069220 \h </w:instrText>
+          <w:instrText xml:space="preserve"> PAGEREF _Toc155462392 \h </w:instrText>
         </w:r>
         <w:r>
           <w:rPr>
@@ -1870,7 +1841,6 @@
             <w:webHidden/>
             <w:sz w:val="32"/>
             <w:szCs w:val="32"/>
-            <w:lang w:val="en-US"/>
           </w:rPr>
         </w:r>
         <w:r>
@@ -1879,7 +1849,6 @@
             <w:webHidden/>
             <w:sz w:val="32"/>
             <w:szCs w:val="32"/>
-            <w:lang w:val="en-US"/>
           </w:rPr>
           <w:fldChar w:fldCharType="separate"/>
         </w:r>
@@ -1889,7 +1858,6 @@
             <w:webHidden/>
             <w:sz w:val="32"/>
             <w:szCs w:val="32"/>
-            <w:lang w:val="en-US"/>
           </w:rPr>
           <w:t>15</w:t>
         </w:r>
@@ -1899,7 +1867,6 @@
             <w:webHidden/>
             <w:sz w:val="32"/>
             <w:szCs w:val="32"/>
-            <w:lang w:val="en-US"/>
           </w:rPr>
           <w:fldChar w:fldCharType="end"/>
         </w:r>
@@ -1971,7 +1938,7 @@
       <w:pPr>
         <w:pStyle w:val="Ttulo2"/>
       </w:pPr>
-      <w:bookmarkStart w:id="2" w:name="_Toc123069216"/>
+      <w:bookmarkStart w:id="2" w:name="_Toc155462388"/>
       <w:r>
         <w:lastRenderedPageBreak/>
         <w:t>1</w:t>
@@ -2309,7 +2276,7 @@
         <w:rPr>
           <w:rFonts w:ascii="Bookman Old Style" w:hAnsi="Bookman Old Style"/>
           <w:noProof/>
-          <w:lang w:val="en-US" w:eastAsia="es-ES"/>
+          <w:lang w:eastAsia="es-ES"/>
         </w:rPr>
         <w:drawing>
           <wp:inline distT="0" distB="0" distL="0" distR="0">
@@ -3031,7 +2998,7 @@
         <w:rPr>
           <w:rFonts w:ascii="Bookman Old Style" w:hAnsi="Bookman Old Style"/>
           <w:noProof/>
-          <w:lang w:val="en-US" w:eastAsia="es-ES"/>
+          <w:lang w:eastAsia="es-ES"/>
         </w:rPr>
         <w:drawing>
           <wp:inline distT="0" distB="0" distL="0" distR="0">
@@ -4029,7 +3996,7 @@
         <w:rPr>
           <w:rFonts w:ascii="Bookman Old Style" w:hAnsi="Bookman Old Style"/>
           <w:noProof/>
-          <w:lang w:val="en-US" w:eastAsia="es-ES"/>
+          <w:lang w:eastAsia="es-ES"/>
         </w:rPr>
         <w:drawing>
           <wp:inline distT="0" distB="0" distL="0" distR="0">
@@ -7458,7 +7425,7 @@
       <w:pPr>
         <w:pStyle w:val="Ttulo2"/>
       </w:pPr>
-      <w:bookmarkStart w:id="3" w:name="_Toc123069217"/>
+      <w:bookmarkStart w:id="3" w:name="_Toc155462389"/>
       <w:bookmarkEnd w:id="0"/>
       <w:bookmarkEnd w:id="1"/>
       <w:r>
@@ -7629,7 +7596,7 @@
         <w:rPr>
           <w:rFonts w:ascii="Bookman Old Style" w:hAnsi="Bookman Old Style"/>
           <w:noProof/>
-          <w:lang w:val="en-US" w:eastAsia="es-ES"/>
+          <w:lang w:eastAsia="es-ES"/>
         </w:rPr>
         <w:drawing>
           <wp:inline distT="0" distB="0" distL="0" distR="0">
@@ -9026,7 +8993,7 @@
         <w:rPr>
           <w:rFonts w:ascii="Bookman Old Style" w:hAnsi="Bookman Old Style"/>
           <w:noProof/>
-          <w:lang w:val="en-US" w:eastAsia="es-ES"/>
+          <w:lang w:eastAsia="es-ES"/>
         </w:rPr>
         <w:drawing>
           <wp:inline distT="0" distB="0" distL="0" distR="0">
@@ -9422,7 +9389,7 @@
       <w:pPr>
         <w:pStyle w:val="Ttulo2"/>
       </w:pPr>
-      <w:bookmarkStart w:id="4" w:name="_Toc123069218"/>
+      <w:bookmarkStart w:id="4" w:name="_Toc155462390"/>
       <w:r>
         <w:lastRenderedPageBreak/>
         <w:t>3 Null device</w:t>
@@ -9882,7 +9849,7 @@
         <w:rPr>
           <w:rFonts w:ascii="Bookman Old Style" w:hAnsi="Bookman Old Style"/>
           <w:noProof/>
-          <w:lang w:val="en-US" w:eastAsia="es-ES"/>
+          <w:lang w:eastAsia="es-ES"/>
         </w:rPr>
         <w:drawing>
           <wp:inline distT="0" distB="0" distL="0" distR="0">
@@ -10036,11 +10003,14 @@
       <w:pPr>
         <w:pStyle w:val="Ttulo2"/>
       </w:pPr>
-      <w:bookmarkStart w:id="5" w:name="_Toc123069219"/>
+      <w:bookmarkStart w:id="5" w:name="_Toc155462391"/>
       <w:r>
         <w:lastRenderedPageBreak/>
         <w:t>4 RAM</w:t>
       </w:r>
+      <w:r>
+        <w:t xml:space="preserve"> Chip</w:t>
+      </w:r>
       <w:bookmarkEnd w:id="5"/>
     </w:p>
     <w:p>
@@ -10057,7 +10027,21 @@
           <w:rFonts w:ascii="Bookman Old Style" w:hAnsi="Bookman Old Style"/>
           <w:lang w:val="en-US"/>
         </w:rPr>
-        <w:t>The RAM chip memory is mainly a passive component: it does not perform any functions other than managing the memory it contains and processing read/write requests for it. As such, the RAM chip does not feature any internal variables or control ports.</w:t>
+        <w:t xml:space="preserve">The RAM </w:t>
+      </w:r>
+      <w:r>
+        <w:rPr>
+          <w:rFonts w:ascii="Bookman Old Style" w:hAnsi="Bookman Old Style"/>
+          <w:lang w:val="en-US"/>
+        </w:rPr>
+        <w:t xml:space="preserve">memory </w:t>
+      </w:r>
+      <w:r>
+        <w:rPr>
+          <w:rFonts w:ascii="Bookman Old Style" w:hAnsi="Bookman Old Style"/>
+          <w:lang w:val="en-US"/>
+        </w:rPr>
+        <w:t>chip is mainly a passive component: it does not perform any functions other than managing the memory it contains and processing read/write requests for it. As such, the RAM chip does not feature any internal variables or control ports.</w:t>
       </w:r>
     </w:p>
     <w:p>
@@ -10159,13 +10143,13 @@
         <w:rPr>
           <w:rFonts w:ascii="Bookman Old Style" w:hAnsi="Bookman Old Style"/>
           <w:noProof/>
-          <w:lang w:val="en-US" w:eastAsia="es-ES"/>
+          <w:lang w:eastAsia="es-ES"/>
         </w:rPr>
         <w:drawing>
           <wp:inline distT="0" distB="0" distL="0" distR="0">
-            <wp:extent cx="6188710" cy="2290007"/>
+            <wp:extent cx="6188710" cy="2353286"/>
             <wp:effectExtent l="19050" t="0" r="2540" b="0"/>
-            <wp:docPr id="10" name="Imagen 10"/>
+            <wp:docPr id="25" name="Imagen 25"/>
             <wp:cNvGraphicFramePr>
               <a:graphicFrameLocks xmlns:a="http://schemas.openxmlformats.org/drawingml/2006/main" noChangeAspect="1"/>
             </wp:cNvGraphicFramePr>
@@ -10173,7 +10157,7 @@
               <a:graphicData uri="http://schemas.openxmlformats.org/drawingml/2006/picture">
                 <pic:pic xmlns:pic="http://schemas.openxmlformats.org/drawingml/2006/picture">
                   <pic:nvPicPr>
-                    <pic:cNvPr id="0" name="Picture 10"/>
+                    <pic:cNvPr id="0" name="Picture 25"/>
                     <pic:cNvPicPr>
                       <a:picLocks noChangeAspect="1" noChangeArrowheads="1"/>
                     </pic:cNvPicPr>
@@ -10188,7 +10172,7 @@
                   <pic:spPr bwMode="auto">
                     <a:xfrm>
                       <a:off x="0" y="0"/>
-                      <a:ext cx="6188710" cy="2290007"/>
+                      <a:ext cx="6188710" cy="2353286"/>
                     </a:xfrm>
                     <a:prstGeom prst="rect">
                       <a:avLst/>
@@ -10955,11 +10939,14 @@
       <w:pPr>
         <w:pStyle w:val="Ttulo2"/>
       </w:pPr>
-      <w:bookmarkStart w:id="6" w:name="_Toc123069220"/>
+      <w:bookmarkStart w:id="6" w:name="_Toc155462392"/>
       <w:r>
         <w:lastRenderedPageBreak/>
         <w:t>5 BIOS</w:t>
       </w:r>
+      <w:r>
+        <w:t xml:space="preserve"> Chip</w:t>
+      </w:r>
       <w:bookmarkEnd w:id="6"/>
     </w:p>
     <w:p>
@@ -11209,13 +11196,13 @@
         <w:rPr>
           <w:rFonts w:ascii="Bookman Old Style" w:hAnsi="Bookman Old Style"/>
           <w:noProof/>
-          <w:lang w:val="en-US" w:eastAsia="es-ES"/>
+          <w:lang w:eastAsia="es-ES"/>
         </w:rPr>
         <w:drawing>
           <wp:inline distT="0" distB="0" distL="0" distR="0">
-            <wp:extent cx="6188710" cy="3850870"/>
+            <wp:extent cx="6188710" cy="3868755"/>
             <wp:effectExtent l="19050" t="0" r="2540" b="0"/>
-            <wp:docPr id="13" name="Imagen 13"/>
+            <wp:docPr id="40" name="Imagen 40"/>
             <wp:cNvGraphicFramePr>
               <a:graphicFrameLocks xmlns:a="http://schemas.openxmlformats.org/drawingml/2006/main" noChangeAspect="1"/>
             </wp:cNvGraphicFramePr>
@@ -11223,7 +11210,7 @@
               <a:graphicData uri="http://schemas.openxmlformats.org/drawingml/2006/picture">
                 <pic:pic xmlns:pic="http://schemas.openxmlformats.org/drawingml/2006/picture">
                   <pic:nvPicPr>
-                    <pic:cNvPr id="0" name="Picture 13"/>
+                    <pic:cNvPr id="0" name="Picture 40"/>
                     <pic:cNvPicPr>
                       <a:picLocks noChangeAspect="1" noChangeArrowheads="1"/>
                     </pic:cNvPicPr>
@@ -11238,7 +11225,7 @@
                   <pic:spPr bwMode="auto">
                     <a:xfrm>
                       <a:off x="0" y="0"/>
-                      <a:ext cx="6188710" cy="3850870"/>
+                      <a:ext cx="6188710" cy="3868755"/>
                     </a:xfrm>
                     <a:prstGeom prst="rect">
                       <a:avLst/>
@@ -12137,7 +12124,19 @@
         <w:rPr>
           <w:lang w:val="en-US"/>
         </w:rPr>
-        <w:t xml:space="preserve"> Requirements of a BIOS</w:t>
+        <w:t xml:space="preserve"> Requirements </w:t>
+      </w:r>
+      <w:r>
+        <w:rPr>
+          <w:lang w:val="en-US"/>
+        </w:rPr>
+        <w:t>for</w:t>
+      </w:r>
+      <w:r>
+        <w:rPr>
+          <w:lang w:val="en-US"/>
+        </w:rPr>
+        <w:t xml:space="preserve"> a BIOS</w:t>
       </w:r>
     </w:p>
     <w:p>
@@ -26103,7 +26102,7 @@
             <w:rPr>
               <w:noProof/>
             </w:rPr>
-            <w:t>20</w:t>
+            <w:t>1</w:t>
           </w:r>
         </w:fldSimple>
       </w:sdtContent>
@@ -31190,7 +31189,7 @@
 </file>
 
 <file path=customXml/itemProps1.xml><?xml version="1.0" encoding="utf-8"?>
-<ds:datastoreItem xmlns:ds="http://schemas.openxmlformats.org/officeDocument/2006/customXml" ds:itemID="{BF317131-75B6-41EC-8056-7562713E16C8}">
+<ds:datastoreItem xmlns:ds="http://schemas.openxmlformats.org/officeDocument/2006/customXml" ds:itemID="{911029AD-51B0-4E99-BF3D-3D56971D07CE}">
   <ds:schemaRefs>
     <ds:schemaRef ds:uri="http://schemas.openxmlformats.org/officeDocument/2006/bibliography"/>
   </ds:schemaRefs>
